--- a/java 泛型.docx
+++ b/java 泛型.docx
@@ -8,6 +8,4241 @@
         <w:spacing w:after="400"/>
       </w:pPr>
       <w:r>
+        <w:t xml:space="preserve">java </w:t>
+      </w:r>
+      <w:r>
+        <w:rPr>
+          <w:rFonts w:hint="eastAsia"/>
+        </w:rPr>
+        <w:t>泛型</w:t>
+      </w:r>
+    </w:p>
+    <w:p>
+      <w:pPr>
+        <w:pStyle w:val="ac"/>
+        <w:ind w:left="240" w:hanging="240"/>
+      </w:pPr>
+      <w:bookmarkStart w:id="0" w:name="_GoBack"/>
+      <w:bookmarkEnd w:id="0"/>
+      <w:r>
+        <w:t xml:space="preserve">package </w:t>
+      </w:r>
+      <w:proofErr w:type="spellStart"/>
+      <w:r>
+        <w:t>no.jinni.genericdemo</w:t>
+      </w:r>
+      <w:proofErr w:type="spellEnd"/>
+      <w:r>
+        <w:t>;</w:t>
+      </w:r>
+    </w:p>
+    <w:p>
+      <w:pPr>
+        <w:pStyle w:val="ac"/>
+        <w:ind w:left="240" w:hanging="240"/>
+      </w:pPr>
+    </w:p>
+    <w:p>
+      <w:pPr>
+        <w:pStyle w:val="ac"/>
+        <w:ind w:left="240" w:hanging="240"/>
+      </w:pPr>
+      <w:r>
+        <w:t>public class GenericDemo_01 {</w:t>
+      </w:r>
+    </w:p>
+    <w:p>
+      <w:pPr>
+        <w:pStyle w:val="ac"/>
+        <w:ind w:left="240" w:hanging="240"/>
+      </w:pPr>
+      <w:r>
+        <w:tab/>
+        <w:t xml:space="preserve">public static void </w:t>
+      </w:r>
+      <w:proofErr w:type="gramStart"/>
+      <w:r>
+        <w:t>main(</w:t>
+      </w:r>
+      <w:proofErr w:type="gramEnd"/>
+      <w:r>
+        <w:t xml:space="preserve">String </w:t>
+      </w:r>
+      <w:proofErr w:type="spellStart"/>
+      <w:r>
+        <w:t>args</w:t>
+      </w:r>
+      <w:proofErr w:type="spellEnd"/>
+      <w:r>
+        <w:t>[]) {</w:t>
+      </w:r>
+    </w:p>
+    <w:p>
+      <w:pPr>
+        <w:pStyle w:val="ac"/>
+        <w:ind w:left="240" w:hanging="240"/>
+      </w:pPr>
+      <w:r>
+        <w:tab/>
+      </w:r>
+      <w:r>
+        <w:tab/>
+        <w:t xml:space="preserve">Point p = new </w:t>
+      </w:r>
+      <w:proofErr w:type="gramStart"/>
+      <w:r>
+        <w:t>Point(</w:t>
+      </w:r>
+      <w:proofErr w:type="gramEnd"/>
+      <w:r>
+        <w:t>);</w:t>
+      </w:r>
+    </w:p>
+    <w:p>
+      <w:pPr>
+        <w:pStyle w:val="ac"/>
+        <w:ind w:left="240" w:hanging="240"/>
+      </w:pPr>
+      <w:r>
+        <w:tab/>
+      </w:r>
+      <w:r>
+        <w:tab/>
+      </w:r>
+      <w:proofErr w:type="spellStart"/>
+      <w:proofErr w:type="gramStart"/>
+      <w:r>
+        <w:t>p.setX</w:t>
+      </w:r>
+      <w:proofErr w:type="spellEnd"/>
+      <w:proofErr w:type="gramEnd"/>
+      <w:r>
+        <w:t>(11);</w:t>
+      </w:r>
+    </w:p>
+    <w:p>
+      <w:pPr>
+        <w:pStyle w:val="ac"/>
+        <w:ind w:left="240" w:hanging="240"/>
+      </w:pPr>
+      <w:r>
+        <w:tab/>
+      </w:r>
+      <w:r>
+        <w:tab/>
+      </w:r>
+      <w:proofErr w:type="spellStart"/>
+      <w:proofErr w:type="gramStart"/>
+      <w:r>
+        <w:t>p.setY</w:t>
+      </w:r>
+      <w:proofErr w:type="spellEnd"/>
+      <w:proofErr w:type="gramEnd"/>
+      <w:r>
+        <w:t>(20);</w:t>
+      </w:r>
+    </w:p>
+    <w:p>
+      <w:pPr>
+        <w:pStyle w:val="ac"/>
+        <w:ind w:left="240" w:hanging="240"/>
+      </w:pPr>
+      <w:r>
+        <w:tab/>
+      </w:r>
+      <w:r>
+        <w:tab/>
+      </w:r>
+      <w:proofErr w:type="spellStart"/>
+      <w:r>
+        <w:t>int</w:t>
+      </w:r>
+      <w:proofErr w:type="spellEnd"/>
+      <w:r>
+        <w:t xml:space="preserve"> x = (Integer) </w:t>
+      </w:r>
+      <w:proofErr w:type="spellStart"/>
+      <w:proofErr w:type="gramStart"/>
+      <w:r>
+        <w:t>p.getX</w:t>
+      </w:r>
+      <w:proofErr w:type="spellEnd"/>
+      <w:proofErr w:type="gramEnd"/>
+      <w:r>
+        <w:t>();</w:t>
+      </w:r>
+    </w:p>
+    <w:p>
+      <w:pPr>
+        <w:pStyle w:val="ac"/>
+        <w:ind w:left="240" w:hanging="240"/>
+      </w:pPr>
+      <w:r>
+        <w:tab/>
+      </w:r>
+      <w:r>
+        <w:tab/>
+      </w:r>
+      <w:proofErr w:type="spellStart"/>
+      <w:r>
+        <w:t>int</w:t>
+      </w:r>
+      <w:proofErr w:type="spellEnd"/>
+      <w:r>
+        <w:t xml:space="preserve"> y = (Integer) </w:t>
+      </w:r>
+      <w:proofErr w:type="spellStart"/>
+      <w:proofErr w:type="gramStart"/>
+      <w:r>
+        <w:t>p.getY</w:t>
+      </w:r>
+      <w:proofErr w:type="spellEnd"/>
+      <w:proofErr w:type="gramEnd"/>
+      <w:r>
+        <w:t xml:space="preserve">(); </w:t>
+      </w:r>
+    </w:p>
+    <w:p>
+      <w:pPr>
+        <w:pStyle w:val="ac"/>
+        <w:ind w:left="240" w:hanging="240"/>
+      </w:pPr>
+      <w:r>
+        <w:tab/>
+      </w:r>
+      <w:r>
+        <w:tab/>
+      </w:r>
+      <w:proofErr w:type="spellStart"/>
+      <w:r>
+        <w:t>System.out.println</w:t>
+      </w:r>
+      <w:proofErr w:type="spellEnd"/>
+      <w:r>
+        <w:t>("x:" + x);</w:t>
+      </w:r>
+    </w:p>
+    <w:p>
+      <w:pPr>
+        <w:pStyle w:val="ac"/>
+        <w:ind w:left="240" w:hanging="240"/>
+      </w:pPr>
+      <w:r>
+        <w:tab/>
+      </w:r>
+      <w:r>
+        <w:tab/>
+      </w:r>
+      <w:proofErr w:type="spellStart"/>
+      <w:r>
+        <w:t>System.out.println</w:t>
+      </w:r>
+      <w:proofErr w:type="spellEnd"/>
+      <w:r>
+        <w:t>("y:" + y);</w:t>
+      </w:r>
+    </w:p>
+    <w:p>
+      <w:pPr>
+        <w:pStyle w:val="ac"/>
+        <w:ind w:left="240" w:hanging="240"/>
+      </w:pPr>
+      <w:r>
+        <w:tab/>
+        <w:t>}</w:t>
+      </w:r>
+    </w:p>
+    <w:p>
+      <w:pPr>
+        <w:pStyle w:val="ac"/>
+        <w:ind w:left="240" w:hanging="240"/>
+      </w:pPr>
+      <w:r>
+        <w:t>}</w:t>
+      </w:r>
+    </w:p>
+    <w:p>
+      <w:pPr>
+        <w:pStyle w:val="ac"/>
+        <w:ind w:left="240" w:hanging="240"/>
+      </w:pPr>
+    </w:p>
+    <w:p>
+      <w:pPr>
+        <w:pStyle w:val="ac"/>
+        <w:ind w:left="240" w:hanging="240"/>
+      </w:pPr>
+      <w:r>
+        <w:t>class Point {</w:t>
+      </w:r>
+    </w:p>
+    <w:p>
+      <w:pPr>
+        <w:pStyle w:val="ac"/>
+        <w:ind w:left="240" w:hanging="240"/>
+      </w:pPr>
+      <w:r>
+        <w:tab/>
+        <w:t>private Object x;</w:t>
+      </w:r>
+    </w:p>
+    <w:p>
+      <w:pPr>
+        <w:pStyle w:val="ac"/>
+        <w:ind w:left="240" w:hanging="240"/>
+      </w:pPr>
+      <w:r>
+        <w:tab/>
+        <w:t>private Object y;</w:t>
+      </w:r>
+    </w:p>
+    <w:p>
+      <w:pPr>
+        <w:pStyle w:val="ac"/>
+        <w:ind w:left="240" w:hanging="240"/>
+      </w:pPr>
+      <w:r>
+        <w:tab/>
+        <w:t xml:space="preserve">public Object </w:t>
+      </w:r>
+      <w:proofErr w:type="spellStart"/>
+      <w:proofErr w:type="gramStart"/>
+      <w:r>
+        <w:t>getX</w:t>
+      </w:r>
+      <w:proofErr w:type="spellEnd"/>
+      <w:r>
+        <w:t>(</w:t>
+      </w:r>
+      <w:proofErr w:type="gramEnd"/>
+      <w:r>
+        <w:t>) {</w:t>
+      </w:r>
+    </w:p>
+    <w:p>
+      <w:pPr>
+        <w:pStyle w:val="ac"/>
+        <w:ind w:left="240" w:hanging="240"/>
+      </w:pPr>
+      <w:r>
+        <w:tab/>
+      </w:r>
+      <w:r>
+        <w:tab/>
+        <w:t>return x;</w:t>
+      </w:r>
+    </w:p>
+    <w:p>
+      <w:pPr>
+        <w:pStyle w:val="ac"/>
+        <w:ind w:left="240" w:hanging="240"/>
+      </w:pPr>
+      <w:r>
+        <w:tab/>
+        <w:t>}</w:t>
+      </w:r>
+    </w:p>
+    <w:p>
+      <w:pPr>
+        <w:pStyle w:val="ac"/>
+        <w:ind w:left="240" w:hanging="240"/>
+      </w:pPr>
+      <w:r>
+        <w:tab/>
+        <w:t xml:space="preserve">public void </w:t>
+      </w:r>
+      <w:proofErr w:type="spellStart"/>
+      <w:proofErr w:type="gramStart"/>
+      <w:r>
+        <w:t>setX</w:t>
+      </w:r>
+      <w:proofErr w:type="spellEnd"/>
+      <w:r>
+        <w:t>(</w:t>
+      </w:r>
+      <w:proofErr w:type="gramEnd"/>
+      <w:r>
+        <w:t>Object x) {</w:t>
+      </w:r>
+    </w:p>
+    <w:p>
+      <w:pPr>
+        <w:pStyle w:val="ac"/>
+        <w:ind w:left="240" w:hanging="240"/>
+      </w:pPr>
+      <w:r>
+        <w:tab/>
+      </w:r>
+      <w:r>
+        <w:tab/>
+      </w:r>
+      <w:proofErr w:type="spellStart"/>
+      <w:r>
+        <w:t>this.x</w:t>
+      </w:r>
+      <w:proofErr w:type="spellEnd"/>
+      <w:r>
+        <w:t xml:space="preserve"> = x;</w:t>
+      </w:r>
+    </w:p>
+    <w:p>
+      <w:pPr>
+        <w:pStyle w:val="ac"/>
+        <w:ind w:left="240" w:hanging="240"/>
+      </w:pPr>
+      <w:r>
+        <w:tab/>
+        <w:t>}</w:t>
+      </w:r>
+    </w:p>
+    <w:p>
+      <w:pPr>
+        <w:pStyle w:val="ac"/>
+        <w:ind w:left="240" w:hanging="240"/>
+      </w:pPr>
+      <w:r>
+        <w:tab/>
+        <w:t xml:space="preserve">public Object </w:t>
+      </w:r>
+      <w:proofErr w:type="spellStart"/>
+      <w:proofErr w:type="gramStart"/>
+      <w:r>
+        <w:t>getY</w:t>
+      </w:r>
+      <w:proofErr w:type="spellEnd"/>
+      <w:r>
+        <w:t>(</w:t>
+      </w:r>
+      <w:proofErr w:type="gramEnd"/>
+      <w:r>
+        <w:t>) {</w:t>
+      </w:r>
+    </w:p>
+    <w:p>
+      <w:pPr>
+        <w:pStyle w:val="ac"/>
+        <w:ind w:left="240" w:hanging="240"/>
+      </w:pPr>
+      <w:r>
+        <w:tab/>
+      </w:r>
+      <w:r>
+        <w:tab/>
+        <w:t>return y;</w:t>
+      </w:r>
+    </w:p>
+    <w:p>
+      <w:pPr>
+        <w:pStyle w:val="ac"/>
+        <w:ind w:left="240" w:hanging="240"/>
+      </w:pPr>
+      <w:r>
+        <w:tab/>
+        <w:t>}</w:t>
+      </w:r>
+    </w:p>
+    <w:p>
+      <w:pPr>
+        <w:pStyle w:val="ac"/>
+        <w:ind w:left="240" w:hanging="240"/>
+      </w:pPr>
+      <w:r>
+        <w:tab/>
+        <w:t xml:space="preserve">public void </w:t>
+      </w:r>
+      <w:proofErr w:type="spellStart"/>
+      <w:proofErr w:type="gramStart"/>
+      <w:r>
+        <w:t>setY</w:t>
+      </w:r>
+      <w:proofErr w:type="spellEnd"/>
+      <w:r>
+        <w:t>(</w:t>
+      </w:r>
+      <w:proofErr w:type="gramEnd"/>
+      <w:r>
+        <w:t>Object y) {</w:t>
+      </w:r>
+    </w:p>
+    <w:p>
+      <w:pPr>
+        <w:pStyle w:val="ac"/>
+        <w:ind w:left="240" w:hanging="240"/>
+      </w:pPr>
+      <w:r>
+        <w:tab/>
+      </w:r>
+      <w:r>
+        <w:tab/>
+      </w:r>
+      <w:proofErr w:type="spellStart"/>
+      <w:proofErr w:type="gramStart"/>
+      <w:r>
+        <w:t>this.y</w:t>
+      </w:r>
+      <w:proofErr w:type="spellEnd"/>
+      <w:proofErr w:type="gramEnd"/>
+      <w:r>
+        <w:t xml:space="preserve"> = y;</w:t>
+      </w:r>
+    </w:p>
+    <w:p>
+      <w:pPr>
+        <w:pStyle w:val="ac"/>
+        <w:ind w:left="240" w:hanging="240"/>
+      </w:pPr>
+      <w:r>
+        <w:tab/>
+        <w:t>}</w:t>
+      </w:r>
+    </w:p>
+    <w:p>
+      <w:pPr>
+        <w:pStyle w:val="ac"/>
+        <w:ind w:left="240" w:hanging="240"/>
+      </w:pPr>
+      <w:r>
+        <w:t>}</w:t>
+      </w:r>
+    </w:p>
+    <w:p>
+      <w:pPr>
+        <w:pStyle w:val="af"/>
+        <w:ind w:firstLine="240"/>
+      </w:pPr>
+    </w:p>
+    <w:p>
+      <w:pPr>
+        <w:pStyle w:val="ac"/>
+        <w:ind w:left="240" w:hanging="240"/>
+      </w:pPr>
+      <w:r>
+        <w:t xml:space="preserve">package </w:t>
+      </w:r>
+      <w:proofErr w:type="spellStart"/>
+      <w:proofErr w:type="gramStart"/>
+      <w:r>
+        <w:t>no.jinni</w:t>
+      </w:r>
+      <w:proofErr w:type="gramEnd"/>
+      <w:r>
+        <w:t>.genericdemo</w:t>
+      </w:r>
+      <w:proofErr w:type="spellEnd"/>
+      <w:r>
+        <w:t>;</w:t>
+      </w:r>
+    </w:p>
+    <w:p>
+      <w:pPr>
+        <w:pStyle w:val="ac"/>
+        <w:ind w:left="240" w:hanging="240"/>
+      </w:pPr>
+    </w:p>
+    <w:p>
+      <w:pPr>
+        <w:pStyle w:val="ac"/>
+        <w:ind w:left="240" w:hanging="240"/>
+      </w:pPr>
+      <w:r>
+        <w:t>public class GenericDemo_02 {</w:t>
+      </w:r>
+    </w:p>
+    <w:p>
+      <w:pPr>
+        <w:pStyle w:val="ac"/>
+        <w:ind w:left="240" w:hanging="240"/>
+      </w:pPr>
+      <w:r>
+        <w:tab/>
+        <w:t xml:space="preserve">public static void </w:t>
+      </w:r>
+      <w:proofErr w:type="gramStart"/>
+      <w:r>
+        <w:t>main(</w:t>
+      </w:r>
+      <w:proofErr w:type="gramEnd"/>
+      <w:r>
+        <w:t xml:space="preserve">String </w:t>
+      </w:r>
+      <w:proofErr w:type="spellStart"/>
+      <w:r>
+        <w:t>args</w:t>
+      </w:r>
+      <w:proofErr w:type="spellEnd"/>
+      <w:r>
+        <w:t>[]) {</w:t>
+      </w:r>
+    </w:p>
+    <w:p>
+      <w:pPr>
+        <w:pStyle w:val="ac"/>
+        <w:ind w:left="240" w:hanging="240"/>
+      </w:pPr>
+      <w:r>
+        <w:tab/>
+      </w:r>
+      <w:r>
+        <w:tab/>
+        <w:t xml:space="preserve">Point p = new </w:t>
+      </w:r>
+      <w:proofErr w:type="gramStart"/>
+      <w:r>
+        <w:t>Point(</w:t>
+      </w:r>
+      <w:proofErr w:type="gramEnd"/>
+      <w:r>
+        <w:t>);</w:t>
+      </w:r>
+    </w:p>
+    <w:p>
+      <w:pPr>
+        <w:pStyle w:val="ac"/>
+        <w:ind w:left="240" w:hanging="240"/>
+      </w:pPr>
+      <w:r>
+        <w:tab/>
+      </w:r>
+      <w:r>
+        <w:tab/>
+      </w:r>
+      <w:proofErr w:type="spellStart"/>
+      <w:proofErr w:type="gramStart"/>
+      <w:r>
+        <w:t>p.setX</w:t>
+      </w:r>
+      <w:proofErr w:type="spellEnd"/>
+      <w:proofErr w:type="gramEnd"/>
+      <w:r>
+        <w:t>("22");</w:t>
+      </w:r>
+    </w:p>
+    <w:p>
+      <w:pPr>
+        <w:pStyle w:val="ac"/>
+        <w:ind w:left="240" w:hanging="240"/>
+      </w:pPr>
+      <w:r>
+        <w:tab/>
+      </w:r>
+      <w:r>
+        <w:tab/>
+      </w:r>
+      <w:proofErr w:type="spellStart"/>
+      <w:proofErr w:type="gramStart"/>
+      <w:r>
+        <w:t>p.setY</w:t>
+      </w:r>
+      <w:proofErr w:type="spellEnd"/>
+      <w:proofErr w:type="gramEnd"/>
+      <w:r>
+        <w:t>("20");</w:t>
+      </w:r>
+    </w:p>
+    <w:p>
+      <w:pPr>
+        <w:pStyle w:val="ac"/>
+        <w:ind w:left="240" w:hanging="240"/>
+      </w:pPr>
+      <w:r>
+        <w:tab/>
+      </w:r>
+      <w:r>
+        <w:tab/>
+        <w:t xml:space="preserve">String x = (String) </w:t>
+      </w:r>
+      <w:proofErr w:type="spellStart"/>
+      <w:proofErr w:type="gramStart"/>
+      <w:r>
+        <w:t>p.getX</w:t>
+      </w:r>
+      <w:proofErr w:type="spellEnd"/>
+      <w:proofErr w:type="gramEnd"/>
+      <w:r>
+        <w:t>();</w:t>
+      </w:r>
+    </w:p>
+    <w:p>
+      <w:pPr>
+        <w:pStyle w:val="ac"/>
+        <w:ind w:left="240" w:hanging="240"/>
+      </w:pPr>
+      <w:r>
+        <w:tab/>
+      </w:r>
+      <w:r>
+        <w:tab/>
+        <w:t xml:space="preserve">String y = (String) </w:t>
+      </w:r>
+      <w:proofErr w:type="spellStart"/>
+      <w:proofErr w:type="gramStart"/>
+      <w:r>
+        <w:t>p.getY</w:t>
+      </w:r>
+      <w:proofErr w:type="spellEnd"/>
+      <w:proofErr w:type="gramEnd"/>
+      <w:r>
+        <w:t xml:space="preserve">(); </w:t>
+      </w:r>
+    </w:p>
+    <w:p>
+      <w:pPr>
+        <w:pStyle w:val="ac"/>
+        <w:ind w:left="240" w:hanging="240"/>
+      </w:pPr>
+      <w:r>
+        <w:tab/>
+      </w:r>
+      <w:r>
+        <w:tab/>
+      </w:r>
+      <w:proofErr w:type="spellStart"/>
+      <w:r>
+        <w:t>System.out.println</w:t>
+      </w:r>
+      <w:proofErr w:type="spellEnd"/>
+      <w:r>
+        <w:t>("x:" + x);</w:t>
+      </w:r>
+    </w:p>
+    <w:p>
+      <w:pPr>
+        <w:pStyle w:val="ac"/>
+        <w:ind w:left="240" w:hanging="240"/>
+      </w:pPr>
+      <w:r>
+        <w:tab/>
+      </w:r>
+      <w:r>
+        <w:tab/>
+      </w:r>
+      <w:proofErr w:type="spellStart"/>
+      <w:r>
+        <w:t>System.out.println</w:t>
+      </w:r>
+      <w:proofErr w:type="spellEnd"/>
+      <w:r>
+        <w:t>("y:" + y);</w:t>
+      </w:r>
+    </w:p>
+    <w:p>
+      <w:pPr>
+        <w:pStyle w:val="ac"/>
+        <w:ind w:left="240" w:hanging="240"/>
+      </w:pPr>
+      <w:r>
+        <w:tab/>
+        <w:t>}</w:t>
+      </w:r>
+    </w:p>
+    <w:p>
+      <w:pPr>
+        <w:pStyle w:val="ac"/>
+        <w:ind w:left="240" w:hanging="240"/>
+      </w:pPr>
+      <w:r>
+        <w:t>}</w:t>
+      </w:r>
+    </w:p>
+    <w:p>
+      <w:pPr>
+        <w:pStyle w:val="ac"/>
+        <w:ind w:left="240" w:hanging="240"/>
+      </w:pPr>
+    </w:p>
+    <w:p>
+      <w:pPr>
+        <w:pStyle w:val="ac"/>
+        <w:ind w:left="240" w:hanging="240"/>
+      </w:pPr>
+      <w:r>
+        <w:t>class Point {</w:t>
+      </w:r>
+    </w:p>
+    <w:p>
+      <w:pPr>
+        <w:pStyle w:val="ac"/>
+        <w:ind w:left="240" w:hanging="240"/>
+      </w:pPr>
+      <w:r>
+        <w:tab/>
+        <w:t>private Object x;</w:t>
+      </w:r>
+    </w:p>
+    <w:p>
+      <w:pPr>
+        <w:pStyle w:val="ac"/>
+        <w:ind w:left="240" w:hanging="240"/>
+      </w:pPr>
+      <w:r>
+        <w:tab/>
+        <w:t>private Object y;</w:t>
+      </w:r>
+    </w:p>
+    <w:p>
+      <w:pPr>
+        <w:pStyle w:val="ac"/>
+        <w:ind w:left="240" w:hanging="240"/>
+      </w:pPr>
+      <w:r>
+        <w:tab/>
+        <w:t xml:space="preserve">public Object </w:t>
+      </w:r>
+      <w:proofErr w:type="spellStart"/>
+      <w:proofErr w:type="gramStart"/>
+      <w:r>
+        <w:t>getX</w:t>
+      </w:r>
+      <w:proofErr w:type="spellEnd"/>
+      <w:r>
+        <w:t>(</w:t>
+      </w:r>
+      <w:proofErr w:type="gramEnd"/>
+      <w:r>
+        <w:t>) {</w:t>
+      </w:r>
+    </w:p>
+    <w:p>
+      <w:pPr>
+        <w:pStyle w:val="ac"/>
+        <w:ind w:left="240" w:hanging="240"/>
+      </w:pPr>
+      <w:r>
+        <w:tab/>
+      </w:r>
+      <w:r>
+        <w:tab/>
+        <w:t>return x;</w:t>
+      </w:r>
+    </w:p>
+    <w:p>
+      <w:pPr>
+        <w:pStyle w:val="ac"/>
+        <w:ind w:left="240" w:hanging="240"/>
+      </w:pPr>
+      <w:r>
+        <w:tab/>
+        <w:t>}</w:t>
+      </w:r>
+    </w:p>
+    <w:p>
+      <w:pPr>
+        <w:pStyle w:val="ac"/>
+        <w:ind w:left="240" w:hanging="240"/>
+      </w:pPr>
+      <w:r>
+        <w:tab/>
+        <w:t xml:space="preserve">public void </w:t>
+      </w:r>
+      <w:proofErr w:type="spellStart"/>
+      <w:proofErr w:type="gramStart"/>
+      <w:r>
+        <w:t>setX</w:t>
+      </w:r>
+      <w:proofErr w:type="spellEnd"/>
+      <w:r>
+        <w:t>(</w:t>
+      </w:r>
+      <w:proofErr w:type="gramEnd"/>
+      <w:r>
+        <w:t>Object x) {</w:t>
+      </w:r>
+    </w:p>
+    <w:p>
+      <w:pPr>
+        <w:pStyle w:val="ac"/>
+        <w:ind w:left="240" w:hanging="240"/>
+      </w:pPr>
+      <w:r>
+        <w:lastRenderedPageBreak/>
+        <w:tab/>
+      </w:r>
+      <w:r>
+        <w:tab/>
+      </w:r>
+      <w:proofErr w:type="spellStart"/>
+      <w:r>
+        <w:t>this.x</w:t>
+      </w:r>
+      <w:proofErr w:type="spellEnd"/>
+      <w:r>
+        <w:t xml:space="preserve"> = x;</w:t>
+      </w:r>
+    </w:p>
+    <w:p>
+      <w:pPr>
+        <w:pStyle w:val="ac"/>
+        <w:ind w:left="240" w:hanging="240"/>
+      </w:pPr>
+      <w:r>
+        <w:tab/>
+        <w:t>}</w:t>
+      </w:r>
+    </w:p>
+    <w:p>
+      <w:pPr>
+        <w:pStyle w:val="ac"/>
+        <w:ind w:left="240" w:hanging="240"/>
+      </w:pPr>
+      <w:r>
+        <w:tab/>
+        <w:t xml:space="preserve">public Object </w:t>
+      </w:r>
+      <w:proofErr w:type="spellStart"/>
+      <w:proofErr w:type="gramStart"/>
+      <w:r>
+        <w:t>getY</w:t>
+      </w:r>
+      <w:proofErr w:type="spellEnd"/>
+      <w:r>
+        <w:t>(</w:t>
+      </w:r>
+      <w:proofErr w:type="gramEnd"/>
+      <w:r>
+        <w:t>) {</w:t>
+      </w:r>
+    </w:p>
+    <w:p>
+      <w:pPr>
+        <w:pStyle w:val="ac"/>
+        <w:ind w:left="240" w:hanging="240"/>
+      </w:pPr>
+      <w:r>
+        <w:tab/>
+      </w:r>
+      <w:r>
+        <w:tab/>
+        <w:t>return y;</w:t>
+      </w:r>
+    </w:p>
+    <w:p>
+      <w:pPr>
+        <w:pStyle w:val="ac"/>
+        <w:ind w:left="240" w:hanging="240"/>
+      </w:pPr>
+      <w:r>
+        <w:tab/>
+        <w:t>}</w:t>
+      </w:r>
+    </w:p>
+    <w:p>
+      <w:pPr>
+        <w:pStyle w:val="ac"/>
+        <w:ind w:left="240" w:hanging="240"/>
+      </w:pPr>
+      <w:r>
+        <w:tab/>
+        <w:t xml:space="preserve">public void </w:t>
+      </w:r>
+      <w:proofErr w:type="spellStart"/>
+      <w:proofErr w:type="gramStart"/>
+      <w:r>
+        <w:t>setY</w:t>
+      </w:r>
+      <w:proofErr w:type="spellEnd"/>
+      <w:r>
+        <w:t>(</w:t>
+      </w:r>
+      <w:proofErr w:type="gramEnd"/>
+      <w:r>
+        <w:t>Object y) {</w:t>
+      </w:r>
+    </w:p>
+    <w:p>
+      <w:pPr>
+        <w:pStyle w:val="ac"/>
+        <w:ind w:left="240" w:hanging="240"/>
+      </w:pPr>
+      <w:r>
+        <w:tab/>
+      </w:r>
+      <w:r>
+        <w:tab/>
+      </w:r>
+      <w:proofErr w:type="spellStart"/>
+      <w:proofErr w:type="gramStart"/>
+      <w:r>
+        <w:t>this.y</w:t>
+      </w:r>
+      <w:proofErr w:type="spellEnd"/>
+      <w:proofErr w:type="gramEnd"/>
+      <w:r>
+        <w:t xml:space="preserve"> = y;</w:t>
+      </w:r>
+    </w:p>
+    <w:p>
+      <w:pPr>
+        <w:pStyle w:val="ac"/>
+        <w:ind w:left="240" w:hanging="240"/>
+      </w:pPr>
+      <w:r>
+        <w:tab/>
+        <w:t>}</w:t>
+      </w:r>
+    </w:p>
+    <w:p>
+      <w:pPr>
+        <w:pStyle w:val="ac"/>
+        <w:ind w:left="240" w:hanging="240"/>
+      </w:pPr>
+      <w:r>
+        <w:t>}</w:t>
+      </w:r>
+    </w:p>
+    <w:p>
+      <w:pPr>
+        <w:pStyle w:val="af"/>
+        <w:ind w:firstLine="240"/>
+      </w:pPr>
+    </w:p>
+    <w:p>
+      <w:pPr>
+        <w:pStyle w:val="ac"/>
+        <w:ind w:left="240" w:hanging="240"/>
+      </w:pPr>
+      <w:r>
+        <w:t xml:space="preserve">package </w:t>
+      </w:r>
+      <w:proofErr w:type="spellStart"/>
+      <w:proofErr w:type="gramStart"/>
+      <w:r>
+        <w:t>no.jinni</w:t>
+      </w:r>
+      <w:proofErr w:type="gramEnd"/>
+      <w:r>
+        <w:t>.genericdemo</w:t>
+      </w:r>
+      <w:proofErr w:type="spellEnd"/>
+      <w:r>
+        <w:t>;</w:t>
+      </w:r>
+    </w:p>
+    <w:p>
+      <w:pPr>
+        <w:pStyle w:val="ac"/>
+        <w:ind w:left="240" w:hanging="240"/>
+      </w:pPr>
+    </w:p>
+    <w:p>
+      <w:pPr>
+        <w:pStyle w:val="ac"/>
+        <w:ind w:left="240" w:hanging="240"/>
+      </w:pPr>
+      <w:r>
+        <w:t>public class GenericDemo_03 {</w:t>
+      </w:r>
+    </w:p>
+    <w:p>
+      <w:pPr>
+        <w:pStyle w:val="ac"/>
+        <w:ind w:left="240" w:hanging="240"/>
+      </w:pPr>
+      <w:r>
+        <w:tab/>
+        <w:t xml:space="preserve">public static void </w:t>
+      </w:r>
+      <w:proofErr w:type="gramStart"/>
+      <w:r>
+        <w:t>main(</w:t>
+      </w:r>
+      <w:proofErr w:type="gramEnd"/>
+      <w:r>
+        <w:t xml:space="preserve">String </w:t>
+      </w:r>
+      <w:proofErr w:type="spellStart"/>
+      <w:r>
+        <w:t>args</w:t>
+      </w:r>
+      <w:proofErr w:type="spellEnd"/>
+      <w:r>
+        <w:t>[]) {</w:t>
+      </w:r>
+    </w:p>
+    <w:p>
+      <w:pPr>
+        <w:pStyle w:val="ac"/>
+        <w:ind w:left="240" w:hanging="240"/>
+      </w:pPr>
+      <w:r>
+        <w:tab/>
+      </w:r>
+      <w:r>
+        <w:tab/>
+        <w:t xml:space="preserve">Point p = new </w:t>
+      </w:r>
+      <w:proofErr w:type="gramStart"/>
+      <w:r>
+        <w:t>Point(</w:t>
+      </w:r>
+      <w:proofErr w:type="gramEnd"/>
+      <w:r>
+        <w:t>);</w:t>
+      </w:r>
+    </w:p>
+    <w:p>
+      <w:pPr>
+        <w:pStyle w:val="ac"/>
+        <w:ind w:left="240" w:hanging="240"/>
+      </w:pPr>
+      <w:r>
+        <w:tab/>
+      </w:r>
+      <w:r>
+        <w:tab/>
+      </w:r>
+      <w:proofErr w:type="spellStart"/>
+      <w:proofErr w:type="gramStart"/>
+      <w:r>
+        <w:t>p.setX</w:t>
+      </w:r>
+      <w:proofErr w:type="spellEnd"/>
+      <w:proofErr w:type="gramEnd"/>
+      <w:r>
+        <w:t>("33");</w:t>
+      </w:r>
+    </w:p>
+    <w:p>
+      <w:pPr>
+        <w:pStyle w:val="ac"/>
+        <w:ind w:left="240" w:hanging="240"/>
+      </w:pPr>
+      <w:r>
+        <w:tab/>
+      </w:r>
+      <w:r>
+        <w:tab/>
+      </w:r>
+      <w:proofErr w:type="spellStart"/>
+      <w:proofErr w:type="gramStart"/>
+      <w:r>
+        <w:t>p.setY</w:t>
+      </w:r>
+      <w:proofErr w:type="spellEnd"/>
+      <w:proofErr w:type="gramEnd"/>
+      <w:r>
+        <w:t>(20);</w:t>
+      </w:r>
+    </w:p>
+    <w:p>
+      <w:pPr>
+        <w:pStyle w:val="ac"/>
+        <w:ind w:left="240" w:hanging="240"/>
+      </w:pPr>
+      <w:r>
+        <w:tab/>
+      </w:r>
+      <w:r>
+        <w:tab/>
+        <w:t xml:space="preserve">String x = (String) </w:t>
+      </w:r>
+      <w:proofErr w:type="spellStart"/>
+      <w:proofErr w:type="gramStart"/>
+      <w:r>
+        <w:t>p.getX</w:t>
+      </w:r>
+      <w:proofErr w:type="spellEnd"/>
+      <w:proofErr w:type="gramEnd"/>
+      <w:r>
+        <w:t>();</w:t>
+      </w:r>
+    </w:p>
+    <w:p>
+      <w:pPr>
+        <w:pStyle w:val="ac"/>
+        <w:ind w:left="240" w:hanging="240"/>
+      </w:pPr>
+      <w:r>
+        <w:tab/>
+      </w:r>
+      <w:r>
+        <w:tab/>
+        <w:t xml:space="preserve">String y = (String) </w:t>
+      </w:r>
+      <w:proofErr w:type="spellStart"/>
+      <w:proofErr w:type="gramStart"/>
+      <w:r>
+        <w:t>p.getY</w:t>
+      </w:r>
+      <w:proofErr w:type="spellEnd"/>
+      <w:proofErr w:type="gramEnd"/>
+      <w:r>
+        <w:t xml:space="preserve">(); </w:t>
+      </w:r>
+    </w:p>
+    <w:p>
+      <w:pPr>
+        <w:pStyle w:val="ac"/>
+        <w:ind w:left="240" w:hanging="240"/>
+      </w:pPr>
+      <w:r>
+        <w:tab/>
+      </w:r>
+      <w:r>
+        <w:tab/>
+      </w:r>
+      <w:proofErr w:type="spellStart"/>
+      <w:r>
+        <w:t>System.out.println</w:t>
+      </w:r>
+      <w:proofErr w:type="spellEnd"/>
+      <w:r>
+        <w:t>("x:" + x);</w:t>
+      </w:r>
+    </w:p>
+    <w:p>
+      <w:pPr>
+        <w:pStyle w:val="ac"/>
+        <w:ind w:left="240" w:hanging="240"/>
+      </w:pPr>
+      <w:r>
+        <w:tab/>
+      </w:r>
+      <w:r>
+        <w:tab/>
+      </w:r>
+      <w:proofErr w:type="spellStart"/>
+      <w:r>
+        <w:t>System.out.println</w:t>
+      </w:r>
+      <w:proofErr w:type="spellEnd"/>
+      <w:r>
+        <w:t>("y:" + y);</w:t>
+      </w:r>
+    </w:p>
+    <w:p>
+      <w:pPr>
+        <w:pStyle w:val="ac"/>
+        <w:ind w:left="240" w:hanging="240"/>
+      </w:pPr>
+      <w:r>
+        <w:tab/>
+        <w:t>}</w:t>
+      </w:r>
+    </w:p>
+    <w:p>
+      <w:pPr>
+        <w:pStyle w:val="ac"/>
+        <w:ind w:left="240" w:hanging="240"/>
+      </w:pPr>
+      <w:r>
+        <w:t>}</w:t>
+      </w:r>
+    </w:p>
+    <w:p>
+      <w:pPr>
+        <w:pStyle w:val="ac"/>
+        <w:ind w:left="240" w:hanging="240"/>
+      </w:pPr>
+    </w:p>
+    <w:p>
+      <w:pPr>
+        <w:pStyle w:val="ac"/>
+        <w:ind w:left="240" w:hanging="240"/>
+      </w:pPr>
+      <w:r>
+        <w:t>class Point {</w:t>
+      </w:r>
+    </w:p>
+    <w:p>
+      <w:pPr>
+        <w:pStyle w:val="ac"/>
+        <w:ind w:left="240" w:hanging="240"/>
+      </w:pPr>
+      <w:r>
+        <w:tab/>
+        <w:t>private Object x;</w:t>
+      </w:r>
+    </w:p>
+    <w:p>
+      <w:pPr>
+        <w:pStyle w:val="ac"/>
+        <w:ind w:left="240" w:hanging="240"/>
+      </w:pPr>
+      <w:r>
+        <w:tab/>
+        <w:t>private Object y;</w:t>
+      </w:r>
+    </w:p>
+    <w:p>
+      <w:pPr>
+        <w:pStyle w:val="ac"/>
+        <w:ind w:left="240" w:hanging="240"/>
+      </w:pPr>
+      <w:r>
+        <w:tab/>
+        <w:t xml:space="preserve">public Object </w:t>
+      </w:r>
+      <w:proofErr w:type="spellStart"/>
+      <w:proofErr w:type="gramStart"/>
+      <w:r>
+        <w:t>getX</w:t>
+      </w:r>
+      <w:proofErr w:type="spellEnd"/>
+      <w:r>
+        <w:t>(</w:t>
+      </w:r>
+      <w:proofErr w:type="gramEnd"/>
+      <w:r>
+        <w:t>) {</w:t>
+      </w:r>
+    </w:p>
+    <w:p>
+      <w:pPr>
+        <w:pStyle w:val="ac"/>
+        <w:ind w:left="240" w:hanging="240"/>
+      </w:pPr>
+      <w:r>
+        <w:tab/>
+      </w:r>
+      <w:r>
+        <w:tab/>
+        <w:t>return x;</w:t>
+      </w:r>
+    </w:p>
+    <w:p>
+      <w:pPr>
+        <w:pStyle w:val="ac"/>
+        <w:ind w:left="240" w:hanging="240"/>
+      </w:pPr>
+      <w:r>
+        <w:tab/>
+        <w:t>}</w:t>
+      </w:r>
+    </w:p>
+    <w:p>
+      <w:pPr>
+        <w:pStyle w:val="ac"/>
+        <w:ind w:left="240" w:hanging="240"/>
+      </w:pPr>
+      <w:r>
+        <w:tab/>
+        <w:t xml:space="preserve">public void </w:t>
+      </w:r>
+      <w:proofErr w:type="spellStart"/>
+      <w:proofErr w:type="gramStart"/>
+      <w:r>
+        <w:t>setX</w:t>
+      </w:r>
+      <w:proofErr w:type="spellEnd"/>
+      <w:r>
+        <w:t>(</w:t>
+      </w:r>
+      <w:proofErr w:type="gramEnd"/>
+      <w:r>
+        <w:t>Object x) {</w:t>
+      </w:r>
+    </w:p>
+    <w:p>
+      <w:pPr>
+        <w:pStyle w:val="ac"/>
+        <w:ind w:left="240" w:hanging="240"/>
+      </w:pPr>
+      <w:r>
+        <w:tab/>
+      </w:r>
+      <w:r>
+        <w:tab/>
+      </w:r>
+      <w:proofErr w:type="spellStart"/>
+      <w:r>
+        <w:t>this.x</w:t>
+      </w:r>
+      <w:proofErr w:type="spellEnd"/>
+      <w:r>
+        <w:t xml:space="preserve"> = x;</w:t>
+      </w:r>
+    </w:p>
+    <w:p>
+      <w:pPr>
+        <w:pStyle w:val="ac"/>
+        <w:ind w:left="240" w:hanging="240"/>
+      </w:pPr>
+      <w:r>
+        <w:tab/>
+        <w:t>}</w:t>
+      </w:r>
+    </w:p>
+    <w:p>
+      <w:pPr>
+        <w:pStyle w:val="ac"/>
+        <w:ind w:left="240" w:hanging="240"/>
+      </w:pPr>
+      <w:r>
+        <w:tab/>
+        <w:t xml:space="preserve">public Object </w:t>
+      </w:r>
+      <w:proofErr w:type="spellStart"/>
+      <w:proofErr w:type="gramStart"/>
+      <w:r>
+        <w:t>getY</w:t>
+      </w:r>
+      <w:proofErr w:type="spellEnd"/>
+      <w:r>
+        <w:t>(</w:t>
+      </w:r>
+      <w:proofErr w:type="gramEnd"/>
+      <w:r>
+        <w:t>) {</w:t>
+      </w:r>
+    </w:p>
+    <w:p>
+      <w:pPr>
+        <w:pStyle w:val="ac"/>
+        <w:ind w:left="240" w:hanging="240"/>
+      </w:pPr>
+      <w:r>
+        <w:tab/>
+      </w:r>
+      <w:r>
+        <w:tab/>
+        <w:t>return y;</w:t>
+      </w:r>
+    </w:p>
+    <w:p>
+      <w:pPr>
+        <w:pStyle w:val="ac"/>
+        <w:ind w:left="240" w:hanging="240"/>
+      </w:pPr>
+      <w:r>
+        <w:tab/>
+        <w:t>}</w:t>
+      </w:r>
+    </w:p>
+    <w:p>
+      <w:pPr>
+        <w:pStyle w:val="ac"/>
+        <w:ind w:left="240" w:hanging="240"/>
+      </w:pPr>
+      <w:r>
+        <w:tab/>
+        <w:t xml:space="preserve">public void </w:t>
+      </w:r>
+      <w:proofErr w:type="spellStart"/>
+      <w:proofErr w:type="gramStart"/>
+      <w:r>
+        <w:t>setY</w:t>
+      </w:r>
+      <w:proofErr w:type="spellEnd"/>
+      <w:r>
+        <w:t>(</w:t>
+      </w:r>
+      <w:proofErr w:type="gramEnd"/>
+      <w:r>
+        <w:t>Object y) {</w:t>
+      </w:r>
+    </w:p>
+    <w:p>
+      <w:pPr>
+        <w:pStyle w:val="ac"/>
+        <w:ind w:left="240" w:hanging="240"/>
+      </w:pPr>
+      <w:r>
+        <w:tab/>
+      </w:r>
+      <w:r>
+        <w:tab/>
+      </w:r>
+      <w:proofErr w:type="spellStart"/>
+      <w:proofErr w:type="gramStart"/>
+      <w:r>
+        <w:t>this.y</w:t>
+      </w:r>
+      <w:proofErr w:type="spellEnd"/>
+      <w:proofErr w:type="gramEnd"/>
+      <w:r>
+        <w:t xml:space="preserve"> = y;</w:t>
+      </w:r>
+    </w:p>
+    <w:p>
+      <w:pPr>
+        <w:pStyle w:val="ac"/>
+        <w:ind w:left="240" w:hanging="240"/>
+      </w:pPr>
+      <w:r>
+        <w:tab/>
+        <w:t>}</w:t>
+      </w:r>
+    </w:p>
+    <w:p>
+      <w:pPr>
+        <w:pStyle w:val="ac"/>
+        <w:ind w:left="240" w:hanging="240"/>
+      </w:pPr>
+      <w:r>
+        <w:t>}</w:t>
+      </w:r>
+    </w:p>
+    <w:p>
+      <w:pPr>
+        <w:pStyle w:val="af"/>
+        <w:ind w:firstLine="240"/>
+      </w:pPr>
+    </w:p>
+    <w:p>
+      <w:pPr>
+        <w:pStyle w:val="ac"/>
+        <w:ind w:left="240" w:hanging="240"/>
+      </w:pPr>
+      <w:r>
+        <w:t>/*</w:t>
+      </w:r>
+    </w:p>
+    <w:p>
+      <w:pPr>
+        <w:pStyle w:val="ac"/>
+        <w:ind w:left="240" w:hanging="240"/>
+        <w:rPr>
+          <w:rFonts w:hint="eastAsia"/>
+        </w:rPr>
+      </w:pPr>
+      <w:r>
+        <w:rPr>
+          <w:rFonts w:hint="eastAsia"/>
+        </w:rPr>
+        <w:t xml:space="preserve"> * </w:t>
+      </w:r>
+      <w:r>
+        <w:rPr>
+          <w:rFonts w:hint="eastAsia"/>
+        </w:rPr>
+        <w:t>使用泛型，以</w:t>
+      </w:r>
+      <w:r>
+        <w:rPr>
+          <w:rFonts w:hint="eastAsia"/>
+        </w:rPr>
+        <w:t>String</w:t>
+      </w:r>
+      <w:r>
+        <w:rPr>
+          <w:rFonts w:hint="eastAsia"/>
+        </w:rPr>
+        <w:t>建構物件</w:t>
+      </w:r>
+    </w:p>
+    <w:p>
+      <w:pPr>
+        <w:pStyle w:val="ac"/>
+        <w:ind w:left="240" w:hanging="240"/>
+      </w:pPr>
+      <w:r>
+        <w:t xml:space="preserve"> */</w:t>
+      </w:r>
+    </w:p>
+    <w:p>
+      <w:pPr>
+        <w:pStyle w:val="ac"/>
+        <w:ind w:left="240" w:hanging="240"/>
+      </w:pPr>
+      <w:r>
+        <w:t xml:space="preserve">package </w:t>
+      </w:r>
+      <w:proofErr w:type="spellStart"/>
+      <w:proofErr w:type="gramStart"/>
+      <w:r>
+        <w:t>no.jinni</w:t>
+      </w:r>
+      <w:proofErr w:type="gramEnd"/>
+      <w:r>
+        <w:t>.genericdemo</w:t>
+      </w:r>
+      <w:proofErr w:type="spellEnd"/>
+      <w:r>
+        <w:t>;</w:t>
+      </w:r>
+    </w:p>
+    <w:p>
+      <w:pPr>
+        <w:pStyle w:val="ac"/>
+        <w:ind w:left="240" w:hanging="240"/>
+      </w:pPr>
+    </w:p>
+    <w:p>
+      <w:pPr>
+        <w:pStyle w:val="ac"/>
+        <w:ind w:left="240" w:hanging="240"/>
+      </w:pPr>
+      <w:r>
+        <w:t>public class GenericDemo_04 {</w:t>
+      </w:r>
+    </w:p>
+    <w:p>
+      <w:pPr>
+        <w:pStyle w:val="ac"/>
+        <w:ind w:left="240" w:hanging="240"/>
+      </w:pPr>
+      <w:r>
+        <w:tab/>
+        <w:t xml:space="preserve">public static void </w:t>
+      </w:r>
+      <w:proofErr w:type="gramStart"/>
+      <w:r>
+        <w:t>main(</w:t>
+      </w:r>
+      <w:proofErr w:type="gramEnd"/>
+      <w:r>
+        <w:t xml:space="preserve">String </w:t>
+      </w:r>
+      <w:proofErr w:type="spellStart"/>
+      <w:r>
+        <w:t>args</w:t>
+      </w:r>
+      <w:proofErr w:type="spellEnd"/>
+      <w:r>
+        <w:t>[]) {</w:t>
+      </w:r>
+    </w:p>
+    <w:p>
+      <w:pPr>
+        <w:pStyle w:val="ac"/>
+        <w:ind w:left="240" w:hanging="240"/>
+      </w:pPr>
+      <w:r>
+        <w:tab/>
+      </w:r>
+      <w:r>
+        <w:tab/>
+        <w:t>Point&lt;String&gt; p = new Point&lt;String</w:t>
+      </w:r>
+      <w:proofErr w:type="gramStart"/>
+      <w:r>
+        <w:t>&gt;(</w:t>
+      </w:r>
+      <w:proofErr w:type="gramEnd"/>
+      <w:r>
+        <w:t>);</w:t>
+      </w:r>
+    </w:p>
+    <w:p>
+      <w:pPr>
+        <w:pStyle w:val="ac"/>
+        <w:ind w:left="240" w:hanging="240"/>
+      </w:pPr>
+      <w:r>
+        <w:tab/>
+      </w:r>
+      <w:r>
+        <w:tab/>
+      </w:r>
+      <w:proofErr w:type="spellStart"/>
+      <w:proofErr w:type="gramStart"/>
+      <w:r>
+        <w:t>p.setX</w:t>
+      </w:r>
+      <w:proofErr w:type="spellEnd"/>
+      <w:proofErr w:type="gramEnd"/>
+      <w:r>
+        <w:t>("44");</w:t>
+      </w:r>
+    </w:p>
+    <w:p>
+      <w:pPr>
+        <w:pStyle w:val="ac"/>
+        <w:ind w:left="240" w:hanging="240"/>
+      </w:pPr>
+      <w:r>
+        <w:tab/>
+      </w:r>
+      <w:r>
+        <w:tab/>
+      </w:r>
+      <w:proofErr w:type="spellStart"/>
+      <w:proofErr w:type="gramStart"/>
+      <w:r>
+        <w:t>p.setY</w:t>
+      </w:r>
+      <w:proofErr w:type="spellEnd"/>
+      <w:proofErr w:type="gramEnd"/>
+      <w:r>
+        <w:t>("20");</w:t>
+      </w:r>
+    </w:p>
+    <w:p>
+      <w:pPr>
+        <w:pStyle w:val="ac"/>
+        <w:ind w:left="240" w:hanging="240"/>
+      </w:pPr>
+      <w:r>
+        <w:tab/>
+      </w:r>
+      <w:r>
+        <w:tab/>
+        <w:t xml:space="preserve">String x = (String) </w:t>
+      </w:r>
+      <w:proofErr w:type="spellStart"/>
+      <w:proofErr w:type="gramStart"/>
+      <w:r>
+        <w:t>p.getX</w:t>
+      </w:r>
+      <w:proofErr w:type="spellEnd"/>
+      <w:proofErr w:type="gramEnd"/>
+      <w:r>
+        <w:t>();</w:t>
+      </w:r>
+    </w:p>
+    <w:p>
+      <w:pPr>
+        <w:pStyle w:val="ac"/>
+        <w:ind w:left="240" w:hanging="240"/>
+      </w:pPr>
+      <w:r>
+        <w:tab/>
+      </w:r>
+      <w:r>
+        <w:tab/>
+        <w:t xml:space="preserve">String y = (String) </w:t>
+      </w:r>
+      <w:proofErr w:type="spellStart"/>
+      <w:proofErr w:type="gramStart"/>
+      <w:r>
+        <w:t>p.getY</w:t>
+      </w:r>
+      <w:proofErr w:type="spellEnd"/>
+      <w:proofErr w:type="gramEnd"/>
+      <w:r>
+        <w:t xml:space="preserve">(); </w:t>
+      </w:r>
+    </w:p>
+    <w:p>
+      <w:pPr>
+        <w:pStyle w:val="ac"/>
+        <w:ind w:left="240" w:hanging="240"/>
+      </w:pPr>
+      <w:r>
+        <w:tab/>
+      </w:r>
+      <w:r>
+        <w:tab/>
+      </w:r>
+      <w:proofErr w:type="spellStart"/>
+      <w:r>
+        <w:t>System.out.println</w:t>
+      </w:r>
+      <w:proofErr w:type="spellEnd"/>
+      <w:r>
+        <w:t>("x:" + x);</w:t>
+      </w:r>
+    </w:p>
+    <w:p>
+      <w:pPr>
+        <w:pStyle w:val="ac"/>
+        <w:ind w:left="240" w:hanging="240"/>
+      </w:pPr>
+      <w:r>
+        <w:tab/>
+      </w:r>
+      <w:r>
+        <w:tab/>
+      </w:r>
+      <w:proofErr w:type="spellStart"/>
+      <w:r>
+        <w:t>System.out.println</w:t>
+      </w:r>
+      <w:proofErr w:type="spellEnd"/>
+      <w:r>
+        <w:t>("y:" + y);</w:t>
+      </w:r>
+    </w:p>
+    <w:p>
+      <w:pPr>
+        <w:pStyle w:val="ac"/>
+        <w:ind w:left="240" w:hanging="240"/>
+      </w:pPr>
+      <w:r>
+        <w:lastRenderedPageBreak/>
+        <w:tab/>
+        <w:t>}</w:t>
+      </w:r>
+    </w:p>
+    <w:p>
+      <w:pPr>
+        <w:pStyle w:val="ac"/>
+        <w:ind w:left="240" w:hanging="240"/>
+      </w:pPr>
+      <w:r>
+        <w:t>}</w:t>
+      </w:r>
+    </w:p>
+    <w:p>
+      <w:pPr>
+        <w:pStyle w:val="ac"/>
+        <w:ind w:left="240" w:hanging="240"/>
+      </w:pPr>
+    </w:p>
+    <w:p>
+      <w:pPr>
+        <w:pStyle w:val="ac"/>
+        <w:ind w:left="240" w:hanging="240"/>
+      </w:pPr>
+      <w:r>
+        <w:t>class Point&lt;A&gt; {</w:t>
+      </w:r>
+    </w:p>
+    <w:p>
+      <w:pPr>
+        <w:pStyle w:val="ac"/>
+        <w:ind w:left="240" w:hanging="240"/>
+      </w:pPr>
+      <w:r>
+        <w:tab/>
+        <w:t>private A x;</w:t>
+      </w:r>
+    </w:p>
+    <w:p>
+      <w:pPr>
+        <w:pStyle w:val="ac"/>
+        <w:ind w:left="240" w:hanging="240"/>
+      </w:pPr>
+      <w:r>
+        <w:tab/>
+        <w:t>private A y;</w:t>
+      </w:r>
+    </w:p>
+    <w:p>
+      <w:pPr>
+        <w:pStyle w:val="ac"/>
+        <w:ind w:left="240" w:hanging="240"/>
+      </w:pPr>
+      <w:r>
+        <w:tab/>
+        <w:t xml:space="preserve">public A </w:t>
+      </w:r>
+      <w:proofErr w:type="spellStart"/>
+      <w:proofErr w:type="gramStart"/>
+      <w:r>
+        <w:t>getX</w:t>
+      </w:r>
+      <w:proofErr w:type="spellEnd"/>
+      <w:r>
+        <w:t>(</w:t>
+      </w:r>
+      <w:proofErr w:type="gramEnd"/>
+      <w:r>
+        <w:t>) {</w:t>
+      </w:r>
+    </w:p>
+    <w:p>
+      <w:pPr>
+        <w:pStyle w:val="ac"/>
+        <w:ind w:left="240" w:hanging="240"/>
+      </w:pPr>
+      <w:r>
+        <w:tab/>
+      </w:r>
+      <w:r>
+        <w:tab/>
+        <w:t>return x;</w:t>
+      </w:r>
+    </w:p>
+    <w:p>
+      <w:pPr>
+        <w:pStyle w:val="ac"/>
+        <w:ind w:left="240" w:hanging="240"/>
+      </w:pPr>
+      <w:r>
+        <w:tab/>
+        <w:t>}</w:t>
+      </w:r>
+    </w:p>
+    <w:p>
+      <w:pPr>
+        <w:pStyle w:val="ac"/>
+        <w:ind w:left="240" w:hanging="240"/>
+      </w:pPr>
+      <w:r>
+        <w:tab/>
+        <w:t xml:space="preserve">public void </w:t>
+      </w:r>
+      <w:proofErr w:type="spellStart"/>
+      <w:proofErr w:type="gramStart"/>
+      <w:r>
+        <w:t>setX</w:t>
+      </w:r>
+      <w:proofErr w:type="spellEnd"/>
+      <w:r>
+        <w:t>(</w:t>
+      </w:r>
+      <w:proofErr w:type="gramEnd"/>
+      <w:r>
+        <w:t>A x) {</w:t>
+      </w:r>
+    </w:p>
+    <w:p>
+      <w:pPr>
+        <w:pStyle w:val="ac"/>
+        <w:ind w:left="240" w:hanging="240"/>
+      </w:pPr>
+      <w:r>
+        <w:tab/>
+      </w:r>
+      <w:r>
+        <w:tab/>
+      </w:r>
+      <w:proofErr w:type="spellStart"/>
+      <w:r>
+        <w:t>this.x</w:t>
+      </w:r>
+      <w:proofErr w:type="spellEnd"/>
+      <w:r>
+        <w:t xml:space="preserve"> = x;</w:t>
+      </w:r>
+    </w:p>
+    <w:p>
+      <w:pPr>
+        <w:pStyle w:val="ac"/>
+        <w:ind w:left="240" w:hanging="240"/>
+      </w:pPr>
+      <w:r>
+        <w:tab/>
+        <w:t>}</w:t>
+      </w:r>
+    </w:p>
+    <w:p>
+      <w:pPr>
+        <w:pStyle w:val="ac"/>
+        <w:ind w:left="240" w:hanging="240"/>
+      </w:pPr>
+      <w:r>
+        <w:tab/>
+        <w:t xml:space="preserve">public A </w:t>
+      </w:r>
+      <w:proofErr w:type="spellStart"/>
+      <w:proofErr w:type="gramStart"/>
+      <w:r>
+        <w:t>getY</w:t>
+      </w:r>
+      <w:proofErr w:type="spellEnd"/>
+      <w:r>
+        <w:t>(</w:t>
+      </w:r>
+      <w:proofErr w:type="gramEnd"/>
+      <w:r>
+        <w:t>) {</w:t>
+      </w:r>
+    </w:p>
+    <w:p>
+      <w:pPr>
+        <w:pStyle w:val="ac"/>
+        <w:ind w:left="240" w:hanging="240"/>
+      </w:pPr>
+      <w:r>
+        <w:tab/>
+      </w:r>
+      <w:r>
+        <w:tab/>
+        <w:t>return y;</w:t>
+      </w:r>
+    </w:p>
+    <w:p>
+      <w:pPr>
+        <w:pStyle w:val="ac"/>
+        <w:ind w:left="240" w:hanging="240"/>
+      </w:pPr>
+      <w:r>
+        <w:tab/>
+        <w:t>}</w:t>
+      </w:r>
+    </w:p>
+    <w:p>
+      <w:pPr>
+        <w:pStyle w:val="ac"/>
+        <w:ind w:left="240" w:hanging="240"/>
+      </w:pPr>
+      <w:r>
+        <w:tab/>
+        <w:t xml:space="preserve">public void </w:t>
+      </w:r>
+      <w:proofErr w:type="spellStart"/>
+      <w:proofErr w:type="gramStart"/>
+      <w:r>
+        <w:t>setY</w:t>
+      </w:r>
+      <w:proofErr w:type="spellEnd"/>
+      <w:r>
+        <w:t>(</w:t>
+      </w:r>
+      <w:proofErr w:type="gramEnd"/>
+      <w:r>
+        <w:t>A y) {</w:t>
+      </w:r>
+    </w:p>
+    <w:p>
+      <w:pPr>
+        <w:pStyle w:val="ac"/>
+        <w:ind w:left="240" w:hanging="240"/>
+      </w:pPr>
+      <w:r>
+        <w:tab/>
+      </w:r>
+      <w:r>
+        <w:tab/>
+      </w:r>
+      <w:proofErr w:type="spellStart"/>
+      <w:proofErr w:type="gramStart"/>
+      <w:r>
+        <w:t>this.y</w:t>
+      </w:r>
+      <w:proofErr w:type="spellEnd"/>
+      <w:proofErr w:type="gramEnd"/>
+      <w:r>
+        <w:t xml:space="preserve"> = y;</w:t>
+      </w:r>
+    </w:p>
+    <w:p>
+      <w:pPr>
+        <w:pStyle w:val="ac"/>
+        <w:ind w:left="240" w:hanging="240"/>
+      </w:pPr>
+      <w:r>
+        <w:tab/>
+        <w:t>}</w:t>
+      </w:r>
+    </w:p>
+    <w:p>
+      <w:pPr>
+        <w:pStyle w:val="ac"/>
+        <w:ind w:left="240" w:hanging="240"/>
+      </w:pPr>
+      <w:r>
+        <w:t>}</w:t>
+      </w:r>
+    </w:p>
+    <w:p>
+      <w:pPr>
+        <w:pStyle w:val="af"/>
+        <w:ind w:firstLine="240"/>
+      </w:pPr>
+    </w:p>
+    <w:p>
+      <w:pPr>
+        <w:pStyle w:val="ac"/>
+        <w:ind w:left="240" w:hanging="240"/>
+      </w:pPr>
+      <w:r>
+        <w:t>/*</w:t>
+      </w:r>
+    </w:p>
+    <w:p>
+      <w:pPr>
+        <w:pStyle w:val="ac"/>
+        <w:ind w:left="240" w:hanging="240"/>
+        <w:rPr>
+          <w:rFonts w:hint="eastAsia"/>
+        </w:rPr>
+      </w:pPr>
+      <w:r>
+        <w:rPr>
+          <w:rFonts w:hint="eastAsia"/>
+        </w:rPr>
+        <w:t xml:space="preserve"> * </w:t>
+      </w:r>
+      <w:r>
+        <w:rPr>
+          <w:rFonts w:hint="eastAsia"/>
+        </w:rPr>
+        <w:t>以泛型宣告，未指明型態，則以</w:t>
+      </w:r>
+      <w:r>
+        <w:rPr>
+          <w:rFonts w:hint="eastAsia"/>
+        </w:rPr>
+        <w:t>Object</w:t>
+      </w:r>
+      <w:r>
+        <w:rPr>
+          <w:rFonts w:hint="eastAsia"/>
+        </w:rPr>
+        <w:t>型態建構物件</w:t>
+      </w:r>
+    </w:p>
+    <w:p>
+      <w:pPr>
+        <w:pStyle w:val="ac"/>
+        <w:ind w:left="240" w:hanging="240"/>
+      </w:pPr>
+      <w:r>
+        <w:t xml:space="preserve"> */</w:t>
+      </w:r>
+    </w:p>
+    <w:p>
+      <w:pPr>
+        <w:pStyle w:val="ac"/>
+        <w:ind w:left="240" w:hanging="240"/>
+      </w:pPr>
+      <w:r>
+        <w:t xml:space="preserve">package </w:t>
+      </w:r>
+      <w:proofErr w:type="spellStart"/>
+      <w:proofErr w:type="gramStart"/>
+      <w:r>
+        <w:t>no.jinni</w:t>
+      </w:r>
+      <w:proofErr w:type="gramEnd"/>
+      <w:r>
+        <w:t>.genericdemo</w:t>
+      </w:r>
+      <w:proofErr w:type="spellEnd"/>
+      <w:r>
+        <w:t>;</w:t>
+      </w:r>
+    </w:p>
+    <w:p>
+      <w:pPr>
+        <w:pStyle w:val="ac"/>
+        <w:ind w:left="240" w:hanging="240"/>
+      </w:pPr>
+    </w:p>
+    <w:p>
+      <w:pPr>
+        <w:pStyle w:val="ac"/>
+        <w:ind w:left="240" w:hanging="240"/>
+      </w:pPr>
+      <w:r>
+        <w:t>public class GenericDemo_05 {</w:t>
+      </w:r>
+    </w:p>
+    <w:p>
+      <w:pPr>
+        <w:pStyle w:val="ac"/>
+        <w:ind w:left="240" w:hanging="240"/>
+      </w:pPr>
+      <w:r>
+        <w:tab/>
+        <w:t xml:space="preserve">public static void </w:t>
+      </w:r>
+      <w:proofErr w:type="gramStart"/>
+      <w:r>
+        <w:t>main(</w:t>
+      </w:r>
+      <w:proofErr w:type="gramEnd"/>
+      <w:r>
+        <w:t xml:space="preserve">String </w:t>
+      </w:r>
+      <w:proofErr w:type="spellStart"/>
+      <w:r>
+        <w:t>args</w:t>
+      </w:r>
+      <w:proofErr w:type="spellEnd"/>
+      <w:r>
+        <w:t>[]) {</w:t>
+      </w:r>
+    </w:p>
+    <w:p>
+      <w:pPr>
+        <w:pStyle w:val="ac"/>
+        <w:ind w:left="240" w:hanging="240"/>
+      </w:pPr>
+      <w:r>
+        <w:tab/>
+      </w:r>
+      <w:r>
+        <w:tab/>
+        <w:t xml:space="preserve">Point p = new </w:t>
+      </w:r>
+      <w:proofErr w:type="gramStart"/>
+      <w:r>
+        <w:t>Point(</w:t>
+      </w:r>
+      <w:proofErr w:type="gramEnd"/>
+      <w:r>
+        <w:t>);</w:t>
+      </w:r>
+    </w:p>
+    <w:p>
+      <w:pPr>
+        <w:pStyle w:val="ac"/>
+        <w:ind w:left="240" w:hanging="240"/>
+      </w:pPr>
+      <w:r>
+        <w:tab/>
+      </w:r>
+      <w:r>
+        <w:tab/>
+      </w:r>
+      <w:proofErr w:type="spellStart"/>
+      <w:proofErr w:type="gramStart"/>
+      <w:r>
+        <w:t>p.setX</w:t>
+      </w:r>
+      <w:proofErr w:type="spellEnd"/>
+      <w:proofErr w:type="gramEnd"/>
+      <w:r>
+        <w:t>(55);</w:t>
+      </w:r>
+    </w:p>
+    <w:p>
+      <w:pPr>
+        <w:pStyle w:val="ac"/>
+        <w:ind w:left="240" w:hanging="240"/>
+      </w:pPr>
+      <w:r>
+        <w:tab/>
+      </w:r>
+      <w:r>
+        <w:tab/>
+      </w:r>
+      <w:proofErr w:type="spellStart"/>
+      <w:proofErr w:type="gramStart"/>
+      <w:r>
+        <w:t>p.setY</w:t>
+      </w:r>
+      <w:proofErr w:type="spellEnd"/>
+      <w:proofErr w:type="gramEnd"/>
+      <w:r>
+        <w:t>(20);</w:t>
+      </w:r>
+    </w:p>
+    <w:p>
+      <w:pPr>
+        <w:pStyle w:val="ac"/>
+        <w:ind w:left="240" w:hanging="240"/>
+      </w:pPr>
+      <w:r>
+        <w:tab/>
+      </w:r>
+      <w:r>
+        <w:tab/>
+      </w:r>
+      <w:proofErr w:type="spellStart"/>
+      <w:r>
+        <w:t>int</w:t>
+      </w:r>
+      <w:proofErr w:type="spellEnd"/>
+      <w:r>
+        <w:t xml:space="preserve"> x = (Integer) </w:t>
+      </w:r>
+      <w:proofErr w:type="spellStart"/>
+      <w:proofErr w:type="gramStart"/>
+      <w:r>
+        <w:t>p.getX</w:t>
+      </w:r>
+      <w:proofErr w:type="spellEnd"/>
+      <w:proofErr w:type="gramEnd"/>
+      <w:r>
+        <w:t>();</w:t>
+      </w:r>
+    </w:p>
+    <w:p>
+      <w:pPr>
+        <w:pStyle w:val="ac"/>
+        <w:ind w:left="240" w:hanging="240"/>
+      </w:pPr>
+      <w:r>
+        <w:tab/>
+      </w:r>
+      <w:r>
+        <w:tab/>
+      </w:r>
+      <w:proofErr w:type="spellStart"/>
+      <w:r>
+        <w:t>int</w:t>
+      </w:r>
+      <w:proofErr w:type="spellEnd"/>
+      <w:r>
+        <w:t xml:space="preserve"> y = (Integer) </w:t>
+      </w:r>
+      <w:proofErr w:type="spellStart"/>
+      <w:proofErr w:type="gramStart"/>
+      <w:r>
+        <w:t>p.getY</w:t>
+      </w:r>
+      <w:proofErr w:type="spellEnd"/>
+      <w:proofErr w:type="gramEnd"/>
+      <w:r>
+        <w:t xml:space="preserve">(); </w:t>
+      </w:r>
+    </w:p>
+    <w:p>
+      <w:pPr>
+        <w:pStyle w:val="ac"/>
+        <w:ind w:left="240" w:hanging="240"/>
+      </w:pPr>
+      <w:r>
+        <w:tab/>
+      </w:r>
+      <w:r>
+        <w:tab/>
+      </w:r>
+      <w:proofErr w:type="spellStart"/>
+      <w:r>
+        <w:t>System.out.println</w:t>
+      </w:r>
+      <w:proofErr w:type="spellEnd"/>
+      <w:r>
+        <w:t>("x:" + x);</w:t>
+      </w:r>
+    </w:p>
+    <w:p>
+      <w:pPr>
+        <w:pStyle w:val="ac"/>
+        <w:ind w:left="240" w:hanging="240"/>
+      </w:pPr>
+      <w:r>
+        <w:tab/>
+      </w:r>
+      <w:r>
+        <w:tab/>
+      </w:r>
+      <w:proofErr w:type="spellStart"/>
+      <w:r>
+        <w:t>System.out.println</w:t>
+      </w:r>
+      <w:proofErr w:type="spellEnd"/>
+      <w:r>
+        <w:t>("y:" + y);</w:t>
+      </w:r>
+    </w:p>
+    <w:p>
+      <w:pPr>
+        <w:pStyle w:val="ac"/>
+        <w:ind w:left="240" w:hanging="240"/>
+      </w:pPr>
+      <w:r>
+        <w:tab/>
+        <w:t>}</w:t>
+      </w:r>
+    </w:p>
+    <w:p>
+      <w:pPr>
+        <w:pStyle w:val="ac"/>
+        <w:ind w:left="240" w:hanging="240"/>
+      </w:pPr>
+      <w:r>
+        <w:t>}</w:t>
+      </w:r>
+    </w:p>
+    <w:p>
+      <w:pPr>
+        <w:pStyle w:val="ac"/>
+        <w:ind w:left="240" w:hanging="240"/>
+      </w:pPr>
+    </w:p>
+    <w:p>
+      <w:pPr>
+        <w:pStyle w:val="ac"/>
+        <w:ind w:left="240" w:hanging="240"/>
+      </w:pPr>
+      <w:r>
+        <w:t>class Point&lt;B&gt; {</w:t>
+      </w:r>
+    </w:p>
+    <w:p>
+      <w:pPr>
+        <w:pStyle w:val="ac"/>
+        <w:ind w:left="240" w:hanging="240"/>
+      </w:pPr>
+      <w:r>
+        <w:tab/>
+        <w:t>private B x;</w:t>
+      </w:r>
+    </w:p>
+    <w:p>
+      <w:pPr>
+        <w:pStyle w:val="ac"/>
+        <w:ind w:left="240" w:hanging="240"/>
+      </w:pPr>
+      <w:r>
+        <w:tab/>
+        <w:t xml:space="preserve">private </w:t>
+      </w:r>
+      <w:proofErr w:type="spellStart"/>
+      <w:r>
+        <w:t>B y</w:t>
+      </w:r>
+      <w:proofErr w:type="spellEnd"/>
+      <w:r>
+        <w:t>;</w:t>
+      </w:r>
+    </w:p>
+    <w:p>
+      <w:pPr>
+        <w:pStyle w:val="ac"/>
+        <w:ind w:left="240" w:hanging="240"/>
+      </w:pPr>
+      <w:r>
+        <w:tab/>
+        <w:t xml:space="preserve">public B </w:t>
+      </w:r>
+      <w:proofErr w:type="spellStart"/>
+      <w:proofErr w:type="gramStart"/>
+      <w:r>
+        <w:t>getX</w:t>
+      </w:r>
+      <w:proofErr w:type="spellEnd"/>
+      <w:r>
+        <w:t>(</w:t>
+      </w:r>
+      <w:proofErr w:type="gramEnd"/>
+      <w:r>
+        <w:t>) {</w:t>
+      </w:r>
+    </w:p>
+    <w:p>
+      <w:pPr>
+        <w:pStyle w:val="ac"/>
+        <w:ind w:left="240" w:hanging="240"/>
+      </w:pPr>
+      <w:r>
+        <w:tab/>
+      </w:r>
+      <w:r>
+        <w:tab/>
+        <w:t>return x;</w:t>
+      </w:r>
+    </w:p>
+    <w:p>
+      <w:pPr>
+        <w:pStyle w:val="ac"/>
+        <w:ind w:left="240" w:hanging="240"/>
+      </w:pPr>
+      <w:r>
+        <w:tab/>
+        <w:t>}</w:t>
+      </w:r>
+    </w:p>
+    <w:p>
+      <w:pPr>
+        <w:pStyle w:val="ac"/>
+        <w:ind w:left="240" w:hanging="240"/>
+      </w:pPr>
+      <w:r>
+        <w:tab/>
+        <w:t xml:space="preserve">public void </w:t>
+      </w:r>
+      <w:proofErr w:type="spellStart"/>
+      <w:proofErr w:type="gramStart"/>
+      <w:r>
+        <w:t>setX</w:t>
+      </w:r>
+      <w:proofErr w:type="spellEnd"/>
+      <w:r>
+        <w:t>(</w:t>
+      </w:r>
+      <w:proofErr w:type="gramEnd"/>
+      <w:r>
+        <w:t>B x) {</w:t>
+      </w:r>
+    </w:p>
+    <w:p>
+      <w:pPr>
+        <w:pStyle w:val="ac"/>
+        <w:ind w:left="240" w:hanging="240"/>
+      </w:pPr>
+      <w:r>
+        <w:tab/>
+      </w:r>
+      <w:r>
+        <w:tab/>
+      </w:r>
+      <w:proofErr w:type="spellStart"/>
+      <w:r>
+        <w:t>this.x</w:t>
+      </w:r>
+      <w:proofErr w:type="spellEnd"/>
+      <w:r>
+        <w:t xml:space="preserve"> = x;</w:t>
+      </w:r>
+    </w:p>
+    <w:p>
+      <w:pPr>
+        <w:pStyle w:val="ac"/>
+        <w:ind w:left="240" w:hanging="240"/>
+      </w:pPr>
+      <w:r>
+        <w:tab/>
+        <w:t>}</w:t>
+      </w:r>
+    </w:p>
+    <w:p>
+      <w:pPr>
+        <w:pStyle w:val="ac"/>
+        <w:ind w:left="240" w:hanging="240"/>
+      </w:pPr>
+      <w:r>
+        <w:tab/>
+        <w:t xml:space="preserve">public B </w:t>
+      </w:r>
+      <w:proofErr w:type="spellStart"/>
+      <w:proofErr w:type="gramStart"/>
+      <w:r>
+        <w:t>getY</w:t>
+      </w:r>
+      <w:proofErr w:type="spellEnd"/>
+      <w:r>
+        <w:t>(</w:t>
+      </w:r>
+      <w:proofErr w:type="gramEnd"/>
+      <w:r>
+        <w:t>) {</w:t>
+      </w:r>
+    </w:p>
+    <w:p>
+      <w:pPr>
+        <w:pStyle w:val="ac"/>
+        <w:ind w:left="240" w:hanging="240"/>
+      </w:pPr>
+      <w:r>
+        <w:tab/>
+      </w:r>
+      <w:r>
+        <w:tab/>
+        <w:t>return y;</w:t>
+      </w:r>
+    </w:p>
+    <w:p>
+      <w:pPr>
+        <w:pStyle w:val="ac"/>
+        <w:ind w:left="240" w:hanging="240"/>
+      </w:pPr>
+      <w:r>
+        <w:tab/>
+        <w:t>}</w:t>
+      </w:r>
+    </w:p>
+    <w:p>
+      <w:pPr>
+        <w:pStyle w:val="ac"/>
+        <w:ind w:left="240" w:hanging="240"/>
+      </w:pPr>
+      <w:r>
+        <w:tab/>
+        <w:t xml:space="preserve">public void </w:t>
+      </w:r>
+      <w:proofErr w:type="spellStart"/>
+      <w:proofErr w:type="gramStart"/>
+      <w:r>
+        <w:t>setY</w:t>
+      </w:r>
+      <w:proofErr w:type="spellEnd"/>
+      <w:r>
+        <w:t>(</w:t>
+      </w:r>
+      <w:proofErr w:type="spellStart"/>
+      <w:proofErr w:type="gramEnd"/>
+      <w:r>
+        <w:t>B y</w:t>
+      </w:r>
+      <w:proofErr w:type="spellEnd"/>
+      <w:r>
+        <w:t>) {</w:t>
+      </w:r>
+    </w:p>
+    <w:p>
+      <w:pPr>
+        <w:pStyle w:val="ac"/>
+        <w:ind w:left="240" w:hanging="240"/>
+      </w:pPr>
+      <w:r>
+        <w:tab/>
+      </w:r>
+      <w:r>
+        <w:tab/>
+      </w:r>
+      <w:proofErr w:type="spellStart"/>
+      <w:proofErr w:type="gramStart"/>
+      <w:r>
+        <w:t>this.y</w:t>
+      </w:r>
+      <w:proofErr w:type="spellEnd"/>
+      <w:proofErr w:type="gramEnd"/>
+      <w:r>
+        <w:t xml:space="preserve"> = y;</w:t>
+      </w:r>
+    </w:p>
+    <w:p>
+      <w:pPr>
+        <w:pStyle w:val="ac"/>
+        <w:ind w:left="240" w:hanging="240"/>
+      </w:pPr>
+      <w:r>
+        <w:tab/>
+        <w:t>}</w:t>
+      </w:r>
+    </w:p>
+    <w:p>
+      <w:pPr>
+        <w:pStyle w:val="ac"/>
+        <w:ind w:left="240" w:hanging="240"/>
+      </w:pPr>
+      <w:r>
+        <w:t>}</w:t>
+      </w:r>
+    </w:p>
+    <w:p>
+      <w:pPr>
+        <w:pStyle w:val="af"/>
+        <w:ind w:firstLine="240"/>
+      </w:pPr>
+    </w:p>
+    <w:p>
+      <w:pPr>
+        <w:pStyle w:val="ac"/>
+        <w:ind w:left="240" w:hanging="240"/>
+      </w:pPr>
+      <w:r>
+        <w:lastRenderedPageBreak/>
+        <w:t xml:space="preserve">package </w:t>
+      </w:r>
+      <w:proofErr w:type="spellStart"/>
+      <w:proofErr w:type="gramStart"/>
+      <w:r>
+        <w:t>no.jinni</w:t>
+      </w:r>
+      <w:proofErr w:type="gramEnd"/>
+      <w:r>
+        <w:t>.genericdemo</w:t>
+      </w:r>
+      <w:proofErr w:type="spellEnd"/>
+      <w:r>
+        <w:t>;</w:t>
+      </w:r>
+    </w:p>
+    <w:p>
+      <w:pPr>
+        <w:pStyle w:val="ac"/>
+        <w:ind w:left="240" w:hanging="240"/>
+      </w:pPr>
+    </w:p>
+    <w:p>
+      <w:pPr>
+        <w:pStyle w:val="ac"/>
+        <w:ind w:left="240" w:hanging="240"/>
+      </w:pPr>
+      <w:r>
+        <w:t>public class GenericDemo_06 {</w:t>
+      </w:r>
+    </w:p>
+    <w:p>
+      <w:pPr>
+        <w:pStyle w:val="ac"/>
+        <w:ind w:left="240" w:hanging="240"/>
+      </w:pPr>
+      <w:r>
+        <w:tab/>
+        <w:t xml:space="preserve">public static void </w:t>
+      </w:r>
+      <w:proofErr w:type="gramStart"/>
+      <w:r>
+        <w:t>main(</w:t>
+      </w:r>
+      <w:proofErr w:type="gramEnd"/>
+      <w:r>
+        <w:t xml:space="preserve">String </w:t>
+      </w:r>
+      <w:proofErr w:type="spellStart"/>
+      <w:r>
+        <w:t>args</w:t>
+      </w:r>
+      <w:proofErr w:type="spellEnd"/>
+      <w:r>
+        <w:t>[]) {</w:t>
+      </w:r>
+    </w:p>
+    <w:p>
+      <w:pPr>
+        <w:pStyle w:val="ac"/>
+        <w:ind w:left="240" w:hanging="240"/>
+      </w:pPr>
+      <w:r>
+        <w:tab/>
+      </w:r>
+      <w:r>
+        <w:tab/>
+        <w:t>Point&lt;Integer&gt; p = new Point&lt;Integer</w:t>
+      </w:r>
+      <w:proofErr w:type="gramStart"/>
+      <w:r>
+        <w:t>&gt;(</w:t>
+      </w:r>
+      <w:proofErr w:type="gramEnd"/>
+      <w:r>
+        <w:t>);</w:t>
+      </w:r>
+    </w:p>
+    <w:p>
+      <w:pPr>
+        <w:pStyle w:val="ac"/>
+        <w:ind w:left="240" w:hanging="240"/>
+      </w:pPr>
+      <w:r>
+        <w:tab/>
+      </w:r>
+      <w:r>
+        <w:tab/>
+      </w:r>
+      <w:proofErr w:type="spellStart"/>
+      <w:proofErr w:type="gramStart"/>
+      <w:r>
+        <w:t>p.setX</w:t>
+      </w:r>
+      <w:proofErr w:type="spellEnd"/>
+      <w:proofErr w:type="gramEnd"/>
+      <w:r>
+        <w:t>(66);</w:t>
+      </w:r>
+    </w:p>
+    <w:p>
+      <w:pPr>
+        <w:pStyle w:val="ac"/>
+        <w:ind w:left="240" w:hanging="240"/>
+      </w:pPr>
+      <w:r>
+        <w:tab/>
+      </w:r>
+      <w:r>
+        <w:tab/>
+        <w:t>find(p);</w:t>
+      </w:r>
+    </w:p>
+    <w:p>
+      <w:pPr>
+        <w:pStyle w:val="ac"/>
+        <w:ind w:left="240" w:hanging="240"/>
+      </w:pPr>
+      <w:r>
+        <w:tab/>
+        <w:t>}</w:t>
+      </w:r>
+    </w:p>
+    <w:p>
+      <w:pPr>
+        <w:pStyle w:val="ac"/>
+        <w:ind w:left="240" w:hanging="240"/>
+      </w:pPr>
+      <w:r>
+        <w:tab/>
+      </w:r>
+    </w:p>
+    <w:p>
+      <w:pPr>
+        <w:pStyle w:val="ac"/>
+        <w:ind w:left="240" w:hanging="240"/>
+      </w:pPr>
+      <w:r>
+        <w:tab/>
+        <w:t>public static void find(Point&lt;Integer&gt; temp) {</w:t>
+      </w:r>
+    </w:p>
+    <w:p>
+      <w:pPr>
+        <w:pStyle w:val="ac"/>
+        <w:ind w:left="240" w:hanging="240"/>
+      </w:pPr>
+      <w:r>
+        <w:tab/>
+      </w:r>
+      <w:r>
+        <w:tab/>
+      </w:r>
+      <w:proofErr w:type="spellStart"/>
+      <w:proofErr w:type="gramStart"/>
+      <w:r>
+        <w:t>temp.setX</w:t>
+      </w:r>
+      <w:proofErr w:type="spellEnd"/>
+      <w:proofErr w:type="gramEnd"/>
+      <w:r>
+        <w:t>(200);</w:t>
+      </w:r>
+    </w:p>
+    <w:p>
+      <w:pPr>
+        <w:pStyle w:val="ac"/>
+        <w:ind w:left="240" w:hanging="240"/>
+      </w:pPr>
+      <w:r>
+        <w:tab/>
+      </w:r>
+      <w:r>
+        <w:tab/>
+      </w:r>
+      <w:proofErr w:type="spellStart"/>
+      <w:r>
+        <w:t>System.out.println</w:t>
+      </w:r>
+      <w:proofErr w:type="spellEnd"/>
+      <w:r>
+        <w:t xml:space="preserve">("x:" + </w:t>
+      </w:r>
+      <w:proofErr w:type="spellStart"/>
+      <w:proofErr w:type="gramStart"/>
+      <w:r>
+        <w:t>temp.getX</w:t>
+      </w:r>
+      <w:proofErr w:type="spellEnd"/>
+      <w:proofErr w:type="gramEnd"/>
+      <w:r>
+        <w:t>());</w:t>
+      </w:r>
+    </w:p>
+    <w:p>
+      <w:pPr>
+        <w:pStyle w:val="ac"/>
+        <w:ind w:left="240" w:hanging="240"/>
+      </w:pPr>
+      <w:r>
+        <w:tab/>
+        <w:t>}</w:t>
+      </w:r>
+    </w:p>
+    <w:p>
+      <w:pPr>
+        <w:pStyle w:val="ac"/>
+        <w:ind w:left="240" w:hanging="240"/>
+      </w:pPr>
+      <w:r>
+        <w:t>}</w:t>
+      </w:r>
+    </w:p>
+    <w:p>
+      <w:pPr>
+        <w:pStyle w:val="ac"/>
+        <w:ind w:left="240" w:hanging="240"/>
+      </w:pPr>
+    </w:p>
+    <w:p>
+      <w:pPr>
+        <w:pStyle w:val="ac"/>
+        <w:ind w:left="240" w:hanging="240"/>
+      </w:pPr>
+      <w:r>
+        <w:t>class Point&lt;T&gt; {</w:t>
+      </w:r>
+    </w:p>
+    <w:p>
+      <w:pPr>
+        <w:pStyle w:val="ac"/>
+        <w:ind w:left="240" w:hanging="240"/>
+      </w:pPr>
+      <w:r>
+        <w:tab/>
+        <w:t>private T x;</w:t>
+      </w:r>
+    </w:p>
+    <w:p>
+      <w:pPr>
+        <w:pStyle w:val="ac"/>
+        <w:ind w:left="240" w:hanging="240"/>
+      </w:pPr>
+    </w:p>
+    <w:p>
+      <w:pPr>
+        <w:pStyle w:val="ac"/>
+        <w:ind w:left="240" w:hanging="240"/>
+      </w:pPr>
+      <w:r>
+        <w:tab/>
+        <w:t xml:space="preserve">public T </w:t>
+      </w:r>
+      <w:proofErr w:type="spellStart"/>
+      <w:proofErr w:type="gramStart"/>
+      <w:r>
+        <w:t>getX</w:t>
+      </w:r>
+      <w:proofErr w:type="spellEnd"/>
+      <w:r>
+        <w:t>(</w:t>
+      </w:r>
+      <w:proofErr w:type="gramEnd"/>
+      <w:r>
+        <w:t>) {</w:t>
+      </w:r>
+    </w:p>
+    <w:p>
+      <w:pPr>
+        <w:pStyle w:val="ac"/>
+        <w:ind w:left="240" w:hanging="240"/>
+      </w:pPr>
+      <w:r>
+        <w:tab/>
+      </w:r>
+      <w:r>
+        <w:tab/>
+        <w:t>return x;</w:t>
+      </w:r>
+    </w:p>
+    <w:p>
+      <w:pPr>
+        <w:pStyle w:val="ac"/>
+        <w:ind w:left="240" w:hanging="240"/>
+      </w:pPr>
+      <w:r>
+        <w:tab/>
+        <w:t>}</w:t>
+      </w:r>
+    </w:p>
+    <w:p>
+      <w:pPr>
+        <w:pStyle w:val="ac"/>
+        <w:ind w:left="240" w:hanging="240"/>
+      </w:pPr>
+    </w:p>
+    <w:p>
+      <w:pPr>
+        <w:pStyle w:val="ac"/>
+        <w:ind w:left="240" w:hanging="240"/>
+      </w:pPr>
+      <w:r>
+        <w:tab/>
+        <w:t xml:space="preserve">public void </w:t>
+      </w:r>
+      <w:proofErr w:type="spellStart"/>
+      <w:proofErr w:type="gramStart"/>
+      <w:r>
+        <w:t>setX</w:t>
+      </w:r>
+      <w:proofErr w:type="spellEnd"/>
+      <w:r>
+        <w:t>(</w:t>
+      </w:r>
+      <w:proofErr w:type="gramEnd"/>
+      <w:r>
+        <w:t>T x) {</w:t>
+      </w:r>
+    </w:p>
+    <w:p>
+      <w:pPr>
+        <w:pStyle w:val="ac"/>
+        <w:ind w:left="240" w:hanging="240"/>
+      </w:pPr>
+      <w:r>
+        <w:tab/>
+      </w:r>
+      <w:r>
+        <w:tab/>
+      </w:r>
+      <w:proofErr w:type="spellStart"/>
+      <w:r>
+        <w:t>this.x</w:t>
+      </w:r>
+      <w:proofErr w:type="spellEnd"/>
+      <w:r>
+        <w:t xml:space="preserve"> = x;</w:t>
+      </w:r>
+    </w:p>
+    <w:p>
+      <w:pPr>
+        <w:pStyle w:val="ac"/>
+        <w:ind w:left="240" w:hanging="240"/>
+      </w:pPr>
+      <w:r>
+        <w:tab/>
+        <w:t>}</w:t>
+      </w:r>
+    </w:p>
+    <w:p>
+      <w:pPr>
+        <w:pStyle w:val="ac"/>
+        <w:ind w:left="240" w:hanging="240"/>
+      </w:pPr>
+      <w:r>
+        <w:t>}</w:t>
+      </w:r>
+    </w:p>
+    <w:p>
+      <w:pPr>
+        <w:pStyle w:val="af"/>
+        <w:ind w:firstLine="240"/>
+      </w:pPr>
+    </w:p>
+    <w:p>
+      <w:pPr>
+        <w:pStyle w:val="ac"/>
+        <w:ind w:left="240" w:hanging="240"/>
+      </w:pPr>
+      <w:r>
+        <w:t xml:space="preserve">package </w:t>
+      </w:r>
+      <w:proofErr w:type="spellStart"/>
+      <w:proofErr w:type="gramStart"/>
+      <w:r>
+        <w:t>no.jinni</w:t>
+      </w:r>
+      <w:proofErr w:type="gramEnd"/>
+      <w:r>
+        <w:t>.genericdemo</w:t>
+      </w:r>
+      <w:proofErr w:type="spellEnd"/>
+      <w:r>
+        <w:t>;</w:t>
+      </w:r>
+    </w:p>
+    <w:p>
+      <w:pPr>
+        <w:pStyle w:val="ac"/>
+        <w:ind w:left="240" w:hanging="240"/>
+      </w:pPr>
+    </w:p>
+    <w:p>
+      <w:pPr>
+        <w:pStyle w:val="ac"/>
+        <w:ind w:left="240" w:hanging="240"/>
+      </w:pPr>
+      <w:r>
+        <w:t>public class GenericDemo_06 {</w:t>
+      </w:r>
+    </w:p>
+    <w:p>
+      <w:pPr>
+        <w:pStyle w:val="ac"/>
+        <w:ind w:left="240" w:hanging="240"/>
+      </w:pPr>
+      <w:r>
+        <w:tab/>
+        <w:t xml:space="preserve">public static void </w:t>
+      </w:r>
+      <w:proofErr w:type="gramStart"/>
+      <w:r>
+        <w:t>main(</w:t>
+      </w:r>
+      <w:proofErr w:type="gramEnd"/>
+      <w:r>
+        <w:t xml:space="preserve">String </w:t>
+      </w:r>
+      <w:proofErr w:type="spellStart"/>
+      <w:r>
+        <w:t>args</w:t>
+      </w:r>
+      <w:proofErr w:type="spellEnd"/>
+      <w:r>
+        <w:t>[]) {</w:t>
+      </w:r>
+    </w:p>
+    <w:p>
+      <w:pPr>
+        <w:pStyle w:val="ac"/>
+        <w:ind w:left="240" w:hanging="240"/>
+      </w:pPr>
+      <w:r>
+        <w:tab/>
+      </w:r>
+      <w:r>
+        <w:tab/>
+        <w:t>Point&lt;String&gt; p = new Point&lt;String</w:t>
+      </w:r>
+      <w:proofErr w:type="gramStart"/>
+      <w:r>
+        <w:t>&gt;(</w:t>
+      </w:r>
+      <w:proofErr w:type="gramEnd"/>
+      <w:r>
+        <w:t>);</w:t>
+      </w:r>
+    </w:p>
+    <w:p>
+      <w:pPr>
+        <w:pStyle w:val="ac"/>
+        <w:ind w:left="240" w:hanging="240"/>
+      </w:pPr>
+      <w:r>
+        <w:tab/>
+      </w:r>
+      <w:r>
+        <w:tab/>
+      </w:r>
+      <w:proofErr w:type="spellStart"/>
+      <w:proofErr w:type="gramStart"/>
+      <w:r>
+        <w:t>p.setX</w:t>
+      </w:r>
+      <w:proofErr w:type="spellEnd"/>
+      <w:proofErr w:type="gramEnd"/>
+      <w:r>
+        <w:t>("77");</w:t>
+      </w:r>
+    </w:p>
+    <w:p>
+      <w:pPr>
+        <w:pStyle w:val="ac"/>
+        <w:ind w:left="240" w:hanging="240"/>
+      </w:pPr>
+      <w:r>
+        <w:tab/>
+      </w:r>
+      <w:r>
+        <w:tab/>
+        <w:t>find(p);</w:t>
+      </w:r>
+    </w:p>
+    <w:p>
+      <w:pPr>
+        <w:pStyle w:val="ac"/>
+        <w:ind w:left="240" w:hanging="240"/>
+      </w:pPr>
+      <w:r>
+        <w:tab/>
+        <w:t>}</w:t>
+      </w:r>
+    </w:p>
+    <w:p>
+      <w:pPr>
+        <w:pStyle w:val="ac"/>
+        <w:ind w:left="240" w:hanging="240"/>
+      </w:pPr>
+      <w:r>
+        <w:tab/>
+      </w:r>
+    </w:p>
+    <w:p>
+      <w:pPr>
+        <w:pStyle w:val="ac"/>
+        <w:ind w:left="240" w:hanging="240"/>
+      </w:pPr>
+      <w:r>
+        <w:tab/>
+        <w:t>public static void find(Point&lt;Integer&gt; temp) {</w:t>
+      </w:r>
+    </w:p>
+    <w:p>
+      <w:pPr>
+        <w:pStyle w:val="ac"/>
+        <w:ind w:left="240" w:hanging="240"/>
+      </w:pPr>
+      <w:r>
+        <w:tab/>
+      </w:r>
+      <w:r>
+        <w:tab/>
+      </w:r>
+      <w:proofErr w:type="spellStart"/>
+      <w:proofErr w:type="gramStart"/>
+      <w:r>
+        <w:t>temp.setX</w:t>
+      </w:r>
+      <w:proofErr w:type="spellEnd"/>
+      <w:proofErr w:type="gramEnd"/>
+      <w:r>
+        <w:t>(200);</w:t>
+      </w:r>
+    </w:p>
+    <w:p>
+      <w:pPr>
+        <w:pStyle w:val="ac"/>
+        <w:ind w:left="240" w:hanging="240"/>
+      </w:pPr>
+      <w:r>
+        <w:tab/>
+      </w:r>
+      <w:r>
+        <w:tab/>
+      </w:r>
+      <w:proofErr w:type="spellStart"/>
+      <w:r>
+        <w:t>System.out.println</w:t>
+      </w:r>
+      <w:proofErr w:type="spellEnd"/>
+      <w:r>
+        <w:t xml:space="preserve">("x:" + </w:t>
+      </w:r>
+      <w:proofErr w:type="spellStart"/>
+      <w:proofErr w:type="gramStart"/>
+      <w:r>
+        <w:t>temp.getX</w:t>
+      </w:r>
+      <w:proofErr w:type="spellEnd"/>
+      <w:proofErr w:type="gramEnd"/>
+      <w:r>
+        <w:t>());</w:t>
+      </w:r>
+    </w:p>
+    <w:p>
+      <w:pPr>
+        <w:pStyle w:val="ac"/>
+        <w:ind w:left="240" w:hanging="240"/>
+      </w:pPr>
+      <w:r>
+        <w:tab/>
+        <w:t>}</w:t>
+      </w:r>
+    </w:p>
+    <w:p>
+      <w:pPr>
+        <w:pStyle w:val="ac"/>
+        <w:ind w:left="240" w:hanging="240"/>
+      </w:pPr>
+    </w:p>
+    <w:p>
+      <w:pPr>
+        <w:pStyle w:val="ac"/>
+        <w:ind w:left="240" w:hanging="240"/>
+        <w:rPr>
+          <w:rFonts w:hint="eastAsia"/>
+        </w:rPr>
+      </w:pPr>
+      <w:r>
+        <w:rPr>
+          <w:rFonts w:hint="eastAsia"/>
+        </w:rPr>
+        <w:t xml:space="preserve">/* </w:t>
+      </w:r>
+      <w:r>
+        <w:rPr>
+          <w:rFonts w:hint="eastAsia"/>
+        </w:rPr>
+        <w:t>重載</w:t>
+      </w:r>
+    </w:p>
+    <w:p>
+      <w:pPr>
+        <w:pStyle w:val="ac"/>
+        <w:ind w:left="240" w:hanging="240"/>
+      </w:pPr>
+      <w:r>
+        <w:t xml:space="preserve"> * </w:t>
+      </w:r>
+      <w:r>
+        <w:tab/>
+        <w:t>public static void find(Point&lt;Integer&gt; temp) {</w:t>
+      </w:r>
+    </w:p>
+    <w:p>
+      <w:pPr>
+        <w:pStyle w:val="ac"/>
+        <w:ind w:left="240" w:hanging="240"/>
+      </w:pPr>
+      <w:r>
+        <w:tab/>
+      </w:r>
+      <w:r>
+        <w:tab/>
+      </w:r>
+      <w:proofErr w:type="spellStart"/>
+      <w:proofErr w:type="gramStart"/>
+      <w:r>
+        <w:t>temp.setX</w:t>
+      </w:r>
+      <w:proofErr w:type="spellEnd"/>
+      <w:proofErr w:type="gramEnd"/>
+      <w:r>
+        <w:t>("200");</w:t>
+      </w:r>
+    </w:p>
+    <w:p>
+      <w:pPr>
+        <w:pStyle w:val="ac"/>
+        <w:ind w:left="240" w:hanging="240"/>
+      </w:pPr>
+      <w:r>
+        <w:tab/>
+      </w:r>
+      <w:r>
+        <w:tab/>
+      </w:r>
+      <w:proofErr w:type="spellStart"/>
+      <w:r>
+        <w:t>System.out.println</w:t>
+      </w:r>
+      <w:proofErr w:type="spellEnd"/>
+      <w:r>
+        <w:t xml:space="preserve">("x:" + </w:t>
+      </w:r>
+      <w:proofErr w:type="spellStart"/>
+      <w:proofErr w:type="gramStart"/>
+      <w:r>
+        <w:t>temp.getX</w:t>
+      </w:r>
+      <w:proofErr w:type="spellEnd"/>
+      <w:proofErr w:type="gramEnd"/>
+      <w:r>
+        <w:t>());</w:t>
+      </w:r>
+    </w:p>
+    <w:p>
+      <w:pPr>
+        <w:pStyle w:val="ac"/>
+        <w:ind w:left="240" w:hanging="240"/>
+      </w:pPr>
+      <w:r>
+        <w:tab/>
+        <w:t>}*/</w:t>
+      </w:r>
+    </w:p>
+    <w:p>
+      <w:pPr>
+        <w:pStyle w:val="ac"/>
+        <w:ind w:left="240" w:hanging="240"/>
+      </w:pPr>
+    </w:p>
+    <w:p>
+      <w:pPr>
+        <w:pStyle w:val="ac"/>
+        <w:ind w:left="240" w:hanging="240"/>
+      </w:pPr>
+      <w:r>
+        <w:t>}</w:t>
+      </w:r>
+    </w:p>
+    <w:p>
+      <w:pPr>
+        <w:pStyle w:val="ac"/>
+        <w:ind w:left="240" w:hanging="240"/>
+      </w:pPr>
+    </w:p>
+    <w:p>
+      <w:pPr>
+        <w:pStyle w:val="ac"/>
+        <w:ind w:left="240" w:hanging="240"/>
+      </w:pPr>
+      <w:r>
+        <w:t>class Point&lt;T&gt; {</w:t>
+      </w:r>
+    </w:p>
+    <w:p>
+      <w:pPr>
+        <w:pStyle w:val="ac"/>
+        <w:ind w:left="240" w:hanging="240"/>
+      </w:pPr>
+      <w:r>
+        <w:tab/>
+        <w:t>private T x;</w:t>
+      </w:r>
+    </w:p>
+    <w:p>
+      <w:pPr>
+        <w:pStyle w:val="ac"/>
+        <w:ind w:left="240" w:hanging="240"/>
+      </w:pPr>
+    </w:p>
+    <w:p>
+      <w:pPr>
+        <w:pStyle w:val="ac"/>
+        <w:ind w:left="240" w:hanging="240"/>
+      </w:pPr>
+      <w:r>
+        <w:tab/>
+        <w:t xml:space="preserve">public T </w:t>
+      </w:r>
+      <w:proofErr w:type="spellStart"/>
+      <w:proofErr w:type="gramStart"/>
+      <w:r>
+        <w:t>getX</w:t>
+      </w:r>
+      <w:proofErr w:type="spellEnd"/>
+      <w:r>
+        <w:t>(</w:t>
+      </w:r>
+      <w:proofErr w:type="gramEnd"/>
+      <w:r>
+        <w:t>) {</w:t>
+      </w:r>
+    </w:p>
+    <w:p>
+      <w:pPr>
+        <w:pStyle w:val="ac"/>
+        <w:ind w:left="240" w:hanging="240"/>
+      </w:pPr>
+      <w:r>
+        <w:tab/>
+      </w:r>
+      <w:r>
+        <w:tab/>
+        <w:t>return x;</w:t>
+      </w:r>
+    </w:p>
+    <w:p>
+      <w:pPr>
+        <w:pStyle w:val="ac"/>
+        <w:ind w:left="240" w:hanging="240"/>
+      </w:pPr>
+      <w:r>
+        <w:tab/>
+        <w:t>}</w:t>
+      </w:r>
+    </w:p>
+    <w:p>
+      <w:pPr>
+        <w:pStyle w:val="ac"/>
+        <w:ind w:left="240" w:hanging="240"/>
+      </w:pPr>
+    </w:p>
+    <w:p>
+      <w:pPr>
+        <w:pStyle w:val="ac"/>
+        <w:ind w:left="240" w:hanging="240"/>
+      </w:pPr>
+      <w:r>
+        <w:lastRenderedPageBreak/>
+        <w:tab/>
+        <w:t xml:space="preserve">public void </w:t>
+      </w:r>
+      <w:proofErr w:type="spellStart"/>
+      <w:proofErr w:type="gramStart"/>
+      <w:r>
+        <w:t>setX</w:t>
+      </w:r>
+      <w:proofErr w:type="spellEnd"/>
+      <w:r>
+        <w:t>(</w:t>
+      </w:r>
+      <w:proofErr w:type="gramEnd"/>
+      <w:r>
+        <w:t>T x) {</w:t>
+      </w:r>
+    </w:p>
+    <w:p>
+      <w:pPr>
+        <w:pStyle w:val="ac"/>
+        <w:ind w:left="240" w:hanging="240"/>
+      </w:pPr>
+      <w:r>
+        <w:tab/>
+      </w:r>
+      <w:r>
+        <w:tab/>
+      </w:r>
+      <w:proofErr w:type="spellStart"/>
+      <w:r>
+        <w:t>this.x</w:t>
+      </w:r>
+      <w:proofErr w:type="spellEnd"/>
+      <w:r>
+        <w:t xml:space="preserve"> = x;</w:t>
+      </w:r>
+    </w:p>
+    <w:p>
+      <w:pPr>
+        <w:pStyle w:val="ac"/>
+        <w:ind w:left="240" w:hanging="240"/>
+      </w:pPr>
+      <w:r>
+        <w:tab/>
+        <w:t>}</w:t>
+      </w:r>
+    </w:p>
+    <w:p>
+      <w:pPr>
+        <w:pStyle w:val="ac"/>
+        <w:ind w:left="240" w:hanging="240"/>
+      </w:pPr>
+      <w:r>
+        <w:t>}</w:t>
+      </w:r>
+    </w:p>
+    <w:p>
+      <w:pPr>
+        <w:pStyle w:val="af"/>
+        <w:ind w:firstLine="240"/>
+      </w:pPr>
+    </w:p>
+    <w:p>
+      <w:pPr>
+        <w:pStyle w:val="ac"/>
+        <w:ind w:left="240" w:hanging="240"/>
+      </w:pPr>
+      <w:r>
+        <w:t xml:space="preserve">package </w:t>
+      </w:r>
+      <w:proofErr w:type="spellStart"/>
+      <w:proofErr w:type="gramStart"/>
+      <w:r>
+        <w:t>no.jinni</w:t>
+      </w:r>
+      <w:proofErr w:type="gramEnd"/>
+      <w:r>
+        <w:t>.genericdemo</w:t>
+      </w:r>
+      <w:proofErr w:type="spellEnd"/>
+      <w:r>
+        <w:t>;</w:t>
+      </w:r>
+    </w:p>
+    <w:p>
+      <w:pPr>
+        <w:pStyle w:val="ac"/>
+        <w:ind w:left="240" w:hanging="240"/>
+      </w:pPr>
+    </w:p>
+    <w:p>
+      <w:pPr>
+        <w:pStyle w:val="ac"/>
+        <w:ind w:left="240" w:hanging="240"/>
+      </w:pPr>
+      <w:r>
+        <w:t>public class GenericDemo_08 {</w:t>
+      </w:r>
+    </w:p>
+    <w:p>
+      <w:pPr>
+        <w:pStyle w:val="ac"/>
+        <w:ind w:left="240" w:hanging="240"/>
+      </w:pPr>
+      <w:r>
+        <w:tab/>
+        <w:t xml:space="preserve">public static void </w:t>
+      </w:r>
+      <w:proofErr w:type="gramStart"/>
+      <w:r>
+        <w:t>main(</w:t>
+      </w:r>
+      <w:proofErr w:type="gramEnd"/>
+      <w:r>
+        <w:t xml:space="preserve">String </w:t>
+      </w:r>
+      <w:proofErr w:type="spellStart"/>
+      <w:r>
+        <w:t>args</w:t>
+      </w:r>
+      <w:proofErr w:type="spellEnd"/>
+      <w:r>
+        <w:t>[]) {</w:t>
+      </w:r>
+    </w:p>
+    <w:p>
+      <w:pPr>
+        <w:pStyle w:val="ac"/>
+        <w:ind w:left="240" w:hanging="240"/>
+      </w:pPr>
+      <w:r>
+        <w:tab/>
+      </w:r>
+      <w:r>
+        <w:tab/>
+        <w:t>Point&lt;String&gt; p = new Point&lt;String</w:t>
+      </w:r>
+      <w:proofErr w:type="gramStart"/>
+      <w:r>
+        <w:t>&gt;(</w:t>
+      </w:r>
+      <w:proofErr w:type="gramEnd"/>
+      <w:r>
+        <w:t>);</w:t>
+      </w:r>
+    </w:p>
+    <w:p>
+      <w:pPr>
+        <w:pStyle w:val="ac"/>
+        <w:ind w:left="240" w:hanging="240"/>
+      </w:pPr>
+      <w:r>
+        <w:tab/>
+      </w:r>
+      <w:r>
+        <w:tab/>
+      </w:r>
+      <w:proofErr w:type="spellStart"/>
+      <w:proofErr w:type="gramStart"/>
+      <w:r>
+        <w:t>p.setX</w:t>
+      </w:r>
+      <w:proofErr w:type="spellEnd"/>
+      <w:proofErr w:type="gramEnd"/>
+      <w:r>
+        <w:t>("88");</w:t>
+      </w:r>
+    </w:p>
+    <w:p>
+      <w:pPr>
+        <w:pStyle w:val="ac"/>
+        <w:ind w:left="240" w:hanging="240"/>
+      </w:pPr>
+      <w:r>
+        <w:tab/>
+      </w:r>
+      <w:r>
+        <w:tab/>
+        <w:t>find(p);</w:t>
+      </w:r>
+    </w:p>
+    <w:p>
+      <w:pPr>
+        <w:pStyle w:val="ac"/>
+        <w:ind w:left="240" w:hanging="240"/>
+      </w:pPr>
+      <w:r>
+        <w:tab/>
+        <w:t>}</w:t>
+      </w:r>
+    </w:p>
+    <w:p>
+      <w:pPr>
+        <w:pStyle w:val="ac"/>
+        <w:ind w:left="240" w:hanging="240"/>
+      </w:pPr>
+      <w:r>
+        <w:tab/>
+      </w:r>
+    </w:p>
+    <w:p>
+      <w:pPr>
+        <w:pStyle w:val="ac"/>
+        <w:ind w:left="240" w:hanging="240"/>
+      </w:pPr>
+      <w:r>
+        <w:tab/>
+        <w:t>public static void find(Point&lt;?&gt; temp) {</w:t>
+      </w:r>
+    </w:p>
+    <w:p>
+      <w:pPr>
+        <w:pStyle w:val="ac"/>
+        <w:ind w:left="240" w:hanging="240"/>
+        <w:rPr>
+          <w:rFonts w:hint="eastAsia"/>
+        </w:rPr>
+      </w:pPr>
+      <w:r>
+        <w:rPr>
+          <w:rFonts w:hint="eastAsia"/>
+        </w:rPr>
+        <w:t>//</w:t>
+      </w:r>
+      <w:r>
+        <w:rPr>
+          <w:rFonts w:hint="eastAsia"/>
+        </w:rPr>
+        <w:tab/>
+      </w:r>
+      <w:r>
+        <w:rPr>
+          <w:rFonts w:hint="eastAsia"/>
+        </w:rPr>
+        <w:tab/>
+      </w:r>
+      <w:proofErr w:type="spellStart"/>
+      <w:r>
+        <w:rPr>
+          <w:rFonts w:hint="eastAsia"/>
+        </w:rPr>
+        <w:t>temp.setX</w:t>
+      </w:r>
+      <w:proofErr w:type="spellEnd"/>
+      <w:r>
+        <w:rPr>
+          <w:rFonts w:hint="eastAsia"/>
+        </w:rPr>
+        <w:t>(200);//</w:t>
+      </w:r>
+      <w:r>
+        <w:rPr>
+          <w:rFonts w:hint="eastAsia"/>
+        </w:rPr>
+        <w:t>不能修改</w:t>
+      </w:r>
+    </w:p>
+    <w:p>
+      <w:pPr>
+        <w:pStyle w:val="ac"/>
+        <w:ind w:left="240" w:hanging="240"/>
+      </w:pPr>
+      <w:r>
+        <w:tab/>
+      </w:r>
+      <w:r>
+        <w:tab/>
+      </w:r>
+      <w:proofErr w:type="spellStart"/>
+      <w:r>
+        <w:t>System.out.println</w:t>
+      </w:r>
+      <w:proofErr w:type="spellEnd"/>
+      <w:r>
+        <w:t xml:space="preserve">("x:" + </w:t>
+      </w:r>
+      <w:proofErr w:type="spellStart"/>
+      <w:proofErr w:type="gramStart"/>
+      <w:r>
+        <w:t>temp.getX</w:t>
+      </w:r>
+      <w:proofErr w:type="spellEnd"/>
+      <w:proofErr w:type="gramEnd"/>
+      <w:r>
+        <w:t>());</w:t>
+      </w:r>
+    </w:p>
+    <w:p>
+      <w:pPr>
+        <w:pStyle w:val="ac"/>
+        <w:ind w:left="240" w:hanging="240"/>
+      </w:pPr>
+      <w:r>
+        <w:tab/>
+        <w:t>}</w:t>
+      </w:r>
+    </w:p>
+    <w:p>
+      <w:pPr>
+        <w:pStyle w:val="ac"/>
+        <w:ind w:left="240" w:hanging="240"/>
+      </w:pPr>
+      <w:r>
+        <w:t>}</w:t>
+      </w:r>
+    </w:p>
+    <w:p>
+      <w:pPr>
+        <w:pStyle w:val="ac"/>
+        <w:ind w:left="240" w:hanging="240"/>
+      </w:pPr>
+    </w:p>
+    <w:p>
+      <w:pPr>
+        <w:pStyle w:val="ac"/>
+        <w:ind w:left="240" w:hanging="240"/>
+      </w:pPr>
+      <w:r>
+        <w:t>class Point&lt;T&gt; {</w:t>
+      </w:r>
+    </w:p>
+    <w:p>
+      <w:pPr>
+        <w:pStyle w:val="ac"/>
+        <w:ind w:left="240" w:hanging="240"/>
+      </w:pPr>
+      <w:r>
+        <w:tab/>
+        <w:t>private T x;</w:t>
+      </w:r>
+    </w:p>
+    <w:p>
+      <w:pPr>
+        <w:pStyle w:val="ac"/>
+        <w:ind w:left="240" w:hanging="240"/>
+      </w:pPr>
+    </w:p>
+    <w:p>
+      <w:pPr>
+        <w:pStyle w:val="ac"/>
+        <w:ind w:left="240" w:hanging="240"/>
+      </w:pPr>
+      <w:r>
+        <w:tab/>
+        <w:t xml:space="preserve">public T </w:t>
+      </w:r>
+      <w:proofErr w:type="spellStart"/>
+      <w:proofErr w:type="gramStart"/>
+      <w:r>
+        <w:t>getX</w:t>
+      </w:r>
+      <w:proofErr w:type="spellEnd"/>
+      <w:r>
+        <w:t>(</w:t>
+      </w:r>
+      <w:proofErr w:type="gramEnd"/>
+      <w:r>
+        <w:t>) {</w:t>
+      </w:r>
+    </w:p>
+    <w:p>
+      <w:pPr>
+        <w:pStyle w:val="ac"/>
+        <w:ind w:left="240" w:hanging="240"/>
+      </w:pPr>
+      <w:r>
+        <w:tab/>
+      </w:r>
+      <w:r>
+        <w:tab/>
+        <w:t>return x;</w:t>
+      </w:r>
+    </w:p>
+    <w:p>
+      <w:pPr>
+        <w:pStyle w:val="ac"/>
+        <w:ind w:left="240" w:hanging="240"/>
+      </w:pPr>
+      <w:r>
+        <w:tab/>
+        <w:t>}</w:t>
+      </w:r>
+    </w:p>
+    <w:p>
+      <w:pPr>
+        <w:pStyle w:val="ac"/>
+        <w:ind w:left="240" w:hanging="240"/>
+      </w:pPr>
+    </w:p>
+    <w:p>
+      <w:pPr>
+        <w:pStyle w:val="ac"/>
+        <w:ind w:left="240" w:hanging="240"/>
+      </w:pPr>
+      <w:r>
+        <w:tab/>
+        <w:t xml:space="preserve">public void </w:t>
+      </w:r>
+      <w:proofErr w:type="spellStart"/>
+      <w:proofErr w:type="gramStart"/>
+      <w:r>
+        <w:t>setX</w:t>
+      </w:r>
+      <w:proofErr w:type="spellEnd"/>
+      <w:r>
+        <w:t>(</w:t>
+      </w:r>
+      <w:proofErr w:type="gramEnd"/>
+      <w:r>
+        <w:t>T x) {</w:t>
+      </w:r>
+    </w:p>
+    <w:p>
+      <w:pPr>
+        <w:pStyle w:val="ac"/>
+        <w:ind w:left="240" w:hanging="240"/>
+      </w:pPr>
+      <w:r>
+        <w:tab/>
+      </w:r>
+      <w:r>
+        <w:tab/>
+      </w:r>
+      <w:proofErr w:type="spellStart"/>
+      <w:r>
+        <w:t>this.x</w:t>
+      </w:r>
+      <w:proofErr w:type="spellEnd"/>
+      <w:r>
+        <w:t xml:space="preserve"> = x;</w:t>
+      </w:r>
+    </w:p>
+    <w:p>
+      <w:pPr>
+        <w:pStyle w:val="ac"/>
+        <w:ind w:left="240" w:hanging="240"/>
+      </w:pPr>
+      <w:r>
+        <w:tab/>
+        <w:t>}</w:t>
+      </w:r>
+    </w:p>
+    <w:p>
+      <w:pPr>
+        <w:pStyle w:val="ac"/>
+        <w:ind w:left="240" w:hanging="240"/>
+      </w:pPr>
+      <w:r>
+        <w:t>}</w:t>
+      </w:r>
+    </w:p>
+    <w:p>
+      <w:pPr>
+        <w:pStyle w:val="af"/>
+        <w:ind w:firstLine="240"/>
+      </w:pPr>
+    </w:p>
+    <w:p>
+      <w:pPr>
+        <w:pStyle w:val="ac"/>
+        <w:ind w:left="240" w:hanging="240"/>
+      </w:pPr>
+      <w:r>
+        <w:t xml:space="preserve">package </w:t>
+      </w:r>
+      <w:proofErr w:type="spellStart"/>
+      <w:proofErr w:type="gramStart"/>
+      <w:r>
+        <w:t>no.jinni</w:t>
+      </w:r>
+      <w:proofErr w:type="gramEnd"/>
+      <w:r>
+        <w:t>.genericdemo</w:t>
+      </w:r>
+      <w:proofErr w:type="spellEnd"/>
+      <w:r>
+        <w:t>;</w:t>
+      </w:r>
+    </w:p>
+    <w:p>
+      <w:pPr>
+        <w:pStyle w:val="ac"/>
+        <w:ind w:left="240" w:hanging="240"/>
+      </w:pPr>
+    </w:p>
+    <w:p>
+      <w:pPr>
+        <w:pStyle w:val="ac"/>
+        <w:ind w:left="240" w:hanging="240"/>
+      </w:pPr>
+      <w:r>
+        <w:t>public class GenericDemo_09 {</w:t>
+      </w:r>
+    </w:p>
+    <w:p>
+      <w:pPr>
+        <w:pStyle w:val="ac"/>
+        <w:ind w:left="240" w:hanging="240"/>
+      </w:pPr>
+      <w:r>
+        <w:tab/>
+        <w:t xml:space="preserve">public static void </w:t>
+      </w:r>
+      <w:proofErr w:type="gramStart"/>
+      <w:r>
+        <w:t>main(</w:t>
+      </w:r>
+      <w:proofErr w:type="gramEnd"/>
+      <w:r>
+        <w:t xml:space="preserve">String </w:t>
+      </w:r>
+      <w:proofErr w:type="spellStart"/>
+      <w:r>
+        <w:t>args</w:t>
+      </w:r>
+      <w:proofErr w:type="spellEnd"/>
+      <w:r>
+        <w:t>[]) {</w:t>
+      </w:r>
+    </w:p>
+    <w:p>
+      <w:pPr>
+        <w:pStyle w:val="ac"/>
+        <w:ind w:left="240" w:hanging="240"/>
+      </w:pPr>
+      <w:r>
+        <w:tab/>
+      </w:r>
+      <w:r>
+        <w:tab/>
+        <w:t>Point&lt;Integer&gt; p = new Point&lt;Integer</w:t>
+      </w:r>
+      <w:proofErr w:type="gramStart"/>
+      <w:r>
+        <w:t>&gt;(</w:t>
+      </w:r>
+      <w:proofErr w:type="gramEnd"/>
+      <w:r>
+        <w:t>);</w:t>
+      </w:r>
+    </w:p>
+    <w:p>
+      <w:pPr>
+        <w:pStyle w:val="ac"/>
+        <w:ind w:left="240" w:hanging="240"/>
+      </w:pPr>
+      <w:r>
+        <w:tab/>
+      </w:r>
+      <w:r>
+        <w:tab/>
+      </w:r>
+      <w:proofErr w:type="spellStart"/>
+      <w:proofErr w:type="gramStart"/>
+      <w:r>
+        <w:t>p.setX</w:t>
+      </w:r>
+      <w:proofErr w:type="spellEnd"/>
+      <w:proofErr w:type="gramEnd"/>
+      <w:r>
+        <w:t>(99);</w:t>
+      </w:r>
+    </w:p>
+    <w:p>
+      <w:pPr>
+        <w:pStyle w:val="ac"/>
+        <w:ind w:left="240" w:hanging="240"/>
+      </w:pPr>
+      <w:r>
+        <w:tab/>
+      </w:r>
+      <w:r>
+        <w:tab/>
+        <w:t>find(p);</w:t>
+      </w:r>
+    </w:p>
+    <w:p>
+      <w:pPr>
+        <w:pStyle w:val="ac"/>
+        <w:ind w:left="240" w:hanging="240"/>
+      </w:pPr>
+      <w:r>
+        <w:tab/>
+        <w:t>}</w:t>
+      </w:r>
+    </w:p>
+    <w:p>
+      <w:pPr>
+        <w:pStyle w:val="ac"/>
+        <w:ind w:left="240" w:hanging="240"/>
+      </w:pPr>
+      <w:r>
+        <w:tab/>
+      </w:r>
+    </w:p>
+    <w:p>
+      <w:pPr>
+        <w:pStyle w:val="ac"/>
+        <w:ind w:left="240" w:hanging="240"/>
+      </w:pPr>
+      <w:r>
+        <w:tab/>
+        <w:t xml:space="preserve">public static void </w:t>
+      </w:r>
+      <w:proofErr w:type="gramStart"/>
+      <w:r>
+        <w:t>find(</w:t>
+      </w:r>
+      <w:proofErr w:type="gramEnd"/>
+      <w:r>
+        <w:t>Point&lt;? extends Number&gt; temp) {</w:t>
+      </w:r>
+    </w:p>
+    <w:p>
+      <w:pPr>
+        <w:pStyle w:val="ac"/>
+        <w:ind w:left="240" w:hanging="240"/>
+        <w:rPr>
+          <w:rFonts w:hint="eastAsia"/>
+        </w:rPr>
+      </w:pPr>
+      <w:r>
+        <w:rPr>
+          <w:rFonts w:hint="eastAsia"/>
+        </w:rPr>
+        <w:t>//</w:t>
+      </w:r>
+      <w:r>
+        <w:rPr>
+          <w:rFonts w:hint="eastAsia"/>
+        </w:rPr>
+        <w:tab/>
+      </w:r>
+      <w:r>
+        <w:rPr>
+          <w:rFonts w:hint="eastAsia"/>
+        </w:rPr>
+        <w:tab/>
+      </w:r>
+      <w:proofErr w:type="spellStart"/>
+      <w:r>
+        <w:rPr>
+          <w:rFonts w:hint="eastAsia"/>
+        </w:rPr>
+        <w:t>temp.setX</w:t>
+      </w:r>
+      <w:proofErr w:type="spellEnd"/>
+      <w:r>
+        <w:rPr>
+          <w:rFonts w:hint="eastAsia"/>
+        </w:rPr>
+        <w:t>(200);//</w:t>
+      </w:r>
+      <w:r>
+        <w:rPr>
+          <w:rFonts w:hint="eastAsia"/>
+        </w:rPr>
+        <w:t>不能修改</w:t>
+      </w:r>
+    </w:p>
+    <w:p>
+      <w:pPr>
+        <w:pStyle w:val="ac"/>
+        <w:ind w:left="240" w:hanging="240"/>
+      </w:pPr>
+      <w:r>
+        <w:tab/>
+      </w:r>
+      <w:r>
+        <w:tab/>
+      </w:r>
+      <w:proofErr w:type="spellStart"/>
+      <w:r>
+        <w:t>System.out.println</w:t>
+      </w:r>
+      <w:proofErr w:type="spellEnd"/>
+      <w:r>
+        <w:t xml:space="preserve">("x:" + </w:t>
+      </w:r>
+      <w:proofErr w:type="spellStart"/>
+      <w:proofErr w:type="gramStart"/>
+      <w:r>
+        <w:t>temp.getX</w:t>
+      </w:r>
+      <w:proofErr w:type="spellEnd"/>
+      <w:proofErr w:type="gramEnd"/>
+      <w:r>
+        <w:t>());</w:t>
+      </w:r>
+    </w:p>
+    <w:p>
+      <w:pPr>
+        <w:pStyle w:val="ac"/>
+        <w:ind w:left="240" w:hanging="240"/>
+      </w:pPr>
+      <w:r>
+        <w:tab/>
+        <w:t>}</w:t>
+      </w:r>
+    </w:p>
+    <w:p>
+      <w:pPr>
+        <w:pStyle w:val="ac"/>
+        <w:ind w:left="240" w:hanging="240"/>
+      </w:pPr>
+      <w:r>
+        <w:t>}</w:t>
+      </w:r>
+    </w:p>
+    <w:p>
+      <w:pPr>
+        <w:pStyle w:val="ac"/>
+        <w:ind w:left="240" w:hanging="240"/>
+      </w:pPr>
+    </w:p>
+    <w:p>
+      <w:pPr>
+        <w:pStyle w:val="ac"/>
+        <w:ind w:left="240" w:hanging="240"/>
+      </w:pPr>
+      <w:r>
+        <w:t>class Point&lt;T&gt; {</w:t>
+      </w:r>
+    </w:p>
+    <w:p>
+      <w:pPr>
+        <w:pStyle w:val="ac"/>
+        <w:ind w:left="240" w:hanging="240"/>
+      </w:pPr>
+      <w:r>
+        <w:tab/>
+        <w:t>private T x;</w:t>
+      </w:r>
+    </w:p>
+    <w:p>
+      <w:pPr>
+        <w:pStyle w:val="ac"/>
+        <w:ind w:left="240" w:hanging="240"/>
+      </w:pPr>
+    </w:p>
+    <w:p>
+      <w:pPr>
+        <w:pStyle w:val="ac"/>
+        <w:ind w:left="240" w:hanging="240"/>
+      </w:pPr>
+      <w:r>
+        <w:tab/>
+        <w:t xml:space="preserve">public T </w:t>
+      </w:r>
+      <w:proofErr w:type="spellStart"/>
+      <w:proofErr w:type="gramStart"/>
+      <w:r>
+        <w:t>getX</w:t>
+      </w:r>
+      <w:proofErr w:type="spellEnd"/>
+      <w:r>
+        <w:t>(</w:t>
+      </w:r>
+      <w:proofErr w:type="gramEnd"/>
+      <w:r>
+        <w:t>) {</w:t>
+      </w:r>
+    </w:p>
+    <w:p>
+      <w:pPr>
+        <w:pStyle w:val="ac"/>
+        <w:ind w:left="240" w:hanging="240"/>
+      </w:pPr>
+      <w:r>
+        <w:tab/>
+      </w:r>
+      <w:r>
+        <w:tab/>
+        <w:t>return x;</w:t>
+      </w:r>
+    </w:p>
+    <w:p>
+      <w:pPr>
+        <w:pStyle w:val="ac"/>
+        <w:ind w:left="240" w:hanging="240"/>
+      </w:pPr>
+      <w:r>
+        <w:tab/>
+        <w:t>}</w:t>
+      </w:r>
+    </w:p>
+    <w:p>
+      <w:pPr>
+        <w:pStyle w:val="ac"/>
+        <w:ind w:left="240" w:hanging="240"/>
+      </w:pPr>
+    </w:p>
+    <w:p>
+      <w:pPr>
+        <w:pStyle w:val="ac"/>
+        <w:ind w:left="240" w:hanging="240"/>
+      </w:pPr>
+      <w:r>
+        <w:tab/>
+        <w:t xml:space="preserve">public void </w:t>
+      </w:r>
+      <w:proofErr w:type="spellStart"/>
+      <w:proofErr w:type="gramStart"/>
+      <w:r>
+        <w:t>setX</w:t>
+      </w:r>
+      <w:proofErr w:type="spellEnd"/>
+      <w:r>
+        <w:t>(</w:t>
+      </w:r>
+      <w:proofErr w:type="gramEnd"/>
+      <w:r>
+        <w:t>T x) {</w:t>
+      </w:r>
+    </w:p>
+    <w:p>
+      <w:pPr>
+        <w:pStyle w:val="ac"/>
+        <w:ind w:left="240" w:hanging="240"/>
+      </w:pPr>
+      <w:r>
+        <w:lastRenderedPageBreak/>
+        <w:tab/>
+      </w:r>
+      <w:r>
+        <w:tab/>
+      </w:r>
+      <w:proofErr w:type="spellStart"/>
+      <w:r>
+        <w:t>this.x</w:t>
+      </w:r>
+      <w:proofErr w:type="spellEnd"/>
+      <w:r>
+        <w:t xml:space="preserve"> = x;</w:t>
+      </w:r>
+    </w:p>
+    <w:p>
+      <w:pPr>
+        <w:pStyle w:val="ac"/>
+        <w:ind w:left="240" w:hanging="240"/>
+      </w:pPr>
+      <w:r>
+        <w:tab/>
+        <w:t>}</w:t>
+      </w:r>
+    </w:p>
+    <w:p>
+      <w:pPr>
+        <w:pStyle w:val="ac"/>
+        <w:ind w:left="240" w:hanging="240"/>
+      </w:pPr>
+      <w:r>
+        <w:t>}</w:t>
+      </w:r>
+    </w:p>
+    <w:p>
+      <w:pPr>
+        <w:widowControl/>
+        <w:ind w:firstLineChars="0" w:firstLine="0"/>
+        <w:jc w:val="left"/>
+        <w:rPr>
+          <w:rFonts w:eastAsia="標楷體"/>
+          <w:b/>
+          <w:bCs/>
+          <w:noProof/>
+          <w:kern w:val="0"/>
+          <w:sz w:val="36"/>
+          <w:szCs w:val="36"/>
+        </w:rPr>
+      </w:pPr>
+      <w:r>
+        <w:br w:type="page"/>
+      </w:r>
+    </w:p>
+    <w:p>
+      <w:pPr>
+        <w:pStyle w:val="1"/>
+        <w:spacing w:after="400"/>
+      </w:pPr>
+      <w:r>
+        <w:lastRenderedPageBreak/>
         <w:t xml:space="preserve">java </w:t>
       </w:r>
       <w:r>
@@ -166,8 +4401,8 @@
         <w:pStyle w:val="21"/>
         <w:spacing w:before="200"/>
       </w:pPr>
-      <w:bookmarkStart w:id="0" w:name="t0"/>
-      <w:bookmarkEnd w:id="0"/>
+      <w:bookmarkStart w:id="1" w:name="t0"/>
+      <w:bookmarkEnd w:id="1"/>
       <w:r>
         <w:rPr>
           <w:rFonts w:hint="eastAsia"/>
@@ -576,8 +4811,8 @@
         <w:pStyle w:val="21"/>
         <w:spacing w:before="200"/>
       </w:pPr>
-      <w:bookmarkStart w:id="1" w:name="t1"/>
-      <w:bookmarkEnd w:id="1"/>
+      <w:bookmarkStart w:id="2" w:name="t1"/>
+      <w:bookmarkEnd w:id="2"/>
       <w:r>
         <w:t>範例</w:t>
       </w:r>
@@ -853,6 +5088,7 @@
         <w:t>，例子中添加一個</w:t>
       </w:r>
       <w:r>
+        <w:lastRenderedPageBreak/>
         <w:t>String</w:t>
       </w:r>
       <w:r>
@@ -1019,8 +5255,8 @@
         <w:pStyle w:val="21"/>
         <w:spacing w:before="200"/>
       </w:pPr>
-      <w:bookmarkStart w:id="2" w:name="t2"/>
-      <w:bookmarkEnd w:id="2"/>
+      <w:bookmarkStart w:id="3" w:name="t2"/>
+      <w:bookmarkEnd w:id="3"/>
       <w:r>
         <w:rPr>
           <w:rFonts w:hint="eastAsia"/>
@@ -1143,7 +5379,6 @@
         <w:ind w:left="240" w:hanging="240"/>
       </w:pPr>
       <w:r>
-        <w:lastRenderedPageBreak/>
         <w:t xml:space="preserve">Class </w:t>
       </w:r>
       <w:proofErr w:type="spellStart"/>
@@ -1395,8 +5630,8 @@
         <w:pStyle w:val="21"/>
         <w:spacing w:before="200"/>
       </w:pPr>
-      <w:bookmarkStart w:id="3" w:name="t3"/>
-      <w:bookmarkEnd w:id="3"/>
+      <w:bookmarkStart w:id="4" w:name="t3"/>
+      <w:bookmarkEnd w:id="4"/>
       <w:r>
         <w:rPr>
           <w:rFonts w:hint="eastAsia"/>
@@ -1439,8 +5674,8 @@
         <w:pStyle w:val="31"/>
         <w:spacing w:before="200"/>
       </w:pPr>
-      <w:bookmarkStart w:id="4" w:name="t4"/>
-      <w:bookmarkEnd w:id="4"/>
+      <w:bookmarkStart w:id="5" w:name="t4"/>
+      <w:bookmarkEnd w:id="5"/>
       <w:r>
         <w:rPr>
           <w:rFonts w:hint="eastAsia"/>
@@ -1535,6 +5770,7 @@
         <w:t>、</w:t>
       </w:r>
       <w:r>
+        <w:lastRenderedPageBreak/>
         <w:t>Set</w:t>
       </w:r>
       <w:r>
@@ -2700,116 +6936,122 @@
         <w:rPr>
           <w:rFonts w:hint="eastAsia"/>
         </w:rPr>
+        <w:t>定義的泛型</w:t>
+      </w:r>
+      <w:r>
+        <w:rPr>
+          <w:rFonts w:hint="eastAsia"/>
+        </w:rPr>
+        <w:t>類別</w:t>
+      </w:r>
+      <w:r>
+        <w:rPr>
+          <w:rFonts w:hint="eastAsia"/>
+        </w:rPr>
+        <w:t>，就一定要傳入泛型</w:t>
+      </w:r>
+      <w:r>
+        <w:rPr>
+          <w:rFonts w:hint="eastAsia"/>
+        </w:rPr>
+        <w:t>型態</w:t>
+      </w:r>
+      <w:r>
+        <w:rPr>
+          <w:rFonts w:hint="eastAsia"/>
+        </w:rPr>
+        <w:t>引數</w:t>
+      </w:r>
+      <w:r>
+        <w:rPr>
+          <w:rFonts w:hint="eastAsia"/>
+        </w:rPr>
+        <w:t>麼？並不是這樣，在使用泛型的時候如果傳入泛型</w:t>
+      </w:r>
+      <w:r>
+        <w:rPr>
+          <w:rFonts w:hint="eastAsia"/>
+        </w:rPr>
+        <w:t>引數</w:t>
+      </w:r>
+      <w:r>
+        <w:rPr>
+          <w:rFonts w:hint="eastAsia"/>
+        </w:rPr>
+        <w:t>，則會根據傳入的泛型</w:t>
+      </w:r>
+      <w:r>
+        <w:rPr>
+          <w:rFonts w:hint="eastAsia"/>
+        </w:rPr>
+        <w:t>引數</w:t>
+      </w:r>
+      <w:r>
+        <w:rPr>
+          <w:rFonts w:hint="eastAsia"/>
+        </w:rPr>
+        <w:t>做相應的限制，此時泛型才會</w:t>
+      </w:r>
+      <w:r>
+        <w:rPr>
+          <w:rFonts w:hint="eastAsia"/>
+        </w:rPr>
+        <w:t>產生</w:t>
+      </w:r>
+      <w:r>
+        <w:rPr>
+          <w:rFonts w:hint="eastAsia"/>
+        </w:rPr>
+        <w:t>本應</w:t>
+      </w:r>
+      <w:r>
+        <w:rPr>
+          <w:rFonts w:hint="eastAsia"/>
+        </w:rPr>
+        <w:t>產生</w:t>
+      </w:r>
+      <w:r>
+        <w:rPr>
+          <w:rFonts w:hint="eastAsia"/>
+        </w:rPr>
+        <w:t>的限制作用。如果不傳入泛型</w:t>
+      </w:r>
+      <w:r>
+        <w:rPr>
+          <w:rFonts w:hint="eastAsia"/>
+        </w:rPr>
+        <w:t>型態</w:t>
+      </w:r>
+      <w:r>
+        <w:rPr>
+          <w:rFonts w:hint="eastAsia"/>
+        </w:rPr>
+        <w:t>引數</w:t>
+      </w:r>
+      <w:r>
+        <w:rPr>
+          <w:rFonts w:hint="eastAsia"/>
+        </w:rPr>
+        <w:t>的話，在泛型</w:t>
+      </w:r>
+      <w:r>
+        <w:rPr>
+          <w:rFonts w:hint="eastAsia"/>
+        </w:rPr>
+        <w:t>類別</w:t>
+      </w:r>
+      <w:r>
+        <w:rPr>
+          <w:rFonts w:hint="eastAsia"/>
+        </w:rPr>
+        <w:t>中使用泛型</w:t>
+      </w:r>
+      <w:r>
+        <w:rPr>
+          <w:rFonts w:hint="eastAsia"/>
+        </w:rPr>
         <w:lastRenderedPageBreak/>
-        <w:t>定義的泛型</w:t>
-      </w:r>
-      <w:r>
-        <w:rPr>
-          <w:rFonts w:hint="eastAsia"/>
-        </w:rPr>
-        <w:t>類別</w:t>
-      </w:r>
-      <w:r>
-        <w:rPr>
-          <w:rFonts w:hint="eastAsia"/>
-        </w:rPr>
-        <w:t>，就一定要傳入泛型</w:t>
-      </w:r>
-      <w:r>
-        <w:rPr>
-          <w:rFonts w:hint="eastAsia"/>
-        </w:rPr>
-        <w:t>型態</w:t>
-      </w:r>
-      <w:r>
-        <w:rPr>
-          <w:rFonts w:hint="eastAsia"/>
-        </w:rPr>
-        <w:t>引數</w:t>
-      </w:r>
-      <w:r>
-        <w:rPr>
-          <w:rFonts w:hint="eastAsia"/>
-        </w:rPr>
-        <w:t>麼？並不是這樣，在使用泛型的時候如果傳入泛型</w:t>
-      </w:r>
-      <w:r>
-        <w:rPr>
-          <w:rFonts w:hint="eastAsia"/>
-        </w:rPr>
-        <w:t>引數</w:t>
-      </w:r>
-      <w:r>
-        <w:rPr>
-          <w:rFonts w:hint="eastAsia"/>
-        </w:rPr>
-        <w:t>，則會根據傳入的泛型</w:t>
-      </w:r>
-      <w:r>
-        <w:rPr>
-          <w:rFonts w:hint="eastAsia"/>
-        </w:rPr>
-        <w:t>引數</w:t>
-      </w:r>
-      <w:r>
-        <w:rPr>
-          <w:rFonts w:hint="eastAsia"/>
-        </w:rPr>
-        <w:t>做相應的限制，此時泛型才會</w:t>
-      </w:r>
-      <w:r>
-        <w:rPr>
-          <w:rFonts w:hint="eastAsia"/>
-        </w:rPr>
-        <w:t>產生</w:t>
-      </w:r>
-      <w:r>
-        <w:rPr>
-          <w:rFonts w:hint="eastAsia"/>
-        </w:rPr>
-        <w:t>本應</w:t>
-      </w:r>
-      <w:r>
-        <w:rPr>
-          <w:rFonts w:hint="eastAsia"/>
-        </w:rPr>
-        <w:t>產生</w:t>
-      </w:r>
-      <w:r>
-        <w:rPr>
-          <w:rFonts w:hint="eastAsia"/>
-        </w:rPr>
-        <w:t>的限制作用。如果不傳入泛型</w:t>
-      </w:r>
-      <w:r>
-        <w:rPr>
-          <w:rFonts w:hint="eastAsia"/>
-        </w:rPr>
-        <w:t>型態</w:t>
-      </w:r>
-      <w:r>
-        <w:rPr>
-          <w:rFonts w:hint="eastAsia"/>
-        </w:rPr>
-        <w:t>引數</w:t>
-      </w:r>
-      <w:r>
-        <w:rPr>
-          <w:rFonts w:hint="eastAsia"/>
-        </w:rPr>
-        <w:t>的話，在泛型</w:t>
-      </w:r>
-      <w:r>
-        <w:rPr>
-          <w:rFonts w:hint="eastAsia"/>
-        </w:rPr>
-        <w:t>類別</w:t>
-      </w:r>
-      <w:r>
-        <w:rPr>
-          <w:rFonts w:hint="eastAsia"/>
-        </w:rPr>
-        <w:t>中使用泛型的方法或成員變數定義的</w:t>
+        <w:t>的方法或成員變數定義的</w:t>
       </w:r>
       <w:r>
         <w:rPr>
@@ -3292,8 +7534,8 @@
         <w:pStyle w:val="31"/>
         <w:spacing w:before="200"/>
       </w:pPr>
-      <w:bookmarkStart w:id="5" w:name="t5"/>
-      <w:bookmarkEnd w:id="5"/>
+      <w:bookmarkStart w:id="6" w:name="t5"/>
+      <w:bookmarkEnd w:id="6"/>
       <w:r>
         <w:rPr>
           <w:rFonts w:hint="eastAsia"/>
@@ -3770,6 +8012,7 @@
         <w:ind w:left="240" w:hanging="240"/>
       </w:pPr>
       <w:r>
+        <w:lastRenderedPageBreak/>
         <w:t>*</w:t>
       </w:r>
       <w:r>
@@ -4149,8 +8392,8 @@
         <w:pStyle w:val="31"/>
         <w:spacing w:before="200"/>
       </w:pPr>
-      <w:bookmarkStart w:id="6" w:name="t6"/>
-      <w:bookmarkEnd w:id="6"/>
+      <w:bookmarkStart w:id="7" w:name="t6"/>
+      <w:bookmarkEnd w:id="7"/>
       <w:r>
         <w:rPr>
           <w:rFonts w:hint="eastAsia"/>
@@ -4691,7 +8934,14 @@
         <w:rPr>
           <w:rFonts w:hint="eastAsia"/>
         </w:rPr>
-        <w:t>。由此可以看出</w:t>
+        <w:t>。由此</w:t>
+      </w:r>
+      <w:r>
+        <w:rPr>
+          <w:rFonts w:hint="eastAsia"/>
+        </w:rPr>
+        <w:lastRenderedPageBreak/>
+        <w:t>可以看出</w:t>
       </w:r>
       <w:r>
         <w:t>:</w:t>
@@ -5322,8 +9572,8 @@
         <w:pStyle w:val="31"/>
         <w:spacing w:before="200"/>
       </w:pPr>
-      <w:bookmarkStart w:id="7" w:name="t7"/>
-      <w:bookmarkEnd w:id="7"/>
+      <w:bookmarkStart w:id="8" w:name="t7"/>
+      <w:bookmarkEnd w:id="8"/>
       <w:r>
         <w:rPr>
           <w:rFonts w:hint="eastAsia"/>
@@ -5418,213 +9668,219 @@
         <w:rPr>
           <w:rFonts w:hint="eastAsia"/>
         </w:rPr>
+        <w:t>泛型</w:t>
+      </w:r>
+      <w:r>
+        <w:rPr>
+          <w:rFonts w:hint="eastAsia"/>
+        </w:rPr>
+        <w:t>類別</w:t>
+      </w:r>
+      <w:r>
+        <w:rPr>
+          <w:rFonts w:hint="eastAsia"/>
+        </w:rPr>
+        <w:t>，是在產生實體</w:t>
+      </w:r>
+      <w:r>
+        <w:rPr>
+          <w:rFonts w:hint="eastAsia"/>
+        </w:rPr>
+        <w:t>類別</w:t>
+      </w:r>
+      <w:r>
+        <w:rPr>
+          <w:rFonts w:hint="eastAsia"/>
+        </w:rPr>
+        <w:t>的時候指明泛型的具體</w:t>
+      </w:r>
+      <w:r>
+        <w:rPr>
+          <w:rFonts w:hint="eastAsia"/>
+        </w:rPr>
+        <w:t>型態</w:t>
+      </w:r>
+      <w:r>
+        <w:rPr>
+          <w:rFonts w:hint="eastAsia"/>
+        </w:rPr>
+        <w:t>；泛型方法，是在</w:t>
+      </w:r>
+      <w:r>
+        <w:rPr>
+          <w:rFonts w:hint="eastAsia"/>
+        </w:rPr>
+        <w:t>存取</w:t>
+      </w:r>
+      <w:r>
+        <w:rPr>
+          <w:rFonts w:hint="eastAsia"/>
+        </w:rPr>
+        <w:t>方法的時候指明泛型的具體</w:t>
+      </w:r>
+      <w:r>
+        <w:rPr>
+          <w:rFonts w:hint="eastAsia"/>
+        </w:rPr>
+        <w:t>型態</w:t>
+      </w:r>
+      <w:r>
+        <w:t> </w:t>
+      </w:r>
+      <w:r>
+        <w:rPr>
+          <w:rFonts w:hint="eastAsia"/>
+        </w:rPr>
+        <w:t>。</w:t>
+      </w:r>
+    </w:p>
+    <w:p>
+      <w:pPr>
+        <w:pStyle w:val="ac"/>
+        <w:ind w:left="240" w:hanging="240"/>
+      </w:pPr>
+      <w:r>
+        <w:t>/**</w:t>
+      </w:r>
+    </w:p>
+    <w:p>
+      <w:pPr>
+        <w:pStyle w:val="ac"/>
+        <w:ind w:left="240" w:hanging="240"/>
+      </w:pPr>
+      <w:r>
+        <w:t>*</w:t>
+      </w:r>
+      <w:r>
+        <w:rPr>
+          <w:rFonts w:hint="eastAsia"/>
+        </w:rPr>
+        <w:t>泛型方法的基本介紹</w:t>
+      </w:r>
+    </w:p>
+    <w:p>
+      <w:pPr>
+        <w:pStyle w:val="ac"/>
+        <w:ind w:left="240" w:hanging="240"/>
+      </w:pPr>
+      <w:r>
+        <w:t>*@</w:t>
+      </w:r>
+      <w:proofErr w:type="spellStart"/>
+      <w:r>
+        <w:t>param</w:t>
+      </w:r>
+      <w:proofErr w:type="spellEnd"/>
+      <w:r>
+        <w:t xml:space="preserve"> </w:t>
+      </w:r>
+      <w:proofErr w:type="spellStart"/>
+      <w:r>
+        <w:t>tClass</w:t>
+      </w:r>
+      <w:proofErr w:type="spellEnd"/>
+      <w:r>
+        <w:t xml:space="preserve"> </w:t>
+      </w:r>
+      <w:r>
+        <w:rPr>
+          <w:rFonts w:hint="eastAsia"/>
+        </w:rPr>
+        <w:t>傳入的泛型</w:t>
+      </w:r>
+      <w:r>
+        <w:rPr>
+          <w:rFonts w:hint="eastAsia"/>
+        </w:rPr>
+        <w:t>引數</w:t>
+      </w:r>
+    </w:p>
+    <w:p>
+      <w:pPr>
+        <w:pStyle w:val="ac"/>
+        <w:ind w:left="240" w:hanging="240"/>
+      </w:pPr>
+      <w:r>
+        <w:t xml:space="preserve">*@return T </w:t>
+      </w:r>
+      <w:r>
+        <w:rPr>
+          <w:rFonts w:hint="eastAsia"/>
+        </w:rPr>
+        <w:t>返回值為</w:t>
+      </w:r>
+      <w:r>
+        <w:t>T</w:t>
+      </w:r>
+      <w:r>
+        <w:rPr>
+          <w:rFonts w:hint="eastAsia"/>
+        </w:rPr>
+        <w:t>型態</w:t>
+      </w:r>
+    </w:p>
+    <w:p>
+      <w:pPr>
+        <w:pStyle w:val="ac"/>
+        <w:ind w:left="240" w:hanging="240"/>
+      </w:pPr>
+      <w:r>
+        <w:t>*</w:t>
+      </w:r>
+      <w:r>
+        <w:rPr>
+          <w:rFonts w:hint="eastAsia"/>
+        </w:rPr>
+        <w:t>說明：</w:t>
+      </w:r>
+    </w:p>
+    <w:p>
+      <w:pPr>
+        <w:pStyle w:val="ac"/>
+        <w:ind w:left="240" w:hanging="240"/>
+      </w:pPr>
+      <w:r>
+        <w:t>*1</w:t>
+      </w:r>
+      <w:r>
+        <w:rPr>
+          <w:rFonts w:hint="eastAsia"/>
+        </w:rPr>
+        <w:t>)</w:t>
+      </w:r>
+      <w:r>
+        <w:t xml:space="preserve">public </w:t>
+      </w:r>
+      <w:r>
+        <w:rPr>
+          <w:rFonts w:hint="eastAsia"/>
+        </w:rPr>
+        <w:t>與</w:t>
+      </w:r>
+      <w:r>
+        <w:t xml:space="preserve"> </w:t>
+      </w:r>
+      <w:r>
+        <w:rPr>
+          <w:rFonts w:hint="eastAsia"/>
+        </w:rPr>
+        <w:t>返回值中間</w:t>
+      </w:r>
+      <w:r>
+        <w:t>&lt;T&gt;</w:t>
+      </w:r>
+      <w:r>
+        <w:rPr>
+          <w:rFonts w:hint="eastAsia"/>
+        </w:rPr>
+        <w:t>非常重要，可以理解</w:t>
+      </w:r>
+      <w:r>
+        <w:rPr>
+          <w:rFonts w:hint="eastAsia"/>
+        </w:rPr>
         <w:lastRenderedPageBreak/>
-        <w:t>泛型</w:t>
-      </w:r>
-      <w:r>
-        <w:rPr>
-          <w:rFonts w:hint="eastAsia"/>
-        </w:rPr>
-        <w:t>類別</w:t>
-      </w:r>
-      <w:r>
-        <w:rPr>
-          <w:rFonts w:hint="eastAsia"/>
-        </w:rPr>
-        <w:t>，是在產生實體</w:t>
-      </w:r>
-      <w:r>
-        <w:rPr>
-          <w:rFonts w:hint="eastAsia"/>
-        </w:rPr>
-        <w:t>類別</w:t>
-      </w:r>
-      <w:r>
-        <w:rPr>
-          <w:rFonts w:hint="eastAsia"/>
-        </w:rPr>
-        <w:t>的時候指明泛型的具體</w:t>
-      </w:r>
-      <w:r>
-        <w:rPr>
-          <w:rFonts w:hint="eastAsia"/>
-        </w:rPr>
-        <w:t>型態</w:t>
-      </w:r>
-      <w:r>
-        <w:rPr>
-          <w:rFonts w:hint="eastAsia"/>
-        </w:rPr>
-        <w:t>；泛型方法，是在</w:t>
-      </w:r>
-      <w:r>
-        <w:rPr>
-          <w:rFonts w:hint="eastAsia"/>
-        </w:rPr>
-        <w:t>存取</w:t>
-      </w:r>
-      <w:r>
-        <w:rPr>
-          <w:rFonts w:hint="eastAsia"/>
-        </w:rPr>
-        <w:t>方法的時候指明泛型的具體</w:t>
-      </w:r>
-      <w:r>
-        <w:rPr>
-          <w:rFonts w:hint="eastAsia"/>
-        </w:rPr>
-        <w:t>型態</w:t>
-      </w:r>
-      <w:r>
-        <w:t> </w:t>
-      </w:r>
-      <w:r>
-        <w:rPr>
-          <w:rFonts w:hint="eastAsia"/>
-        </w:rPr>
-        <w:t>。</w:t>
-      </w:r>
-    </w:p>
-    <w:p>
-      <w:pPr>
-        <w:pStyle w:val="ac"/>
-        <w:ind w:left="240" w:hanging="240"/>
-      </w:pPr>
-      <w:r>
-        <w:t>/**</w:t>
-      </w:r>
-    </w:p>
-    <w:p>
-      <w:pPr>
-        <w:pStyle w:val="ac"/>
-        <w:ind w:left="240" w:hanging="240"/>
-      </w:pPr>
-      <w:r>
-        <w:t>*</w:t>
-      </w:r>
-      <w:r>
-        <w:rPr>
-          <w:rFonts w:hint="eastAsia"/>
-        </w:rPr>
-        <w:t>泛型方法的基本介紹</w:t>
-      </w:r>
-    </w:p>
-    <w:p>
-      <w:pPr>
-        <w:pStyle w:val="ac"/>
-        <w:ind w:left="240" w:hanging="240"/>
-      </w:pPr>
-      <w:r>
-        <w:t>*@</w:t>
-      </w:r>
-      <w:proofErr w:type="spellStart"/>
-      <w:r>
-        <w:t>param</w:t>
-      </w:r>
-      <w:proofErr w:type="spellEnd"/>
-      <w:r>
-        <w:t xml:space="preserve"> </w:t>
-      </w:r>
-      <w:proofErr w:type="spellStart"/>
-      <w:r>
-        <w:t>tClass</w:t>
-      </w:r>
-      <w:proofErr w:type="spellEnd"/>
-      <w:r>
-        <w:t xml:space="preserve"> </w:t>
-      </w:r>
-      <w:r>
-        <w:rPr>
-          <w:rFonts w:hint="eastAsia"/>
-        </w:rPr>
-        <w:t>傳入的泛型</w:t>
-      </w:r>
-      <w:r>
-        <w:rPr>
-          <w:rFonts w:hint="eastAsia"/>
-        </w:rPr>
-        <w:t>引數</w:t>
-      </w:r>
-    </w:p>
-    <w:p>
-      <w:pPr>
-        <w:pStyle w:val="ac"/>
-        <w:ind w:left="240" w:hanging="240"/>
-      </w:pPr>
-      <w:r>
-        <w:t xml:space="preserve">*@return T </w:t>
-      </w:r>
-      <w:r>
-        <w:rPr>
-          <w:rFonts w:hint="eastAsia"/>
-        </w:rPr>
-        <w:t>返回值為</w:t>
-      </w:r>
-      <w:r>
-        <w:t>T</w:t>
-      </w:r>
-      <w:r>
-        <w:rPr>
-          <w:rFonts w:hint="eastAsia"/>
-        </w:rPr>
-        <w:t>型態</w:t>
-      </w:r>
-    </w:p>
-    <w:p>
-      <w:pPr>
-        <w:pStyle w:val="ac"/>
-        <w:ind w:left="240" w:hanging="240"/>
-      </w:pPr>
-      <w:r>
-        <w:t>*</w:t>
-      </w:r>
-      <w:r>
-        <w:rPr>
-          <w:rFonts w:hint="eastAsia"/>
-        </w:rPr>
-        <w:t>說明：</w:t>
-      </w:r>
-    </w:p>
-    <w:p>
-      <w:pPr>
-        <w:pStyle w:val="ac"/>
-        <w:ind w:left="240" w:hanging="240"/>
-      </w:pPr>
-      <w:r>
-        <w:t>*1</w:t>
-      </w:r>
-      <w:r>
-        <w:rPr>
-          <w:rFonts w:hint="eastAsia"/>
-        </w:rPr>
-        <w:t>)</w:t>
-      </w:r>
-      <w:r>
-        <w:t xml:space="preserve">public </w:t>
-      </w:r>
-      <w:r>
-        <w:rPr>
-          <w:rFonts w:hint="eastAsia"/>
-        </w:rPr>
-        <w:t>與</w:t>
-      </w:r>
-      <w:r>
-        <w:t xml:space="preserve"> </w:t>
-      </w:r>
-      <w:r>
-        <w:rPr>
-          <w:rFonts w:hint="eastAsia"/>
-        </w:rPr>
-        <w:t>返回值中間</w:t>
-      </w:r>
-      <w:r>
-        <w:t>&lt;T&gt;</w:t>
-      </w:r>
-      <w:r>
-        <w:rPr>
-          <w:rFonts w:hint="eastAsia"/>
-        </w:rPr>
-        <w:t>非常重要，可以理解為</w:t>
+        <w:t>為</w:t>
       </w:r>
       <w:r>
         <w:rPr>
@@ -5991,8 +10247,8 @@
       <w:pPr>
         <w:pStyle w:val="41"/>
       </w:pPr>
-      <w:bookmarkStart w:id="8" w:name="t8"/>
-      <w:bookmarkEnd w:id="8"/>
+      <w:bookmarkStart w:id="9" w:name="t8"/>
+      <w:bookmarkEnd w:id="9"/>
       <w:r>
         <w:rPr>
           <w:rFonts w:hint="eastAsia"/>
@@ -6639,6 +10895,7 @@
         <w:ind w:left="240" w:hanging="240"/>
       </w:pPr>
       <w:r>
+        <w:lastRenderedPageBreak/>
         <w:tab/>
       </w:r>
       <w:r>
@@ -6757,84 +11014,982 @@
         <w:ind w:left="240" w:hanging="240"/>
       </w:pPr>
       <w:r>
+        <w:t xml:space="preserve">* </w:t>
+      </w:r>
+      <w:r>
+        <w:rPr>
+          <w:rFonts w:hint="eastAsia"/>
+        </w:rPr>
+        <w:t>泛型的數量也可以為任意多個</w:t>
+      </w:r>
+    </w:p>
+    <w:p>
+      <w:pPr>
+        <w:pStyle w:val="ac"/>
+        <w:ind w:left="240" w:hanging="240"/>
+      </w:pPr>
+      <w:r>
+        <w:t>*</w:t>
+      </w:r>
+      <w:r>
+        <w:tab/>
+      </w:r>
+      <w:r>
+        <w:tab/>
+      </w:r>
+      <w:r>
+        <w:rPr>
+          <w:rFonts w:hint="eastAsia"/>
+        </w:rPr>
+        <w:t>如：</w:t>
+      </w:r>
+      <w:r>
+        <w:t xml:space="preserve">public &lt;T,K&gt; K </w:t>
+      </w:r>
+      <w:proofErr w:type="spellStart"/>
+      <w:r>
+        <w:t>showKeyName</w:t>
+      </w:r>
+      <w:proofErr w:type="spellEnd"/>
+      <w:r>
+        <w:t>(Generic&lt;T&gt; container){</w:t>
+      </w:r>
+    </w:p>
+    <w:p>
+      <w:pPr>
+        <w:pStyle w:val="ac"/>
+        <w:ind w:left="240" w:hanging="240"/>
+      </w:pPr>
+      <w:r>
+        <w:t>*</w:t>
+      </w:r>
+      <w:r>
+        <w:tab/>
+      </w:r>
+      <w:r>
+        <w:tab/>
+      </w:r>
+      <w:r>
+        <w:tab/>
+      </w:r>
+      <w:r>
+        <w:tab/>
+        <w:t>...</w:t>
+      </w:r>
+    </w:p>
+    <w:p>
+      <w:pPr>
+        <w:pStyle w:val="ac"/>
+        <w:ind w:left="240" w:hanging="240"/>
+      </w:pPr>
+      <w:r>
+        <w:t>*</w:t>
+      </w:r>
+      <w:r>
+        <w:tab/>
+      </w:r>
+      <w:r>
+        <w:tab/>
+      </w:r>
+      <w:r>
+        <w:tab/>
+      </w:r>
+      <w:r>
+        <w:tab/>
+        <w:t>}</w:t>
+      </w:r>
+      <w:r>
+        <w:t xml:space="preserve"> </w:t>
+      </w:r>
+      <w:r>
+        <w:t>*/</w:t>
+      </w:r>
+    </w:p>
+    <w:p>
+      <w:pPr>
+        <w:pStyle w:val="ac"/>
+        <w:ind w:left="240" w:hanging="240"/>
+      </w:pPr>
+      <w:r>
+        <w:tab/>
+      </w:r>
+      <w:r>
+        <w:tab/>
+        <w:t xml:space="preserve">public &lt;T&gt; T </w:t>
+      </w:r>
+      <w:proofErr w:type="spellStart"/>
+      <w:r>
+        <w:t>showKeyName</w:t>
+      </w:r>
+      <w:proofErr w:type="spellEnd"/>
+      <w:r>
+        <w:t xml:space="preserve">(Generic&lt;T&gt; </w:t>
+      </w:r>
+      <w:proofErr w:type="gramStart"/>
+      <w:r>
+        <w:t>container){</w:t>
+      </w:r>
+      <w:proofErr w:type="gramEnd"/>
+    </w:p>
+    <w:p>
+      <w:pPr>
+        <w:pStyle w:val="ac"/>
+        <w:ind w:left="240" w:hanging="240"/>
+      </w:pPr>
+      <w:r>
+        <w:tab/>
+      </w:r>
+      <w:r>
+        <w:tab/>
+      </w:r>
+      <w:r>
+        <w:tab/>
+      </w:r>
+      <w:r>
+        <w:tab/>
+      </w:r>
+      <w:proofErr w:type="spellStart"/>
+      <w:r>
+        <w:t>System.out.println</w:t>
+      </w:r>
+      <w:proofErr w:type="spellEnd"/>
+      <w:r>
+        <w:t xml:space="preserve">("container </w:t>
+      </w:r>
+      <w:proofErr w:type="gramStart"/>
+      <w:r>
+        <w:t>key :</w:t>
+      </w:r>
+      <w:proofErr w:type="gramEnd"/>
+      <w:r>
+        <w:t xml:space="preserve">" + </w:t>
+      </w:r>
+      <w:proofErr w:type="spellStart"/>
+      <w:r>
+        <w:t>container.getKey</w:t>
+      </w:r>
+      <w:proofErr w:type="spellEnd"/>
+      <w:r>
+        <w:t>());</w:t>
+      </w:r>
+    </w:p>
+    <w:p>
+      <w:pPr>
+        <w:pStyle w:val="ac"/>
+        <w:ind w:left="240" w:hanging="240"/>
+      </w:pPr>
+      <w:r>
+        <w:t>//</w:t>
+      </w:r>
+      <w:r>
+        <w:rPr>
+          <w:rFonts w:hint="eastAsia"/>
+        </w:rPr>
+        <w:t>當然這個例子舉的不太合適，只是為了說明泛型方法的特性。</w:t>
+      </w:r>
+    </w:p>
+    <w:p>
+      <w:pPr>
+        <w:pStyle w:val="ac"/>
+        <w:ind w:left="240" w:hanging="240"/>
+      </w:pPr>
+      <w:r>
+        <w:tab/>
+      </w:r>
+      <w:r>
+        <w:tab/>
+      </w:r>
+      <w:r>
+        <w:tab/>
+      </w:r>
+      <w:r>
+        <w:tab/>
+        <w:t xml:space="preserve">T test = </w:t>
+      </w:r>
+      <w:proofErr w:type="spellStart"/>
+      <w:proofErr w:type="gramStart"/>
+      <w:r>
+        <w:t>container.getKey</w:t>
+      </w:r>
+      <w:proofErr w:type="spellEnd"/>
+      <w:proofErr w:type="gramEnd"/>
+      <w:r>
+        <w:t>();</w:t>
+      </w:r>
+    </w:p>
+    <w:p>
+      <w:pPr>
+        <w:pStyle w:val="ac"/>
+        <w:ind w:left="240" w:hanging="240"/>
+      </w:pPr>
+      <w:r>
+        <w:tab/>
+      </w:r>
+      <w:r>
+        <w:tab/>
+      </w:r>
+      <w:r>
+        <w:tab/>
+      </w:r>
+      <w:r>
+        <w:tab/>
+        <w:t>return test;</w:t>
+      </w:r>
+    </w:p>
+    <w:p>
+      <w:pPr>
+        <w:pStyle w:val="ac"/>
+        <w:ind w:left="240" w:hanging="240"/>
+      </w:pPr>
+      <w:r>
+        <w:tab/>
+      </w:r>
+      <w:r>
+        <w:tab/>
+        <w:t>}</w:t>
+      </w:r>
+    </w:p>
+    <w:p>
+      <w:pPr>
+        <w:pStyle w:val="ac"/>
+        <w:ind w:left="240" w:hanging="240"/>
+      </w:pPr>
+    </w:p>
+    <w:p>
+      <w:pPr>
+        <w:pStyle w:val="ac"/>
+        <w:ind w:left="240" w:hanging="240"/>
+      </w:pPr>
+      <w:r>
+        <w:t>//</w:t>
+      </w:r>
+      <w:r>
+        <w:rPr>
+          <w:rFonts w:hint="eastAsia"/>
+        </w:rPr>
+        <w:t>這也不是一個泛型方法，這就是一個普通的方法，只是使用了</w:t>
+      </w:r>
+      <w:r>
+        <w:t>Generic&lt;Number&gt;</w:t>
+      </w:r>
+      <w:r>
+        <w:rPr>
+          <w:rFonts w:hint="eastAsia"/>
+        </w:rPr>
+        <w:t>這個泛型</w:t>
+      </w:r>
+      <w:r>
+        <w:rPr>
+          <w:rFonts w:hint="eastAsia"/>
+        </w:rPr>
+        <w:t>類別</w:t>
+      </w:r>
+      <w:r>
+        <w:rPr>
+          <w:rFonts w:hint="eastAsia"/>
+        </w:rPr>
+        <w:t>做</w:t>
+      </w:r>
+      <w:r>
+        <w:rPr>
+          <w:rFonts w:hint="eastAsia"/>
+        </w:rPr>
+        <w:t>參數</w:t>
+      </w:r>
+      <w:r>
+        <w:rPr>
+          <w:rFonts w:hint="eastAsia"/>
+        </w:rPr>
+        <w:t>而已。</w:t>
+      </w:r>
+    </w:p>
+    <w:p>
+      <w:pPr>
+        <w:pStyle w:val="ac"/>
+        <w:ind w:left="240" w:hanging="240"/>
+      </w:pPr>
+      <w:r>
+        <w:tab/>
+      </w:r>
+      <w:r>
+        <w:tab/>
+        <w:t xml:space="preserve">public void showKeyValue1(Generic&lt;Number&gt; </w:t>
+      </w:r>
+      <w:proofErr w:type="spellStart"/>
+      <w:proofErr w:type="gramStart"/>
+      <w:r>
+        <w:t>obj</w:t>
+      </w:r>
+      <w:proofErr w:type="spellEnd"/>
+      <w:r>
+        <w:t>){</w:t>
+      </w:r>
+      <w:proofErr w:type="gramEnd"/>
+    </w:p>
+    <w:p>
+      <w:pPr>
+        <w:pStyle w:val="ac"/>
+        <w:ind w:left="240" w:hanging="240"/>
+      </w:pPr>
+      <w:r>
+        <w:tab/>
+      </w:r>
+      <w:r>
+        <w:tab/>
+      </w:r>
+      <w:r>
+        <w:tab/>
+      </w:r>
+      <w:r>
+        <w:tab/>
+      </w:r>
+      <w:proofErr w:type="spellStart"/>
+      <w:r>
+        <w:t>Log.d</w:t>
+      </w:r>
+      <w:proofErr w:type="spellEnd"/>
+      <w:r>
+        <w:t>("</w:t>
+      </w:r>
+      <w:r>
+        <w:rPr>
+          <w:rFonts w:hint="eastAsia"/>
+        </w:rPr>
+        <w:t>泛型測試</w:t>
+      </w:r>
+      <w:r>
+        <w:t xml:space="preserve">","key value is " + </w:t>
+      </w:r>
+      <w:proofErr w:type="spellStart"/>
+      <w:r>
+        <w:t>obj.getKey</w:t>
+      </w:r>
+      <w:proofErr w:type="spellEnd"/>
+      <w:r>
+        <w:t>());</w:t>
+      </w:r>
+    </w:p>
+    <w:p>
+      <w:pPr>
+        <w:pStyle w:val="ac"/>
+        <w:ind w:left="240" w:hanging="240"/>
+      </w:pPr>
+      <w:r>
+        <w:tab/>
+      </w:r>
+      <w:r>
+        <w:tab/>
+        <w:t>}</w:t>
+      </w:r>
+    </w:p>
+    <w:p>
+      <w:pPr>
+        <w:pStyle w:val="ac"/>
+        <w:ind w:left="240" w:hanging="240"/>
+      </w:pPr>
+    </w:p>
+    <w:p>
+      <w:pPr>
+        <w:pStyle w:val="ac"/>
+        <w:ind w:left="240" w:hanging="240"/>
+      </w:pPr>
+      <w:r>
+        <w:t>//</w:t>
+      </w:r>
+      <w:r>
+        <w:rPr>
+          <w:rFonts w:hint="eastAsia"/>
+        </w:rPr>
+        <w:t>這也不是一個泛型方法，這也是一個普通的方法，只不過使用了泛型萬用字元</w:t>
+      </w:r>
+      <w:r>
+        <w:t>?</w:t>
+      </w:r>
+    </w:p>
+    <w:p>
+      <w:pPr>
+        <w:pStyle w:val="ac"/>
+        <w:ind w:left="240" w:hanging="240"/>
+      </w:pPr>
+      <w:r>
+        <w:t>//</w:t>
+      </w:r>
+      <w:r>
+        <w:rPr>
+          <w:rFonts w:hint="eastAsia"/>
+        </w:rPr>
+        <w:t>同時這也印證了泛型萬用字元章節所描述的，</w:t>
+      </w:r>
+      <w:r>
+        <w:t>?</w:t>
+      </w:r>
+      <w:r>
+        <w:rPr>
+          <w:rFonts w:hint="eastAsia"/>
+        </w:rPr>
+        <w:t>是一種</w:t>
+      </w:r>
+      <w:r>
+        <w:rPr>
+          <w:rFonts w:hint="eastAsia"/>
+        </w:rPr>
+        <w:t>型態</w:t>
+      </w:r>
+      <w:r>
+        <w:rPr>
+          <w:rFonts w:hint="eastAsia"/>
+        </w:rPr>
+        <w:t>引數</w:t>
+      </w:r>
+      <w:r>
+        <w:rPr>
+          <w:rFonts w:hint="eastAsia"/>
+        </w:rPr>
+        <w:t>，可以看做為</w:t>
+      </w:r>
+      <w:r>
+        <w:t>Number</w:t>
+      </w:r>
+      <w:r>
+        <w:rPr>
+          <w:rFonts w:hint="eastAsia"/>
+        </w:rPr>
+        <w:t>等所有</w:t>
+      </w:r>
+      <w:r>
+        <w:rPr>
+          <w:rFonts w:hint="eastAsia"/>
+        </w:rPr>
+        <w:t>類別</w:t>
+      </w:r>
+      <w:r>
+        <w:rPr>
+          <w:rFonts w:hint="eastAsia"/>
+        </w:rPr>
+        <w:t>的父</w:t>
+      </w:r>
+      <w:r>
+        <w:rPr>
+          <w:rFonts w:hint="eastAsia"/>
+        </w:rPr>
+        <w:t>類別</w:t>
+      </w:r>
+    </w:p>
+    <w:p>
+      <w:pPr>
+        <w:pStyle w:val="ac"/>
+        <w:ind w:left="240" w:hanging="240"/>
+      </w:pPr>
+      <w:r>
+        <w:tab/>
+      </w:r>
+      <w:r>
+        <w:tab/>
+        <w:t xml:space="preserve">public void showKeyValue2(Generic&lt;?&gt; </w:t>
+      </w:r>
+      <w:proofErr w:type="spellStart"/>
+      <w:proofErr w:type="gramStart"/>
+      <w:r>
+        <w:t>obj</w:t>
+      </w:r>
+      <w:proofErr w:type="spellEnd"/>
+      <w:r>
+        <w:t>){</w:t>
+      </w:r>
+      <w:proofErr w:type="gramEnd"/>
+    </w:p>
+    <w:p>
+      <w:pPr>
+        <w:pStyle w:val="ac"/>
+        <w:ind w:left="240" w:hanging="240"/>
+      </w:pPr>
+      <w:r>
+        <w:tab/>
+      </w:r>
+      <w:r>
+        <w:tab/>
+      </w:r>
+      <w:r>
+        <w:tab/>
+      </w:r>
+      <w:r>
+        <w:tab/>
+      </w:r>
+      <w:proofErr w:type="spellStart"/>
+      <w:r>
+        <w:t>Log.d</w:t>
+      </w:r>
+      <w:proofErr w:type="spellEnd"/>
+      <w:r>
+        <w:t>("</w:t>
+      </w:r>
+      <w:r>
+        <w:rPr>
+          <w:rFonts w:hint="eastAsia"/>
+        </w:rPr>
+        <w:t>泛型測試</w:t>
+      </w:r>
+      <w:r>
+        <w:t xml:space="preserve">","key value is " + </w:t>
+      </w:r>
+      <w:proofErr w:type="spellStart"/>
+      <w:r>
+        <w:t>obj.getKey</w:t>
+      </w:r>
+      <w:proofErr w:type="spellEnd"/>
+      <w:r>
+        <w:t>());</w:t>
+      </w:r>
+    </w:p>
+    <w:p>
+      <w:pPr>
+        <w:pStyle w:val="ac"/>
+        <w:ind w:left="240" w:hanging="240"/>
+      </w:pPr>
+      <w:r>
+        <w:tab/>
+      </w:r>
+      <w:r>
+        <w:tab/>
+        <w:t>}</w:t>
+      </w:r>
+    </w:p>
+    <w:p>
+      <w:pPr>
+        <w:pStyle w:val="ac"/>
+        <w:ind w:left="240" w:hanging="240"/>
+      </w:pPr>
+    </w:p>
+    <w:p>
+      <w:pPr>
+        <w:pStyle w:val="ac"/>
+        <w:ind w:left="240" w:hanging="240"/>
+      </w:pPr>
+      <w:r>
+        <w:t>/**</w:t>
+      </w:r>
+    </w:p>
+    <w:p>
+      <w:pPr>
+        <w:pStyle w:val="ac"/>
+        <w:ind w:left="240" w:hanging="240"/>
+      </w:pPr>
+      <w:r>
+        <w:tab/>
+      </w:r>
+      <w:r>
+        <w:tab/>
+        <w:t xml:space="preserve">* </w:t>
+      </w:r>
+      <w:r>
+        <w:rPr>
+          <w:rFonts w:hint="eastAsia"/>
+        </w:rPr>
+        <w:t>這個方法是有問題的，編譯器會為我們提示錯誤資訊：</w:t>
+      </w:r>
+      <w:r>
+        <w:t>"</w:t>
+      </w:r>
+      <w:proofErr w:type="spellStart"/>
+      <w:r>
+        <w:t>UnKnown</w:t>
+      </w:r>
+      <w:proofErr w:type="spellEnd"/>
+      <w:r>
+        <w:t xml:space="preserve"> class 'E' "</w:t>
+      </w:r>
+    </w:p>
+    <w:p>
+      <w:pPr>
+        <w:pStyle w:val="ac"/>
+        <w:ind w:left="240" w:hanging="240"/>
+      </w:pPr>
+      <w:r>
+        <w:tab/>
+      </w:r>
+      <w:r>
+        <w:tab/>
+        <w:t xml:space="preserve">* </w:t>
+      </w:r>
+      <w:r>
+        <w:rPr>
+          <w:rFonts w:hint="eastAsia"/>
+        </w:rPr>
+        <w:t>雖然我們</w:t>
+      </w:r>
+      <w:r>
+        <w:rPr>
+          <w:rFonts w:hint="eastAsia"/>
+        </w:rPr>
+        <w:t>宣告</w:t>
+      </w:r>
+      <w:r>
+        <w:rPr>
+          <w:rFonts w:hint="eastAsia"/>
+        </w:rPr>
+        <w:t>了</w:t>
+      </w:r>
+      <w:r>
+        <w:t>&lt;T&gt;,</w:t>
+      </w:r>
+      <w:r>
+        <w:rPr>
+          <w:rFonts w:hint="eastAsia"/>
+        </w:rPr>
+        <w:t>也表明了這是一個可以處理泛型的</w:t>
+      </w:r>
+      <w:r>
+        <w:rPr>
+          <w:rFonts w:hint="eastAsia"/>
+        </w:rPr>
+        <w:t>型態</w:t>
+      </w:r>
+      <w:r>
+        <w:rPr>
+          <w:rFonts w:hint="eastAsia"/>
+        </w:rPr>
+        <w:t>的泛型方法。</w:t>
+      </w:r>
+    </w:p>
+    <w:p>
+      <w:pPr>
+        <w:pStyle w:val="ac"/>
+        <w:ind w:left="240" w:hanging="240"/>
+      </w:pPr>
+      <w:r>
+        <w:tab/>
+      </w:r>
+      <w:r>
+        <w:tab/>
+        <w:t xml:space="preserve">* </w:t>
+      </w:r>
+      <w:r>
+        <w:rPr>
+          <w:rFonts w:hint="eastAsia"/>
+        </w:rPr>
+        <w:t>但是只</w:t>
+      </w:r>
+      <w:r>
+        <w:rPr>
+          <w:rFonts w:hint="eastAsia"/>
+        </w:rPr>
+        <w:t>宣告</w:t>
+      </w:r>
+      <w:r>
+        <w:rPr>
+          <w:rFonts w:hint="eastAsia"/>
+        </w:rPr>
+        <w:t>了泛型</w:t>
+      </w:r>
+      <w:r>
+        <w:rPr>
+          <w:rFonts w:hint="eastAsia"/>
+        </w:rPr>
+        <w:t>型態</w:t>
+      </w:r>
+      <w:r>
+        <w:t>T</w:t>
+      </w:r>
+      <w:r>
+        <w:rPr>
+          <w:rFonts w:hint="eastAsia"/>
+        </w:rPr>
+        <w:t>，並未</w:t>
+      </w:r>
+      <w:r>
+        <w:rPr>
+          <w:rFonts w:hint="eastAsia"/>
+        </w:rPr>
+        <w:t>宣告</w:t>
+      </w:r>
+      <w:r>
+        <w:rPr>
+          <w:rFonts w:hint="eastAsia"/>
+        </w:rPr>
+        <w:t>泛型</w:t>
+      </w:r>
+      <w:r>
+        <w:rPr>
+          <w:rFonts w:hint="eastAsia"/>
+        </w:rPr>
+        <w:t>型態</w:t>
+      </w:r>
+      <w:r>
+        <w:t>E</w:t>
+      </w:r>
+      <w:r>
+        <w:rPr>
+          <w:rFonts w:hint="eastAsia"/>
+        </w:rPr>
+        <w:t>，因此編譯器並不知道該如何處理</w:t>
+      </w:r>
+      <w:r>
+        <w:t>E</w:t>
+      </w:r>
+      <w:r>
+        <w:rPr>
+          <w:rFonts w:hint="eastAsia"/>
+        </w:rPr>
+        <w:t>這個</w:t>
+      </w:r>
+      <w:r>
+        <w:rPr>
+          <w:rFonts w:hint="eastAsia"/>
+        </w:rPr>
+        <w:t>型態</w:t>
+      </w:r>
+      <w:r>
+        <w:rPr>
+          <w:rFonts w:hint="eastAsia"/>
+        </w:rPr>
+        <w:t>。</w:t>
+      </w:r>
+    </w:p>
+    <w:p>
+      <w:pPr>
+        <w:pStyle w:val="ac"/>
+        <w:ind w:left="240" w:hanging="240"/>
+      </w:pPr>
+      <w:r>
+        <w:tab/>
+      </w:r>
+      <w:r>
+        <w:tab/>
+        <w:t xml:space="preserve">public &lt;T&gt; T </w:t>
+      </w:r>
+      <w:proofErr w:type="spellStart"/>
+      <w:r>
+        <w:t>showKeyName</w:t>
+      </w:r>
+      <w:proofErr w:type="spellEnd"/>
+      <w:r>
+        <w:t xml:space="preserve">(Generic&lt;E&gt; </w:t>
+      </w:r>
+      <w:proofErr w:type="gramStart"/>
+      <w:r>
+        <w:t>container){</w:t>
+      </w:r>
+      <w:proofErr w:type="gramEnd"/>
+    </w:p>
+    <w:p>
+      <w:pPr>
+        <w:pStyle w:val="ac"/>
+        <w:ind w:left="240" w:hanging="240"/>
+      </w:pPr>
+      <w:r>
+        <w:tab/>
+      </w:r>
+      <w:r>
+        <w:tab/>
+      </w:r>
+      <w:r>
+        <w:tab/>
+      </w:r>
+      <w:r>
+        <w:tab/>
+        <w:t>...</w:t>
+      </w:r>
+    </w:p>
+    <w:p>
+      <w:pPr>
+        <w:pStyle w:val="ac"/>
+        <w:ind w:left="240" w:hanging="240"/>
+      </w:pPr>
+      <w:r>
+        <w:tab/>
+      </w:r>
+      <w:r>
+        <w:tab/>
+        <w:t>}</w:t>
+      </w:r>
+      <w:r>
+        <w:tab/>
+      </w:r>
+      <w:r>
+        <w:tab/>
+        <w:t>*/</w:t>
+      </w:r>
+    </w:p>
+    <w:p>
+      <w:pPr>
+        <w:pStyle w:val="ac"/>
+        <w:ind w:left="240" w:hanging="240"/>
+      </w:pPr>
+      <w:r>
+        <w:t>/**</w:t>
+      </w:r>
+    </w:p>
+    <w:p>
+      <w:pPr>
+        <w:pStyle w:val="ac"/>
+        <w:ind w:left="240" w:hanging="240"/>
+      </w:pPr>
+      <w:r>
+        <w:tab/>
+      </w:r>
+      <w:r>
+        <w:tab/>
+        <w:t xml:space="preserve">* </w:t>
+      </w:r>
+      <w:r>
+        <w:rPr>
+          <w:rFonts w:hint="eastAsia"/>
+        </w:rPr>
+        <w:t>這個方法也是有問題的，編譯器會為我們提示錯誤資訊：</w:t>
+      </w:r>
+      <w:r>
+        <w:t>"</w:t>
+      </w:r>
+      <w:proofErr w:type="spellStart"/>
+      <w:r>
+        <w:t>UnKnown</w:t>
+      </w:r>
+      <w:proofErr w:type="spellEnd"/>
+      <w:r>
+        <w:t xml:space="preserve"> class 'T' "</w:t>
+      </w:r>
+    </w:p>
+    <w:p>
+      <w:pPr>
+        <w:pStyle w:val="ac"/>
+        <w:ind w:left="240" w:hanging="240"/>
+      </w:pPr>
+      <w:r>
+        <w:tab/>
+      </w:r>
+      <w:r>
+        <w:tab/>
+        <w:t xml:space="preserve">* </w:t>
+      </w:r>
+      <w:r>
+        <w:rPr>
+          <w:rFonts w:hint="eastAsia"/>
+        </w:rPr>
+        <w:t>對於編譯器來說</w:t>
+      </w:r>
+      <w:r>
+        <w:t>T</w:t>
+      </w:r>
+      <w:r>
+        <w:rPr>
+          <w:rFonts w:hint="eastAsia"/>
+        </w:rPr>
+        <w:t>這個</w:t>
+      </w:r>
+      <w:r>
+        <w:rPr>
+          <w:rFonts w:hint="eastAsia"/>
+        </w:rPr>
+        <w:t>型態</w:t>
+      </w:r>
+      <w:r>
+        <w:rPr>
+          <w:rFonts w:hint="eastAsia"/>
+        </w:rPr>
+        <w:t>並未項目中</w:t>
+      </w:r>
+      <w:r>
+        <w:rPr>
+          <w:rFonts w:hint="eastAsia"/>
+        </w:rPr>
+        <w:t>宣告</w:t>
+      </w:r>
+      <w:r>
+        <w:rPr>
+          <w:rFonts w:hint="eastAsia"/>
+        </w:rPr>
         <w:lastRenderedPageBreak/>
+        <w:t>過，因此編譯也不知道該如何編譯這個</w:t>
+      </w:r>
+      <w:r>
+        <w:rPr>
+          <w:rFonts w:hint="eastAsia"/>
+        </w:rPr>
+        <w:t>類別</w:t>
+      </w:r>
+      <w:r>
+        <w:rPr>
+          <w:rFonts w:hint="eastAsia"/>
+        </w:rPr>
+        <w:t>。</w:t>
+      </w:r>
+    </w:p>
+    <w:p>
+      <w:pPr>
+        <w:pStyle w:val="ac"/>
+        <w:ind w:left="240" w:hanging="240"/>
+      </w:pPr>
+      <w:r>
+        <w:tab/>
+      </w:r>
+      <w:r>
+        <w:tab/>
         <w:t xml:space="preserve">* </w:t>
       </w:r>
       <w:r>
         <w:rPr>
           <w:rFonts w:hint="eastAsia"/>
         </w:rPr>
-        <w:t>泛型的數量也可以為任意多個</w:t>
-      </w:r>
-    </w:p>
-    <w:p>
-      <w:pPr>
-        <w:pStyle w:val="ac"/>
-        <w:ind w:left="240" w:hanging="240"/>
-      </w:pPr>
-      <w:r>
-        <w:t>*</w:t>
-      </w:r>
-      <w:r>
-        <w:tab/>
-      </w:r>
-      <w:r>
-        <w:tab/>
-      </w:r>
-      <w:r>
-        <w:rPr>
-          <w:rFonts w:hint="eastAsia"/>
-        </w:rPr>
-        <w:t>如：</w:t>
-      </w:r>
-      <w:r>
-        <w:t xml:space="preserve">public &lt;T,K&gt; K </w:t>
-      </w:r>
-      <w:proofErr w:type="spellStart"/>
-      <w:r>
-        <w:t>showKeyName</w:t>
-      </w:r>
-      <w:proofErr w:type="spellEnd"/>
-      <w:r>
-        <w:t>(Generic&lt;T&gt; container){</w:t>
-      </w:r>
-    </w:p>
-    <w:p>
-      <w:pPr>
-        <w:pStyle w:val="ac"/>
-        <w:ind w:left="240" w:hanging="240"/>
-      </w:pPr>
-      <w:r>
-        <w:t>*</w:t>
-      </w:r>
-      <w:r>
-        <w:tab/>
-      </w:r>
-      <w:r>
-        <w:tab/>
-      </w:r>
-      <w:r>
-        <w:tab/>
-      </w:r>
-      <w:r>
-        <w:tab/>
-        <w:t>...</w:t>
-      </w:r>
-    </w:p>
-    <w:p>
-      <w:pPr>
-        <w:pStyle w:val="ac"/>
-        <w:ind w:left="240" w:hanging="240"/>
-      </w:pPr>
-      <w:r>
-        <w:t>*</w:t>
-      </w:r>
-      <w:r>
-        <w:tab/>
-      </w:r>
-      <w:r>
-        <w:tab/>
-      </w:r>
+        <w:t>所以這也不是一個正確的泛型方法</w:t>
+      </w:r>
+      <w:r>
+        <w:rPr>
+          <w:rFonts w:hint="eastAsia"/>
+        </w:rPr>
+        <w:t>宣告</w:t>
+      </w:r>
+      <w:r>
+        <w:rPr>
+          <w:rFonts w:hint="eastAsia"/>
+        </w:rPr>
+        <w:t>。</w:t>
+      </w:r>
+    </w:p>
+    <w:p>
+      <w:pPr>
+        <w:pStyle w:val="ac"/>
+        <w:ind w:left="240" w:hanging="240"/>
+      </w:pPr>
+      <w:r>
+        <w:tab/>
+      </w:r>
+      <w:r>
+        <w:tab/>
+        <w:t xml:space="preserve">public void </w:t>
+      </w:r>
+      <w:proofErr w:type="spellStart"/>
+      <w:proofErr w:type="gramStart"/>
+      <w:r>
+        <w:t>showkey</w:t>
+      </w:r>
+      <w:proofErr w:type="spellEnd"/>
+      <w:r>
+        <w:t>(</w:t>
+      </w:r>
+      <w:proofErr w:type="gramEnd"/>
+      <w:r>
+        <w:t xml:space="preserve">T </w:t>
+      </w:r>
+      <w:proofErr w:type="spellStart"/>
+      <w:r>
+        <w:t>genericObj</w:t>
+      </w:r>
+      <w:proofErr w:type="spellEnd"/>
+      <w:r>
+        <w:t>){</w:t>
+      </w:r>
+    </w:p>
+    <w:p>
+      <w:pPr>
+        <w:pStyle w:val="ac"/>
+        <w:ind w:left="240" w:hanging="240"/>
+      </w:pPr>
+    </w:p>
+    <w:p>
+      <w:pPr>
+        <w:pStyle w:val="ac"/>
+        <w:ind w:left="240" w:hanging="240"/>
+      </w:pPr>
       <w:r>
         <w:tab/>
       </w:r>
@@ -6843,9 +11998,7 @@
         <w:t>}</w:t>
       </w:r>
       <w:r>
-        <w:t xml:space="preserve"> </w:t>
-      </w:r>
-      <w:r>
+        <w:tab/>
         <w:t>*/</w:t>
       </w:r>
     </w:p>
@@ -6857,904 +12010,6 @@
       <w:r>
         <w:tab/>
       </w:r>
-      <w:r>
-        <w:tab/>
-        <w:t xml:space="preserve">public &lt;T&gt; T </w:t>
-      </w:r>
-      <w:proofErr w:type="spellStart"/>
-      <w:r>
-        <w:t>showKeyName</w:t>
-      </w:r>
-      <w:proofErr w:type="spellEnd"/>
-      <w:r>
-        <w:t xml:space="preserve">(Generic&lt;T&gt; </w:t>
-      </w:r>
-      <w:proofErr w:type="gramStart"/>
-      <w:r>
-        <w:t>container){</w:t>
-      </w:r>
-      <w:proofErr w:type="gramEnd"/>
-    </w:p>
-    <w:p>
-      <w:pPr>
-        <w:pStyle w:val="ac"/>
-        <w:ind w:left="240" w:hanging="240"/>
-      </w:pPr>
-      <w:r>
-        <w:tab/>
-      </w:r>
-      <w:r>
-        <w:tab/>
-      </w:r>
-      <w:r>
-        <w:tab/>
-      </w:r>
-      <w:r>
-        <w:tab/>
-      </w:r>
-      <w:proofErr w:type="spellStart"/>
-      <w:r>
-        <w:t>System.out.println</w:t>
-      </w:r>
-      <w:proofErr w:type="spellEnd"/>
-      <w:r>
-        <w:t xml:space="preserve">("container </w:t>
-      </w:r>
-      <w:proofErr w:type="gramStart"/>
-      <w:r>
-        <w:t>key :</w:t>
-      </w:r>
-      <w:proofErr w:type="gramEnd"/>
-      <w:r>
-        <w:t xml:space="preserve">" + </w:t>
-      </w:r>
-      <w:proofErr w:type="spellStart"/>
-      <w:r>
-        <w:t>container.getKey</w:t>
-      </w:r>
-      <w:proofErr w:type="spellEnd"/>
-      <w:r>
-        <w:t>());</w:t>
-      </w:r>
-    </w:p>
-    <w:p>
-      <w:pPr>
-        <w:pStyle w:val="ac"/>
-        <w:ind w:left="240" w:hanging="240"/>
-      </w:pPr>
-      <w:r>
-        <w:t>//</w:t>
-      </w:r>
-      <w:r>
-        <w:rPr>
-          <w:rFonts w:hint="eastAsia"/>
-        </w:rPr>
-        <w:t>當然這個例子舉的不太合適，只是為了說明泛型方法的特性。</w:t>
-      </w:r>
-    </w:p>
-    <w:p>
-      <w:pPr>
-        <w:pStyle w:val="ac"/>
-        <w:ind w:left="240" w:hanging="240"/>
-      </w:pPr>
-      <w:r>
-        <w:tab/>
-      </w:r>
-      <w:r>
-        <w:tab/>
-      </w:r>
-      <w:r>
-        <w:tab/>
-      </w:r>
-      <w:r>
-        <w:tab/>
-        <w:t xml:space="preserve">T test = </w:t>
-      </w:r>
-      <w:proofErr w:type="spellStart"/>
-      <w:proofErr w:type="gramStart"/>
-      <w:r>
-        <w:t>container.getKey</w:t>
-      </w:r>
-      <w:proofErr w:type="spellEnd"/>
-      <w:proofErr w:type="gramEnd"/>
-      <w:r>
-        <w:t>();</w:t>
-      </w:r>
-    </w:p>
-    <w:p>
-      <w:pPr>
-        <w:pStyle w:val="ac"/>
-        <w:ind w:left="240" w:hanging="240"/>
-      </w:pPr>
-      <w:r>
-        <w:tab/>
-      </w:r>
-      <w:r>
-        <w:tab/>
-      </w:r>
-      <w:r>
-        <w:tab/>
-      </w:r>
-      <w:r>
-        <w:tab/>
-        <w:t>return test;</w:t>
-      </w:r>
-    </w:p>
-    <w:p>
-      <w:pPr>
-        <w:pStyle w:val="ac"/>
-        <w:ind w:left="240" w:hanging="240"/>
-      </w:pPr>
-      <w:r>
-        <w:tab/>
-      </w:r>
-      <w:r>
-        <w:tab/>
-        <w:t>}</w:t>
-      </w:r>
-    </w:p>
-    <w:p>
-      <w:pPr>
-        <w:pStyle w:val="ac"/>
-        <w:ind w:left="240" w:hanging="240"/>
-      </w:pPr>
-    </w:p>
-    <w:p>
-      <w:pPr>
-        <w:pStyle w:val="ac"/>
-        <w:ind w:left="240" w:hanging="240"/>
-      </w:pPr>
-      <w:r>
-        <w:t>//</w:t>
-      </w:r>
-      <w:r>
-        <w:rPr>
-          <w:rFonts w:hint="eastAsia"/>
-        </w:rPr>
-        <w:t>這也不是一個泛型方法，這就是一個普通的方法，只是使用了</w:t>
-      </w:r>
-      <w:r>
-        <w:t>Generic&lt;Number&gt;</w:t>
-      </w:r>
-      <w:r>
-        <w:rPr>
-          <w:rFonts w:hint="eastAsia"/>
-        </w:rPr>
-        <w:t>這個泛型</w:t>
-      </w:r>
-      <w:r>
-        <w:rPr>
-          <w:rFonts w:hint="eastAsia"/>
-        </w:rPr>
-        <w:t>類別</w:t>
-      </w:r>
-      <w:r>
-        <w:rPr>
-          <w:rFonts w:hint="eastAsia"/>
-        </w:rPr>
-        <w:t>做</w:t>
-      </w:r>
-      <w:r>
-        <w:rPr>
-          <w:rFonts w:hint="eastAsia"/>
-        </w:rPr>
-        <w:t>參數</w:t>
-      </w:r>
-      <w:r>
-        <w:rPr>
-          <w:rFonts w:hint="eastAsia"/>
-        </w:rPr>
-        <w:t>而已。</w:t>
-      </w:r>
-    </w:p>
-    <w:p>
-      <w:pPr>
-        <w:pStyle w:val="ac"/>
-        <w:ind w:left="240" w:hanging="240"/>
-      </w:pPr>
-      <w:r>
-        <w:tab/>
-      </w:r>
-      <w:r>
-        <w:tab/>
-        <w:t xml:space="preserve">public void showKeyValue1(Generic&lt;Number&gt; </w:t>
-      </w:r>
-      <w:proofErr w:type="spellStart"/>
-      <w:proofErr w:type="gramStart"/>
-      <w:r>
-        <w:t>obj</w:t>
-      </w:r>
-      <w:proofErr w:type="spellEnd"/>
-      <w:r>
-        <w:t>){</w:t>
-      </w:r>
-      <w:proofErr w:type="gramEnd"/>
-    </w:p>
-    <w:p>
-      <w:pPr>
-        <w:pStyle w:val="ac"/>
-        <w:ind w:left="240" w:hanging="240"/>
-      </w:pPr>
-      <w:r>
-        <w:tab/>
-      </w:r>
-      <w:r>
-        <w:tab/>
-      </w:r>
-      <w:r>
-        <w:tab/>
-      </w:r>
-      <w:r>
-        <w:tab/>
-      </w:r>
-      <w:proofErr w:type="spellStart"/>
-      <w:r>
-        <w:t>Log.d</w:t>
-      </w:r>
-      <w:proofErr w:type="spellEnd"/>
-      <w:r>
-        <w:t>("</w:t>
-      </w:r>
-      <w:r>
-        <w:rPr>
-          <w:rFonts w:hint="eastAsia"/>
-        </w:rPr>
-        <w:t>泛型測試</w:t>
-      </w:r>
-      <w:r>
-        <w:t xml:space="preserve">","key value is " + </w:t>
-      </w:r>
-      <w:proofErr w:type="spellStart"/>
-      <w:r>
-        <w:t>obj.getKey</w:t>
-      </w:r>
-      <w:proofErr w:type="spellEnd"/>
-      <w:r>
-        <w:t>());</w:t>
-      </w:r>
-    </w:p>
-    <w:p>
-      <w:pPr>
-        <w:pStyle w:val="ac"/>
-        <w:ind w:left="240" w:hanging="240"/>
-      </w:pPr>
-      <w:r>
-        <w:tab/>
-      </w:r>
-      <w:r>
-        <w:tab/>
-        <w:t>}</w:t>
-      </w:r>
-    </w:p>
-    <w:p>
-      <w:pPr>
-        <w:pStyle w:val="ac"/>
-        <w:ind w:left="240" w:hanging="240"/>
-      </w:pPr>
-    </w:p>
-    <w:p>
-      <w:pPr>
-        <w:pStyle w:val="ac"/>
-        <w:ind w:left="240" w:hanging="240"/>
-      </w:pPr>
-      <w:r>
-        <w:t>//</w:t>
-      </w:r>
-      <w:r>
-        <w:rPr>
-          <w:rFonts w:hint="eastAsia"/>
-        </w:rPr>
-        <w:t>這也不是一個泛型方法，這也是一個普通的方法，只不過使用了泛型萬用字元</w:t>
-      </w:r>
-      <w:r>
-        <w:t>?</w:t>
-      </w:r>
-    </w:p>
-    <w:p>
-      <w:pPr>
-        <w:pStyle w:val="ac"/>
-        <w:ind w:left="240" w:hanging="240"/>
-      </w:pPr>
-      <w:r>
-        <w:t>//</w:t>
-      </w:r>
-      <w:r>
-        <w:rPr>
-          <w:rFonts w:hint="eastAsia"/>
-        </w:rPr>
-        <w:t>同時這也印證了泛型萬用字元章節所描述的，</w:t>
-      </w:r>
-      <w:r>
-        <w:t>?</w:t>
-      </w:r>
-      <w:r>
-        <w:rPr>
-          <w:rFonts w:hint="eastAsia"/>
-        </w:rPr>
-        <w:t>是一種</w:t>
-      </w:r>
-      <w:r>
-        <w:rPr>
-          <w:rFonts w:hint="eastAsia"/>
-        </w:rPr>
-        <w:t>型態</w:t>
-      </w:r>
-      <w:r>
-        <w:rPr>
-          <w:rFonts w:hint="eastAsia"/>
-        </w:rPr>
-        <w:t>引數</w:t>
-      </w:r>
-      <w:r>
-        <w:rPr>
-          <w:rFonts w:hint="eastAsia"/>
-        </w:rPr>
-        <w:t>，可以看做為</w:t>
-      </w:r>
-      <w:r>
-        <w:t>Number</w:t>
-      </w:r>
-      <w:r>
-        <w:rPr>
-          <w:rFonts w:hint="eastAsia"/>
-        </w:rPr>
-        <w:t>等所有</w:t>
-      </w:r>
-      <w:r>
-        <w:rPr>
-          <w:rFonts w:hint="eastAsia"/>
-        </w:rPr>
-        <w:t>類別</w:t>
-      </w:r>
-      <w:r>
-        <w:rPr>
-          <w:rFonts w:hint="eastAsia"/>
-        </w:rPr>
-        <w:t>的父</w:t>
-      </w:r>
-      <w:r>
-        <w:rPr>
-          <w:rFonts w:hint="eastAsia"/>
-        </w:rPr>
-        <w:t>類別</w:t>
-      </w:r>
-    </w:p>
-    <w:p>
-      <w:pPr>
-        <w:pStyle w:val="ac"/>
-        <w:ind w:left="240" w:hanging="240"/>
-      </w:pPr>
-      <w:r>
-        <w:tab/>
-      </w:r>
-      <w:r>
-        <w:tab/>
-        <w:t xml:space="preserve">public void showKeyValue2(Generic&lt;?&gt; </w:t>
-      </w:r>
-      <w:proofErr w:type="spellStart"/>
-      <w:proofErr w:type="gramStart"/>
-      <w:r>
-        <w:t>obj</w:t>
-      </w:r>
-      <w:proofErr w:type="spellEnd"/>
-      <w:r>
-        <w:t>){</w:t>
-      </w:r>
-      <w:proofErr w:type="gramEnd"/>
-    </w:p>
-    <w:p>
-      <w:pPr>
-        <w:pStyle w:val="ac"/>
-        <w:ind w:left="240" w:hanging="240"/>
-      </w:pPr>
-      <w:r>
-        <w:tab/>
-      </w:r>
-      <w:r>
-        <w:tab/>
-      </w:r>
-      <w:r>
-        <w:tab/>
-      </w:r>
-      <w:r>
-        <w:tab/>
-      </w:r>
-      <w:proofErr w:type="spellStart"/>
-      <w:r>
-        <w:t>Log.d</w:t>
-      </w:r>
-      <w:proofErr w:type="spellEnd"/>
-      <w:r>
-        <w:t>("</w:t>
-      </w:r>
-      <w:r>
-        <w:rPr>
-          <w:rFonts w:hint="eastAsia"/>
-        </w:rPr>
-        <w:t>泛型測試</w:t>
-      </w:r>
-      <w:r>
-        <w:t xml:space="preserve">","key value is " + </w:t>
-      </w:r>
-      <w:proofErr w:type="spellStart"/>
-      <w:r>
-        <w:t>obj.getKey</w:t>
-      </w:r>
-      <w:proofErr w:type="spellEnd"/>
-      <w:r>
-        <w:t>());</w:t>
-      </w:r>
-    </w:p>
-    <w:p>
-      <w:pPr>
-        <w:pStyle w:val="ac"/>
-        <w:ind w:left="240" w:hanging="240"/>
-      </w:pPr>
-      <w:r>
-        <w:tab/>
-      </w:r>
-      <w:r>
-        <w:tab/>
-        <w:t>}</w:t>
-      </w:r>
-    </w:p>
-    <w:p>
-      <w:pPr>
-        <w:pStyle w:val="ac"/>
-        <w:ind w:left="240" w:hanging="240"/>
-      </w:pPr>
-    </w:p>
-    <w:p>
-      <w:pPr>
-        <w:pStyle w:val="ac"/>
-        <w:ind w:left="240" w:hanging="240"/>
-      </w:pPr>
-      <w:r>
-        <w:t>/**</w:t>
-      </w:r>
-    </w:p>
-    <w:p>
-      <w:pPr>
-        <w:pStyle w:val="ac"/>
-        <w:ind w:left="240" w:hanging="240"/>
-      </w:pPr>
-      <w:r>
-        <w:tab/>
-      </w:r>
-      <w:r>
-        <w:tab/>
-        <w:t xml:space="preserve">* </w:t>
-      </w:r>
-      <w:r>
-        <w:rPr>
-          <w:rFonts w:hint="eastAsia"/>
-        </w:rPr>
-        <w:t>這個方法是有問題的，編譯器會為我們提示錯誤資訊：</w:t>
-      </w:r>
-      <w:r>
-        <w:t>"</w:t>
-      </w:r>
-      <w:proofErr w:type="spellStart"/>
-      <w:r>
-        <w:t>UnKnown</w:t>
-      </w:r>
-      <w:proofErr w:type="spellEnd"/>
-      <w:r>
-        <w:t xml:space="preserve"> class 'E' "</w:t>
-      </w:r>
-    </w:p>
-    <w:p>
-      <w:pPr>
-        <w:pStyle w:val="ac"/>
-        <w:ind w:left="240" w:hanging="240"/>
-      </w:pPr>
-      <w:r>
-        <w:tab/>
-      </w:r>
-      <w:r>
-        <w:tab/>
-        <w:t xml:space="preserve">* </w:t>
-      </w:r>
-      <w:r>
-        <w:rPr>
-          <w:rFonts w:hint="eastAsia"/>
-        </w:rPr>
-        <w:t>雖然我們</w:t>
-      </w:r>
-      <w:r>
-        <w:rPr>
-          <w:rFonts w:hint="eastAsia"/>
-        </w:rPr>
-        <w:t>宣告</w:t>
-      </w:r>
-      <w:r>
-        <w:rPr>
-          <w:rFonts w:hint="eastAsia"/>
-        </w:rPr>
-        <w:t>了</w:t>
-      </w:r>
-      <w:r>
-        <w:t>&lt;T&gt;,</w:t>
-      </w:r>
-      <w:r>
-        <w:rPr>
-          <w:rFonts w:hint="eastAsia"/>
-        </w:rPr>
-        <w:t>也表明了這是一個可以處理泛型的</w:t>
-      </w:r>
-      <w:r>
-        <w:rPr>
-          <w:rFonts w:hint="eastAsia"/>
-        </w:rPr>
-        <w:t>型態</w:t>
-      </w:r>
-      <w:r>
-        <w:rPr>
-          <w:rFonts w:hint="eastAsia"/>
-        </w:rPr>
-        <w:t>的泛型方法。</w:t>
-      </w:r>
-    </w:p>
-    <w:p>
-      <w:pPr>
-        <w:pStyle w:val="ac"/>
-        <w:ind w:left="240" w:hanging="240"/>
-      </w:pPr>
-      <w:r>
-        <w:tab/>
-      </w:r>
-      <w:r>
-        <w:tab/>
-        <w:t xml:space="preserve">* </w:t>
-      </w:r>
-      <w:r>
-        <w:rPr>
-          <w:rFonts w:hint="eastAsia"/>
-        </w:rPr>
-        <w:t>但是只</w:t>
-      </w:r>
-      <w:r>
-        <w:rPr>
-          <w:rFonts w:hint="eastAsia"/>
-        </w:rPr>
-        <w:t>宣告</w:t>
-      </w:r>
-      <w:r>
-        <w:rPr>
-          <w:rFonts w:hint="eastAsia"/>
-        </w:rPr>
-        <w:t>了泛型</w:t>
-      </w:r>
-      <w:r>
-        <w:rPr>
-          <w:rFonts w:hint="eastAsia"/>
-        </w:rPr>
-        <w:t>型態</w:t>
-      </w:r>
-      <w:r>
-        <w:t>T</w:t>
-      </w:r>
-      <w:r>
-        <w:rPr>
-          <w:rFonts w:hint="eastAsia"/>
-        </w:rPr>
-        <w:t>，並未</w:t>
-      </w:r>
-      <w:r>
-        <w:rPr>
-          <w:rFonts w:hint="eastAsia"/>
-        </w:rPr>
-        <w:t>宣告</w:t>
-      </w:r>
-      <w:r>
-        <w:rPr>
-          <w:rFonts w:hint="eastAsia"/>
-        </w:rPr>
-        <w:t>泛型</w:t>
-      </w:r>
-      <w:r>
-        <w:rPr>
-          <w:rFonts w:hint="eastAsia"/>
-        </w:rPr>
-        <w:t>型態</w:t>
-      </w:r>
-      <w:r>
-        <w:t>E</w:t>
-      </w:r>
-      <w:r>
-        <w:rPr>
-          <w:rFonts w:hint="eastAsia"/>
-        </w:rPr>
-        <w:t>，因此編譯器並不知道該如何處理</w:t>
-      </w:r>
-      <w:r>
-        <w:t>E</w:t>
-      </w:r>
-      <w:r>
-        <w:rPr>
-          <w:rFonts w:hint="eastAsia"/>
-        </w:rPr>
-        <w:t>這個</w:t>
-      </w:r>
-      <w:r>
-        <w:rPr>
-          <w:rFonts w:hint="eastAsia"/>
-        </w:rPr>
-        <w:t>型態</w:t>
-      </w:r>
-      <w:r>
-        <w:rPr>
-          <w:rFonts w:hint="eastAsia"/>
-        </w:rPr>
-        <w:t>。</w:t>
-      </w:r>
-    </w:p>
-    <w:p>
-      <w:pPr>
-        <w:pStyle w:val="ac"/>
-        <w:ind w:left="240" w:hanging="240"/>
-      </w:pPr>
-      <w:r>
-        <w:tab/>
-      </w:r>
-      <w:r>
-        <w:tab/>
-        <w:t xml:space="preserve">public &lt;T&gt; T </w:t>
-      </w:r>
-      <w:proofErr w:type="spellStart"/>
-      <w:r>
-        <w:t>showKeyName</w:t>
-      </w:r>
-      <w:proofErr w:type="spellEnd"/>
-      <w:r>
-        <w:t xml:space="preserve">(Generic&lt;E&gt; </w:t>
-      </w:r>
-      <w:proofErr w:type="gramStart"/>
-      <w:r>
-        <w:t>container){</w:t>
-      </w:r>
-      <w:proofErr w:type="gramEnd"/>
-    </w:p>
-    <w:p>
-      <w:pPr>
-        <w:pStyle w:val="ac"/>
-        <w:ind w:left="240" w:hanging="240"/>
-      </w:pPr>
-      <w:r>
-        <w:tab/>
-      </w:r>
-      <w:r>
-        <w:tab/>
-      </w:r>
-      <w:r>
-        <w:tab/>
-      </w:r>
-      <w:r>
-        <w:tab/>
-        <w:t>...</w:t>
-      </w:r>
-    </w:p>
-    <w:p>
-      <w:pPr>
-        <w:pStyle w:val="ac"/>
-        <w:ind w:left="240" w:hanging="240"/>
-      </w:pPr>
-      <w:r>
-        <w:tab/>
-      </w:r>
-      <w:r>
-        <w:tab/>
-        <w:t>}</w:t>
-      </w:r>
-      <w:r>
-        <w:tab/>
-      </w:r>
-      <w:r>
-        <w:tab/>
-        <w:t>*/</w:t>
-      </w:r>
-    </w:p>
-    <w:p>
-      <w:pPr>
-        <w:pStyle w:val="ac"/>
-        <w:ind w:left="240" w:hanging="240"/>
-      </w:pPr>
-      <w:r>
-        <w:t>/**</w:t>
-      </w:r>
-    </w:p>
-    <w:p>
-      <w:pPr>
-        <w:pStyle w:val="ac"/>
-        <w:ind w:left="240" w:hanging="240"/>
-      </w:pPr>
-      <w:r>
-        <w:tab/>
-      </w:r>
-      <w:r>
-        <w:tab/>
-        <w:t xml:space="preserve">* </w:t>
-      </w:r>
-      <w:r>
-        <w:rPr>
-          <w:rFonts w:hint="eastAsia"/>
-        </w:rPr>
-        <w:t>這個方法也是有問題的，編譯器會為我們提示錯誤資訊：</w:t>
-      </w:r>
-      <w:r>
-        <w:t>"</w:t>
-      </w:r>
-      <w:proofErr w:type="spellStart"/>
-      <w:r>
-        <w:t>UnKnown</w:t>
-      </w:r>
-      <w:proofErr w:type="spellEnd"/>
-      <w:r>
-        <w:t xml:space="preserve"> class 'T' "</w:t>
-      </w:r>
-    </w:p>
-    <w:p>
-      <w:pPr>
-        <w:pStyle w:val="ac"/>
-        <w:ind w:left="240" w:hanging="240"/>
-      </w:pPr>
-      <w:r>
-        <w:tab/>
-      </w:r>
-      <w:r>
-        <w:tab/>
-        <w:t xml:space="preserve">* </w:t>
-      </w:r>
-      <w:r>
-        <w:rPr>
-          <w:rFonts w:hint="eastAsia"/>
-        </w:rPr>
-        <w:t>對於編譯器來說</w:t>
-      </w:r>
-      <w:r>
-        <w:t>T</w:t>
-      </w:r>
-      <w:r>
-        <w:rPr>
-          <w:rFonts w:hint="eastAsia"/>
-        </w:rPr>
-        <w:t>這個</w:t>
-      </w:r>
-      <w:r>
-        <w:rPr>
-          <w:rFonts w:hint="eastAsia"/>
-        </w:rPr>
-        <w:t>型態</w:t>
-      </w:r>
-      <w:r>
-        <w:rPr>
-          <w:rFonts w:hint="eastAsia"/>
-        </w:rPr>
-        <w:t>並未項目中</w:t>
-      </w:r>
-      <w:r>
-        <w:rPr>
-          <w:rFonts w:hint="eastAsia"/>
-        </w:rPr>
-        <w:t>宣告</w:t>
-      </w:r>
-      <w:r>
-        <w:rPr>
-          <w:rFonts w:hint="eastAsia"/>
-        </w:rPr>
-        <w:t>過，因此編譯也不知道該如何編譯這個</w:t>
-      </w:r>
-      <w:r>
-        <w:rPr>
-          <w:rFonts w:hint="eastAsia"/>
-        </w:rPr>
-        <w:t>類別</w:t>
-      </w:r>
-      <w:r>
-        <w:rPr>
-          <w:rFonts w:hint="eastAsia"/>
-        </w:rPr>
-        <w:t>。</w:t>
-      </w:r>
-    </w:p>
-    <w:p>
-      <w:pPr>
-        <w:pStyle w:val="ac"/>
-        <w:ind w:left="240" w:hanging="240"/>
-      </w:pPr>
-      <w:r>
-        <w:tab/>
-      </w:r>
-      <w:r>
-        <w:tab/>
-        <w:t xml:space="preserve">* </w:t>
-      </w:r>
-      <w:r>
-        <w:rPr>
-          <w:rFonts w:hint="eastAsia"/>
-        </w:rPr>
-        <w:t>所以這也不是一個正確的泛型方法</w:t>
-      </w:r>
-      <w:r>
-        <w:rPr>
-          <w:rFonts w:hint="eastAsia"/>
-        </w:rPr>
-        <w:t>宣告</w:t>
-      </w:r>
-      <w:r>
-        <w:rPr>
-          <w:rFonts w:hint="eastAsia"/>
-        </w:rPr>
-        <w:t>。</w:t>
-      </w:r>
-    </w:p>
-    <w:p>
-      <w:pPr>
-        <w:pStyle w:val="ac"/>
-        <w:ind w:left="240" w:hanging="240"/>
-      </w:pPr>
-      <w:r>
-        <w:tab/>
-      </w:r>
-      <w:r>
-        <w:tab/>
-        <w:t xml:space="preserve">public void </w:t>
-      </w:r>
-      <w:proofErr w:type="spellStart"/>
-      <w:proofErr w:type="gramStart"/>
-      <w:r>
-        <w:t>showkey</w:t>
-      </w:r>
-      <w:proofErr w:type="spellEnd"/>
-      <w:r>
-        <w:t>(</w:t>
-      </w:r>
-      <w:proofErr w:type="gramEnd"/>
-      <w:r>
-        <w:t xml:space="preserve">T </w:t>
-      </w:r>
-      <w:proofErr w:type="spellStart"/>
-      <w:r>
-        <w:t>genericObj</w:t>
-      </w:r>
-      <w:proofErr w:type="spellEnd"/>
-      <w:r>
-        <w:t>){</w:t>
-      </w:r>
-    </w:p>
-    <w:p>
-      <w:pPr>
-        <w:pStyle w:val="ac"/>
-        <w:ind w:left="240" w:hanging="240"/>
-      </w:pPr>
-    </w:p>
-    <w:p>
-      <w:pPr>
-        <w:pStyle w:val="ac"/>
-        <w:ind w:left="240" w:hanging="240"/>
-      </w:pPr>
-      <w:r>
-        <w:tab/>
-      </w:r>
-      <w:r>
-        <w:tab/>
-        <w:t>}</w:t>
-      </w:r>
-      <w:r>
-        <w:tab/>
-        <w:t>*/</w:t>
-      </w:r>
-    </w:p>
-    <w:p>
-      <w:pPr>
-        <w:pStyle w:val="ac"/>
-        <w:ind w:left="240" w:hanging="240"/>
-      </w:pPr>
-      <w:r>
-        <w:tab/>
-      </w:r>
-      <w:bookmarkStart w:id="9" w:name="_GoBack"/>
-      <w:bookmarkEnd w:id="9"/>
       <w:r>
         <w:tab/>
         <w:t>public static void main(</w:t>
@@ -8016,737 +12271,737 @@
         <w:ind w:left="240" w:hanging="240"/>
       </w:pPr>
       <w:r>
+        <w:tab/>
+      </w:r>
+      <w:r>
+        <w:tab/>
+      </w:r>
+      <w:r>
+        <w:tab/>
+      </w:r>
+      <w:r>
+        <w:tab/>
+        <w:t>@Override</w:t>
+      </w:r>
+    </w:p>
+    <w:p>
+      <w:pPr>
+        <w:pStyle w:val="ac"/>
+        <w:ind w:left="240" w:hanging="240"/>
+      </w:pPr>
+      <w:r>
+        <w:tab/>
+      </w:r>
+      <w:r>
+        <w:tab/>
+      </w:r>
+      <w:r>
+        <w:tab/>
+      </w:r>
+      <w:r>
+        <w:tab/>
+        <w:t xml:space="preserve">public String </w:t>
+      </w:r>
+      <w:proofErr w:type="spellStart"/>
+      <w:proofErr w:type="gramStart"/>
+      <w:r>
+        <w:t>toString</w:t>
+      </w:r>
+      <w:proofErr w:type="spellEnd"/>
+      <w:r>
+        <w:t>(</w:t>
+      </w:r>
+      <w:proofErr w:type="gramEnd"/>
+      <w:r>
+        <w:t>){</w:t>
+      </w:r>
+    </w:p>
+    <w:p>
+      <w:pPr>
+        <w:pStyle w:val="ac"/>
+        <w:ind w:left="240" w:hanging="240"/>
+      </w:pPr>
+      <w:r>
+        <w:tab/>
+      </w:r>
+      <w:r>
+        <w:tab/>
+      </w:r>
+      <w:r>
+        <w:tab/>
+      </w:r>
+      <w:r>
+        <w:tab/>
+      </w:r>
+      <w:r>
+        <w:tab/>
+      </w:r>
+      <w:r>
+        <w:tab/>
+        <w:t>return "apple";</w:t>
+      </w:r>
+    </w:p>
+    <w:p>
+      <w:pPr>
+        <w:pStyle w:val="ac"/>
+        <w:ind w:left="240" w:hanging="240"/>
+      </w:pPr>
+      <w:r>
+        <w:tab/>
+      </w:r>
+      <w:r>
+        <w:tab/>
+      </w:r>
+      <w:r>
+        <w:tab/>
+      </w:r>
+      <w:r>
+        <w:tab/>
+        <w:t>}</w:t>
+      </w:r>
+    </w:p>
+    <w:p>
+      <w:pPr>
+        <w:pStyle w:val="ac"/>
+        <w:ind w:left="240" w:hanging="240"/>
+      </w:pPr>
+      <w:r>
+        <w:tab/>
+      </w:r>
+      <w:r>
+        <w:tab/>
+        <w:t>}</w:t>
+      </w:r>
+    </w:p>
+    <w:p>
+      <w:pPr>
+        <w:pStyle w:val="ac"/>
+        <w:ind w:left="240" w:hanging="240"/>
+      </w:pPr>
+    </w:p>
+    <w:p>
+      <w:pPr>
+        <w:pStyle w:val="ac"/>
+        <w:ind w:left="240" w:hanging="240"/>
+      </w:pPr>
+      <w:r>
+        <w:tab/>
+      </w:r>
+      <w:r>
+        <w:tab/>
+        <w:t xml:space="preserve">class </w:t>
+      </w:r>
+      <w:proofErr w:type="gramStart"/>
+      <w:r>
+        <w:t>Person{</w:t>
+      </w:r>
+      <w:proofErr w:type="gramEnd"/>
+    </w:p>
+    <w:p>
+      <w:pPr>
+        <w:pStyle w:val="ac"/>
+        <w:ind w:left="240" w:hanging="240"/>
+      </w:pPr>
+      <w:r>
+        <w:tab/>
+      </w:r>
+      <w:r>
+        <w:tab/>
+      </w:r>
+      <w:r>
+        <w:tab/>
+      </w:r>
+      <w:r>
+        <w:tab/>
+        <w:t>@Override</w:t>
+      </w:r>
+    </w:p>
+    <w:p>
+      <w:pPr>
+        <w:pStyle w:val="ac"/>
+        <w:ind w:left="240" w:hanging="240"/>
+      </w:pPr>
+      <w:r>
+        <w:tab/>
+      </w:r>
+      <w:r>
+        <w:tab/>
+      </w:r>
+      <w:r>
+        <w:tab/>
+      </w:r>
+      <w:r>
+        <w:tab/>
+        <w:t xml:space="preserve">public String </w:t>
+      </w:r>
+      <w:proofErr w:type="spellStart"/>
+      <w:proofErr w:type="gramStart"/>
+      <w:r>
+        <w:t>toString</w:t>
+      </w:r>
+      <w:proofErr w:type="spellEnd"/>
+      <w:r>
+        <w:t>(</w:t>
+      </w:r>
+      <w:proofErr w:type="gramEnd"/>
+      <w:r>
+        <w:t>){</w:t>
+      </w:r>
+    </w:p>
+    <w:p>
+      <w:pPr>
+        <w:pStyle w:val="ac"/>
+        <w:ind w:left="240" w:hanging="240"/>
+      </w:pPr>
+      <w:r>
+        <w:tab/>
+      </w:r>
+      <w:r>
+        <w:tab/>
+      </w:r>
+      <w:r>
+        <w:tab/>
+      </w:r>
+      <w:r>
+        <w:tab/>
+      </w:r>
+      <w:r>
+        <w:tab/>
+      </w:r>
+      <w:r>
+        <w:tab/>
+        <w:t>return "Person";</w:t>
+      </w:r>
+    </w:p>
+    <w:p>
+      <w:pPr>
+        <w:pStyle w:val="ac"/>
+        <w:ind w:left="240" w:hanging="240"/>
+      </w:pPr>
+      <w:r>
+        <w:tab/>
+      </w:r>
+      <w:r>
+        <w:tab/>
+      </w:r>
+      <w:r>
+        <w:tab/>
+      </w:r>
+      <w:r>
+        <w:tab/>
+        <w:t>}</w:t>
+      </w:r>
+    </w:p>
+    <w:p>
+      <w:pPr>
+        <w:pStyle w:val="ac"/>
+        <w:ind w:left="240" w:hanging="240"/>
+      </w:pPr>
+      <w:r>
+        <w:tab/>
+      </w:r>
+      <w:r>
+        <w:tab/>
+        <w:t>}</w:t>
+      </w:r>
+    </w:p>
+    <w:p>
+      <w:pPr>
+        <w:pStyle w:val="ac"/>
+        <w:ind w:left="240" w:hanging="240"/>
+      </w:pPr>
+    </w:p>
+    <w:p>
+      <w:pPr>
+        <w:pStyle w:val="ac"/>
+        <w:ind w:left="240" w:hanging="240"/>
+      </w:pPr>
+      <w:r>
+        <w:tab/>
+      </w:r>
+      <w:r>
+        <w:tab/>
+        <w:t xml:space="preserve">class </w:t>
+      </w:r>
+      <w:proofErr w:type="spellStart"/>
+      <w:r>
+        <w:t>GenerateTest</w:t>
+      </w:r>
+      <w:proofErr w:type="spellEnd"/>
+      <w:r>
+        <w:t>&lt;T</w:t>
+      </w:r>
+      <w:proofErr w:type="gramStart"/>
+      <w:r>
+        <w:t>&gt;{</w:t>
+      </w:r>
+      <w:proofErr w:type="gramEnd"/>
+    </w:p>
+    <w:p>
+      <w:pPr>
+        <w:pStyle w:val="ac"/>
+        <w:ind w:left="240" w:hanging="240"/>
+      </w:pPr>
+      <w:r>
+        <w:tab/>
+      </w:r>
+      <w:r>
+        <w:tab/>
+      </w:r>
+      <w:r>
+        <w:tab/>
+      </w:r>
+      <w:r>
+        <w:tab/>
+        <w:t xml:space="preserve">public void show_1(T </w:t>
+      </w:r>
+      <w:proofErr w:type="gramStart"/>
+      <w:r>
+        <w:t>t){</w:t>
+      </w:r>
+      <w:proofErr w:type="gramEnd"/>
+    </w:p>
+    <w:p>
+      <w:pPr>
+        <w:pStyle w:val="ac"/>
+        <w:ind w:left="240" w:hanging="240"/>
+      </w:pPr>
+      <w:r>
+        <w:tab/>
+      </w:r>
+      <w:r>
+        <w:tab/>
+      </w:r>
+      <w:r>
+        <w:tab/>
+      </w:r>
+      <w:r>
+        <w:tab/>
+      </w:r>
+      <w:r>
+        <w:tab/>
+      </w:r>
+      <w:r>
+        <w:tab/>
+      </w:r>
+      <w:proofErr w:type="spellStart"/>
+      <w:r>
+        <w:t>System.out.println</w:t>
+      </w:r>
+      <w:proofErr w:type="spellEnd"/>
+      <w:r>
+        <w:t>(</w:t>
+      </w:r>
+      <w:proofErr w:type="spellStart"/>
+      <w:proofErr w:type="gramStart"/>
+      <w:r>
+        <w:t>t.toString</w:t>
+      </w:r>
+      <w:proofErr w:type="spellEnd"/>
+      <w:proofErr w:type="gramEnd"/>
+      <w:r>
+        <w:t>());</w:t>
+      </w:r>
+    </w:p>
+    <w:p>
+      <w:pPr>
+        <w:pStyle w:val="ac"/>
+        <w:ind w:left="240" w:hanging="240"/>
+      </w:pPr>
+      <w:r>
+        <w:tab/>
+      </w:r>
+      <w:r>
+        <w:tab/>
+      </w:r>
+      <w:r>
+        <w:tab/>
+      </w:r>
+      <w:r>
+        <w:tab/>
+        <w:t>}</w:t>
+      </w:r>
+    </w:p>
+    <w:p>
+      <w:pPr>
+        <w:pStyle w:val="ac"/>
+        <w:ind w:left="240" w:hanging="240"/>
+      </w:pPr>
+    </w:p>
+    <w:p>
+      <w:pPr>
+        <w:pStyle w:val="ac"/>
+        <w:ind w:left="240" w:hanging="240"/>
+      </w:pPr>
+      <w:r>
+        <w:t>//</w:t>
+      </w:r>
+      <w:r>
+        <w:rPr>
+          <w:rFonts w:hint="eastAsia"/>
+        </w:rPr>
+        <w:t>在泛型</w:t>
+      </w:r>
+      <w:r>
+        <w:rPr>
+          <w:rFonts w:hint="eastAsia"/>
+        </w:rPr>
+        <w:t>類別</w:t>
+      </w:r>
+      <w:r>
+        <w:rPr>
+          <w:rFonts w:hint="eastAsia"/>
+        </w:rPr>
+        <w:t>中</w:t>
+      </w:r>
+      <w:r>
+        <w:rPr>
+          <w:rFonts w:hint="eastAsia"/>
+        </w:rPr>
+        <w:t>宣告</w:t>
+      </w:r>
+      <w:r>
+        <w:rPr>
+          <w:rFonts w:hint="eastAsia"/>
+        </w:rPr>
+        <w:t>了一個泛型方法，使用泛型</w:t>
+      </w:r>
+      <w:r>
+        <w:t>E</w:t>
+      </w:r>
+      <w:r>
+        <w:rPr>
+          <w:rFonts w:hint="eastAsia"/>
+        </w:rPr>
+        <w:t>，這種泛型</w:t>
+      </w:r>
+      <w:r>
+        <w:t>E</w:t>
+      </w:r>
+      <w:r>
+        <w:rPr>
+          <w:rFonts w:hint="eastAsia"/>
+        </w:rPr>
+        <w:t>可以為任意</w:t>
+      </w:r>
+      <w:r>
+        <w:rPr>
+          <w:rFonts w:hint="eastAsia"/>
+        </w:rPr>
+        <w:t>型態</w:t>
+      </w:r>
+      <w:r>
+        <w:rPr>
+          <w:rFonts w:hint="eastAsia"/>
+        </w:rPr>
+        <w:t>。可以</w:t>
+      </w:r>
+      <w:r>
+        <w:rPr>
+          <w:rFonts w:hint="eastAsia"/>
+        </w:rPr>
+        <w:t>型態</w:t>
+      </w:r>
+      <w:r>
+        <w:rPr>
+          <w:rFonts w:hint="eastAsia"/>
+        </w:rPr>
+        <w:t>與</w:t>
+      </w:r>
+      <w:r>
+        <w:t>T</w:t>
+      </w:r>
+      <w:r>
+        <w:rPr>
+          <w:rFonts w:hint="eastAsia"/>
+        </w:rPr>
+        <w:t>相同，也可以不同。</w:t>
+      </w:r>
+    </w:p>
+    <w:p>
+      <w:pPr>
+        <w:pStyle w:val="ac"/>
+        <w:ind w:left="240" w:hanging="240"/>
+      </w:pPr>
+      <w:r>
+        <w:t>//</w:t>
+      </w:r>
+      <w:r>
+        <w:rPr>
+          <w:rFonts w:hint="eastAsia"/>
+        </w:rPr>
+        <w:t>由於泛型方法在</w:t>
+      </w:r>
+      <w:r>
+        <w:rPr>
+          <w:rFonts w:hint="eastAsia"/>
+        </w:rPr>
+        <w:t>宣告</w:t>
+      </w:r>
+      <w:r>
+        <w:rPr>
+          <w:rFonts w:hint="eastAsia"/>
+        </w:rPr>
+        <w:t>的時候會</w:t>
+      </w:r>
+      <w:r>
+        <w:rPr>
+          <w:rFonts w:hint="eastAsia"/>
+        </w:rPr>
+        <w:t>宣告</w:t>
+      </w:r>
+      <w:r>
+        <w:rPr>
+          <w:rFonts w:hint="eastAsia"/>
+        </w:rPr>
+        <w:t>泛型</w:t>
+      </w:r>
+      <w:r>
+        <w:t>&lt;E&gt;</w:t>
+      </w:r>
+      <w:r>
+        <w:rPr>
+          <w:rFonts w:hint="eastAsia"/>
+        </w:rPr>
+        <w:t>，因此即使在泛型</w:t>
+      </w:r>
+      <w:r>
+        <w:rPr>
+          <w:rFonts w:hint="eastAsia"/>
+        </w:rPr>
+        <w:t>類別</w:t>
+      </w:r>
+      <w:r>
+        <w:rPr>
+          <w:rFonts w:hint="eastAsia"/>
+        </w:rPr>
+        <w:t>中並未</w:t>
+      </w:r>
+      <w:r>
+        <w:rPr>
+          <w:rFonts w:hint="eastAsia"/>
+        </w:rPr>
+        <w:t>宣告</w:t>
+      </w:r>
+      <w:r>
+        <w:rPr>
+          <w:rFonts w:hint="eastAsia"/>
+        </w:rPr>
+        <w:t>泛型，編譯器也能夠正確識別泛型方法中識別的泛型。</w:t>
+      </w:r>
+    </w:p>
+    <w:p>
+      <w:pPr>
+        <w:pStyle w:val="ac"/>
+        <w:ind w:left="240" w:hanging="240"/>
+      </w:pPr>
+      <w:r>
+        <w:tab/>
+      </w:r>
+      <w:r>
+        <w:tab/>
+      </w:r>
+      <w:r>
+        <w:tab/>
+      </w:r>
+      <w:r>
+        <w:tab/>
+        <w:t xml:space="preserve">public &lt;E&gt; void show_3(E </w:t>
+      </w:r>
+      <w:proofErr w:type="gramStart"/>
+      <w:r>
+        <w:t>t){</w:t>
+      </w:r>
+      <w:proofErr w:type="gramEnd"/>
+    </w:p>
+    <w:p>
+      <w:pPr>
+        <w:pStyle w:val="ac"/>
+        <w:ind w:left="240" w:hanging="240"/>
+      </w:pPr>
+      <w:r>
+        <w:tab/>
+      </w:r>
+      <w:r>
+        <w:tab/>
+      </w:r>
+      <w:r>
+        <w:tab/>
+      </w:r>
+      <w:r>
+        <w:tab/>
+      </w:r>
+      <w:r>
+        <w:tab/>
+      </w:r>
+      <w:r>
+        <w:tab/>
+      </w:r>
+      <w:proofErr w:type="spellStart"/>
+      <w:r>
+        <w:t>System.out.println</w:t>
+      </w:r>
+      <w:proofErr w:type="spellEnd"/>
+      <w:r>
+        <w:t>(</w:t>
+      </w:r>
+      <w:proofErr w:type="spellStart"/>
+      <w:proofErr w:type="gramStart"/>
+      <w:r>
+        <w:t>t.toString</w:t>
+      </w:r>
+      <w:proofErr w:type="spellEnd"/>
+      <w:proofErr w:type="gramEnd"/>
+      <w:r>
+        <w:t>());</w:t>
+      </w:r>
+    </w:p>
+    <w:p>
+      <w:pPr>
+        <w:pStyle w:val="ac"/>
+        <w:ind w:left="240" w:hanging="240"/>
+      </w:pPr>
+      <w:r>
+        <w:tab/>
+      </w:r>
+      <w:r>
+        <w:tab/>
+      </w:r>
+      <w:r>
+        <w:tab/>
+      </w:r>
+      <w:r>
+        <w:tab/>
+        <w:t>}</w:t>
+      </w:r>
+    </w:p>
+    <w:p>
+      <w:pPr>
+        <w:pStyle w:val="ac"/>
+        <w:ind w:left="240" w:hanging="240"/>
+      </w:pPr>
+    </w:p>
+    <w:p>
+      <w:pPr>
+        <w:pStyle w:val="ac"/>
+        <w:ind w:left="240" w:hanging="240"/>
+      </w:pPr>
+      <w:r>
+        <w:t>//</w:t>
+      </w:r>
+      <w:r>
+        <w:rPr>
+          <w:rFonts w:hint="eastAsia"/>
+        </w:rPr>
+        <w:t>在泛型</w:t>
+      </w:r>
+      <w:r>
+        <w:rPr>
+          <w:rFonts w:hint="eastAsia"/>
+        </w:rPr>
+        <w:t>類別</w:t>
+      </w:r>
+      <w:r>
+        <w:rPr>
+          <w:rFonts w:hint="eastAsia"/>
+        </w:rPr>
+        <w:t>中</w:t>
+      </w:r>
+      <w:r>
+        <w:rPr>
+          <w:rFonts w:hint="eastAsia"/>
+        </w:rPr>
+        <w:t>宣告</w:t>
+      </w:r>
+      <w:r>
+        <w:rPr>
+          <w:rFonts w:hint="eastAsia"/>
+        </w:rPr>
+        <w:t>了一個泛型方法，使用泛型</w:t>
+      </w:r>
+      <w:r>
+        <w:t>T</w:t>
+      </w:r>
+      <w:r>
+        <w:rPr>
+          <w:rFonts w:hint="eastAsia"/>
+        </w:rPr>
+        <w:t>，注意這個</w:t>
+      </w:r>
+      <w:r>
+        <w:t>T</w:t>
+      </w:r>
+      <w:r>
+        <w:rPr>
+          <w:rFonts w:hint="eastAsia"/>
+        </w:rPr>
+        <w:t>是一種全新的</w:t>
+      </w:r>
+      <w:r>
+        <w:rPr>
+          <w:rFonts w:hint="eastAsia"/>
+        </w:rPr>
+        <w:t>型態</w:t>
+      </w:r>
+      <w:r>
+        <w:rPr>
+          <w:rFonts w:hint="eastAsia"/>
+        </w:rPr>
+        <w:t>，可以與泛型</w:t>
+      </w:r>
+      <w:r>
+        <w:rPr>
+          <w:rFonts w:hint="eastAsia"/>
+        </w:rPr>
+        <w:t>類別</w:t>
+      </w:r>
+      <w:r>
+        <w:rPr>
+          <w:rFonts w:hint="eastAsia"/>
+        </w:rPr>
+        <w:t>中</w:t>
+      </w:r>
+      <w:r>
+        <w:rPr>
+          <w:rFonts w:hint="eastAsia"/>
+        </w:rPr>
+        <w:t>宣告</w:t>
+      </w:r>
+      <w:r>
+        <w:rPr>
+          <w:rFonts w:hint="eastAsia"/>
+        </w:rPr>
+        <w:t>的</w:t>
+      </w:r>
+      <w:r>
+        <w:t>T</w:t>
+      </w:r>
+      <w:r>
+        <w:rPr>
+          <w:rFonts w:hint="eastAsia"/>
+        </w:rPr>
+        <w:t>不是同一種</w:t>
+      </w:r>
+      <w:r>
+        <w:rPr>
+          <w:rFonts w:hint="eastAsia"/>
+        </w:rPr>
+        <w:t>型態</w:t>
+      </w:r>
+      <w:r>
+        <w:rPr>
+          <w:rFonts w:hint="eastAsia"/>
+        </w:rPr>
+        <w:t>。</w:t>
+      </w:r>
+    </w:p>
+    <w:p>
+      <w:pPr>
+        <w:pStyle w:val="ac"/>
+        <w:ind w:left="240" w:hanging="240"/>
+      </w:pPr>
+      <w:r>
         <w:lastRenderedPageBreak/>
-        <w:tab/>
-      </w:r>
-      <w:r>
-        <w:tab/>
-      </w:r>
-      <w:r>
-        <w:tab/>
-      </w:r>
-      <w:r>
-        <w:tab/>
-        <w:t>@Override</w:t>
-      </w:r>
-    </w:p>
-    <w:p>
-      <w:pPr>
-        <w:pStyle w:val="ac"/>
-        <w:ind w:left="240" w:hanging="240"/>
-      </w:pPr>
-      <w:r>
-        <w:tab/>
-      </w:r>
-      <w:r>
-        <w:tab/>
-      </w:r>
-      <w:r>
-        <w:tab/>
-      </w:r>
-      <w:r>
-        <w:tab/>
-        <w:t xml:space="preserve">public String </w:t>
-      </w:r>
-      <w:proofErr w:type="spellStart"/>
-      <w:proofErr w:type="gramStart"/>
-      <w:r>
-        <w:t>toString</w:t>
-      </w:r>
-      <w:proofErr w:type="spellEnd"/>
-      <w:r>
-        <w:t>(</w:t>
-      </w:r>
-      <w:proofErr w:type="gramEnd"/>
-      <w:r>
-        <w:t>){</w:t>
-      </w:r>
-    </w:p>
-    <w:p>
-      <w:pPr>
-        <w:pStyle w:val="ac"/>
-        <w:ind w:left="240" w:hanging="240"/>
-      </w:pPr>
-      <w:r>
-        <w:tab/>
-      </w:r>
-      <w:r>
-        <w:tab/>
-      </w:r>
-      <w:r>
-        <w:tab/>
-      </w:r>
-      <w:r>
-        <w:tab/>
-      </w:r>
-      <w:r>
-        <w:tab/>
-      </w:r>
-      <w:r>
-        <w:tab/>
-        <w:t>return "apple";</w:t>
-      </w:r>
-    </w:p>
-    <w:p>
-      <w:pPr>
-        <w:pStyle w:val="ac"/>
-        <w:ind w:left="240" w:hanging="240"/>
-      </w:pPr>
-      <w:r>
-        <w:tab/>
-      </w:r>
-      <w:r>
-        <w:tab/>
-      </w:r>
-      <w:r>
-        <w:tab/>
-      </w:r>
-      <w:r>
-        <w:tab/>
-        <w:t>}</w:t>
-      </w:r>
-    </w:p>
-    <w:p>
-      <w:pPr>
-        <w:pStyle w:val="ac"/>
-        <w:ind w:left="240" w:hanging="240"/>
-      </w:pPr>
-      <w:r>
-        <w:tab/>
-      </w:r>
-      <w:r>
-        <w:tab/>
-        <w:t>}</w:t>
-      </w:r>
-    </w:p>
-    <w:p>
-      <w:pPr>
-        <w:pStyle w:val="ac"/>
-        <w:ind w:left="240" w:hanging="240"/>
-      </w:pPr>
-    </w:p>
-    <w:p>
-      <w:pPr>
-        <w:pStyle w:val="ac"/>
-        <w:ind w:left="240" w:hanging="240"/>
-      </w:pPr>
-      <w:r>
-        <w:tab/>
-      </w:r>
-      <w:r>
-        <w:tab/>
-        <w:t xml:space="preserve">class </w:t>
-      </w:r>
-      <w:proofErr w:type="gramStart"/>
-      <w:r>
-        <w:t>Person{</w:t>
-      </w:r>
-      <w:proofErr w:type="gramEnd"/>
-    </w:p>
-    <w:p>
-      <w:pPr>
-        <w:pStyle w:val="ac"/>
-        <w:ind w:left="240" w:hanging="240"/>
-      </w:pPr>
-      <w:r>
-        <w:tab/>
-      </w:r>
-      <w:r>
-        <w:tab/>
-      </w:r>
-      <w:r>
-        <w:tab/>
-      </w:r>
-      <w:r>
-        <w:tab/>
-        <w:t>@Override</w:t>
-      </w:r>
-    </w:p>
-    <w:p>
-      <w:pPr>
-        <w:pStyle w:val="ac"/>
-        <w:ind w:left="240" w:hanging="240"/>
-      </w:pPr>
-      <w:r>
-        <w:tab/>
-      </w:r>
-      <w:r>
-        <w:tab/>
-      </w:r>
-      <w:r>
-        <w:tab/>
-      </w:r>
-      <w:r>
-        <w:tab/>
-        <w:t xml:space="preserve">public String </w:t>
-      </w:r>
-      <w:proofErr w:type="spellStart"/>
-      <w:proofErr w:type="gramStart"/>
-      <w:r>
-        <w:t>toString</w:t>
-      </w:r>
-      <w:proofErr w:type="spellEnd"/>
-      <w:r>
-        <w:t>(</w:t>
-      </w:r>
-      <w:proofErr w:type="gramEnd"/>
-      <w:r>
-        <w:t>){</w:t>
-      </w:r>
-    </w:p>
-    <w:p>
-      <w:pPr>
-        <w:pStyle w:val="ac"/>
-        <w:ind w:left="240" w:hanging="240"/>
-      </w:pPr>
-      <w:r>
-        <w:tab/>
-      </w:r>
-      <w:r>
-        <w:tab/>
-      </w:r>
-      <w:r>
-        <w:tab/>
-      </w:r>
-      <w:r>
-        <w:tab/>
-      </w:r>
-      <w:r>
-        <w:tab/>
-      </w:r>
-      <w:r>
-        <w:tab/>
-        <w:t>return "Person";</w:t>
-      </w:r>
-    </w:p>
-    <w:p>
-      <w:pPr>
-        <w:pStyle w:val="ac"/>
-        <w:ind w:left="240" w:hanging="240"/>
-      </w:pPr>
-      <w:r>
-        <w:tab/>
-      </w:r>
-      <w:r>
-        <w:tab/>
-      </w:r>
-      <w:r>
-        <w:tab/>
-      </w:r>
-      <w:r>
-        <w:tab/>
-        <w:t>}</w:t>
-      </w:r>
-    </w:p>
-    <w:p>
-      <w:pPr>
-        <w:pStyle w:val="ac"/>
-        <w:ind w:left="240" w:hanging="240"/>
-      </w:pPr>
-      <w:r>
-        <w:tab/>
-      </w:r>
-      <w:r>
-        <w:tab/>
-        <w:t>}</w:t>
-      </w:r>
-    </w:p>
-    <w:p>
-      <w:pPr>
-        <w:pStyle w:val="ac"/>
-        <w:ind w:left="240" w:hanging="240"/>
-      </w:pPr>
-    </w:p>
-    <w:p>
-      <w:pPr>
-        <w:pStyle w:val="ac"/>
-        <w:ind w:left="240" w:hanging="240"/>
-      </w:pPr>
-      <w:r>
-        <w:tab/>
-      </w:r>
-      <w:r>
-        <w:tab/>
-        <w:t xml:space="preserve">class </w:t>
-      </w:r>
-      <w:proofErr w:type="spellStart"/>
-      <w:r>
-        <w:t>GenerateTest</w:t>
-      </w:r>
-      <w:proofErr w:type="spellEnd"/>
-      <w:r>
-        <w:t>&lt;T</w:t>
-      </w:r>
-      <w:proofErr w:type="gramStart"/>
-      <w:r>
-        <w:t>&gt;{</w:t>
-      </w:r>
-      <w:proofErr w:type="gramEnd"/>
-    </w:p>
-    <w:p>
-      <w:pPr>
-        <w:pStyle w:val="ac"/>
-        <w:ind w:left="240" w:hanging="240"/>
-      </w:pPr>
-      <w:r>
-        <w:tab/>
-      </w:r>
-      <w:r>
-        <w:tab/>
-      </w:r>
-      <w:r>
-        <w:tab/>
-      </w:r>
-      <w:r>
-        <w:tab/>
-        <w:t xml:space="preserve">public void show_1(T </w:t>
-      </w:r>
-      <w:proofErr w:type="gramStart"/>
-      <w:r>
-        <w:t>t){</w:t>
-      </w:r>
-      <w:proofErr w:type="gramEnd"/>
-    </w:p>
-    <w:p>
-      <w:pPr>
-        <w:pStyle w:val="ac"/>
-        <w:ind w:left="240" w:hanging="240"/>
-      </w:pPr>
-      <w:r>
-        <w:tab/>
-      </w:r>
-      <w:r>
-        <w:tab/>
-      </w:r>
-      <w:r>
-        <w:tab/>
-      </w:r>
-      <w:r>
-        <w:tab/>
-      </w:r>
-      <w:r>
-        <w:tab/>
-      </w:r>
-      <w:r>
-        <w:tab/>
-      </w:r>
-      <w:proofErr w:type="spellStart"/>
-      <w:r>
-        <w:t>System.out.println</w:t>
-      </w:r>
-      <w:proofErr w:type="spellEnd"/>
-      <w:r>
-        <w:t>(</w:t>
-      </w:r>
-      <w:proofErr w:type="spellStart"/>
-      <w:proofErr w:type="gramStart"/>
-      <w:r>
-        <w:t>t.toString</w:t>
-      </w:r>
-      <w:proofErr w:type="spellEnd"/>
-      <w:proofErr w:type="gramEnd"/>
-      <w:r>
-        <w:t>());</w:t>
-      </w:r>
-    </w:p>
-    <w:p>
-      <w:pPr>
-        <w:pStyle w:val="ac"/>
-        <w:ind w:left="240" w:hanging="240"/>
-      </w:pPr>
-      <w:r>
-        <w:tab/>
-      </w:r>
-      <w:r>
-        <w:tab/>
-      </w:r>
-      <w:r>
-        <w:tab/>
-      </w:r>
-      <w:r>
-        <w:tab/>
-        <w:t>}</w:t>
-      </w:r>
-    </w:p>
-    <w:p>
-      <w:pPr>
-        <w:pStyle w:val="ac"/>
-        <w:ind w:left="240" w:hanging="240"/>
-      </w:pPr>
-    </w:p>
-    <w:p>
-      <w:pPr>
-        <w:pStyle w:val="ac"/>
-        <w:ind w:left="240" w:hanging="240"/>
-      </w:pPr>
-      <w:r>
-        <w:t>//</w:t>
-      </w:r>
-      <w:r>
-        <w:rPr>
-          <w:rFonts w:hint="eastAsia"/>
-        </w:rPr>
-        <w:t>在泛型</w:t>
-      </w:r>
-      <w:r>
-        <w:rPr>
-          <w:rFonts w:hint="eastAsia"/>
-        </w:rPr>
-        <w:t>類別</w:t>
-      </w:r>
-      <w:r>
-        <w:rPr>
-          <w:rFonts w:hint="eastAsia"/>
-        </w:rPr>
-        <w:t>中</w:t>
-      </w:r>
-      <w:r>
-        <w:rPr>
-          <w:rFonts w:hint="eastAsia"/>
-        </w:rPr>
-        <w:t>宣告</w:t>
-      </w:r>
-      <w:r>
-        <w:rPr>
-          <w:rFonts w:hint="eastAsia"/>
-        </w:rPr>
-        <w:t>了一個泛型方法，使用泛型</w:t>
-      </w:r>
-      <w:r>
-        <w:t>E</w:t>
-      </w:r>
-      <w:r>
-        <w:rPr>
-          <w:rFonts w:hint="eastAsia"/>
-        </w:rPr>
-        <w:t>，這種泛型</w:t>
-      </w:r>
-      <w:r>
-        <w:t>E</w:t>
-      </w:r>
-      <w:r>
-        <w:rPr>
-          <w:rFonts w:hint="eastAsia"/>
-        </w:rPr>
-        <w:t>可以為任意</w:t>
-      </w:r>
-      <w:r>
-        <w:rPr>
-          <w:rFonts w:hint="eastAsia"/>
-        </w:rPr>
-        <w:t>型態</w:t>
-      </w:r>
-      <w:r>
-        <w:rPr>
-          <w:rFonts w:hint="eastAsia"/>
-        </w:rPr>
-        <w:t>。可以</w:t>
-      </w:r>
-      <w:r>
-        <w:rPr>
-          <w:rFonts w:hint="eastAsia"/>
-        </w:rPr>
-        <w:t>型態</w:t>
-      </w:r>
-      <w:r>
-        <w:rPr>
-          <w:rFonts w:hint="eastAsia"/>
-        </w:rPr>
-        <w:t>與</w:t>
-      </w:r>
-      <w:r>
-        <w:t>T</w:t>
-      </w:r>
-      <w:r>
-        <w:rPr>
-          <w:rFonts w:hint="eastAsia"/>
-        </w:rPr>
-        <w:t>相同，也可以不同。</w:t>
-      </w:r>
-    </w:p>
-    <w:p>
-      <w:pPr>
-        <w:pStyle w:val="ac"/>
-        <w:ind w:left="240" w:hanging="240"/>
-      </w:pPr>
-      <w:r>
-        <w:t>//</w:t>
-      </w:r>
-      <w:r>
-        <w:rPr>
-          <w:rFonts w:hint="eastAsia"/>
-        </w:rPr>
-        <w:t>由於泛型方法在</w:t>
-      </w:r>
-      <w:r>
-        <w:rPr>
-          <w:rFonts w:hint="eastAsia"/>
-        </w:rPr>
-        <w:t>宣告</w:t>
-      </w:r>
-      <w:r>
-        <w:rPr>
-          <w:rFonts w:hint="eastAsia"/>
-        </w:rPr>
-        <w:t>的時候會</w:t>
-      </w:r>
-      <w:r>
-        <w:rPr>
-          <w:rFonts w:hint="eastAsia"/>
-        </w:rPr>
-        <w:t>宣告</w:t>
-      </w:r>
-      <w:r>
-        <w:rPr>
-          <w:rFonts w:hint="eastAsia"/>
-        </w:rPr>
-        <w:t>泛型</w:t>
-      </w:r>
-      <w:r>
-        <w:t>&lt;E&gt;</w:t>
-      </w:r>
-      <w:r>
-        <w:rPr>
-          <w:rFonts w:hint="eastAsia"/>
-        </w:rPr>
-        <w:t>，因此即使在泛型</w:t>
-      </w:r>
-      <w:r>
-        <w:rPr>
-          <w:rFonts w:hint="eastAsia"/>
-        </w:rPr>
-        <w:t>類別</w:t>
-      </w:r>
-      <w:r>
-        <w:rPr>
-          <w:rFonts w:hint="eastAsia"/>
-        </w:rPr>
-        <w:t>中並未</w:t>
-      </w:r>
-      <w:r>
-        <w:rPr>
-          <w:rFonts w:hint="eastAsia"/>
-        </w:rPr>
-        <w:t>宣告</w:t>
-      </w:r>
-      <w:r>
-        <w:rPr>
-          <w:rFonts w:hint="eastAsia"/>
-        </w:rPr>
-        <w:t>泛型，編譯器也能夠正確識別泛型方法中識別的泛型。</w:t>
-      </w:r>
-    </w:p>
-    <w:p>
-      <w:pPr>
-        <w:pStyle w:val="ac"/>
-        <w:ind w:left="240" w:hanging="240"/>
-      </w:pPr>
-      <w:r>
-        <w:tab/>
-      </w:r>
-      <w:r>
-        <w:tab/>
-      </w:r>
-      <w:r>
-        <w:tab/>
-      </w:r>
-      <w:r>
-        <w:tab/>
-        <w:t xml:space="preserve">public &lt;E&gt; void show_3(E </w:t>
-      </w:r>
-      <w:proofErr w:type="gramStart"/>
-      <w:r>
-        <w:t>t){</w:t>
-      </w:r>
-      <w:proofErr w:type="gramEnd"/>
-    </w:p>
-    <w:p>
-      <w:pPr>
-        <w:pStyle w:val="ac"/>
-        <w:ind w:left="240" w:hanging="240"/>
-      </w:pPr>
-      <w:r>
-        <w:tab/>
-      </w:r>
-      <w:r>
-        <w:tab/>
-      </w:r>
-      <w:r>
-        <w:tab/>
-      </w:r>
-      <w:r>
-        <w:tab/>
-      </w:r>
-      <w:r>
-        <w:tab/>
-      </w:r>
-      <w:r>
-        <w:tab/>
-      </w:r>
-      <w:proofErr w:type="spellStart"/>
-      <w:r>
-        <w:t>System.out.println</w:t>
-      </w:r>
-      <w:proofErr w:type="spellEnd"/>
-      <w:r>
-        <w:t>(</w:t>
-      </w:r>
-      <w:proofErr w:type="spellStart"/>
-      <w:proofErr w:type="gramStart"/>
-      <w:r>
-        <w:t>t.toString</w:t>
-      </w:r>
-      <w:proofErr w:type="spellEnd"/>
-      <w:proofErr w:type="gramEnd"/>
-      <w:r>
-        <w:t>());</w:t>
-      </w:r>
-    </w:p>
-    <w:p>
-      <w:pPr>
-        <w:pStyle w:val="ac"/>
-        <w:ind w:left="240" w:hanging="240"/>
-      </w:pPr>
-      <w:r>
-        <w:tab/>
-      </w:r>
-      <w:r>
-        <w:tab/>
-      </w:r>
-      <w:r>
-        <w:tab/>
-      </w:r>
-      <w:r>
-        <w:tab/>
-        <w:t>}</w:t>
-      </w:r>
-    </w:p>
-    <w:p>
-      <w:pPr>
-        <w:pStyle w:val="ac"/>
-        <w:ind w:left="240" w:hanging="240"/>
-      </w:pPr>
-    </w:p>
-    <w:p>
-      <w:pPr>
-        <w:pStyle w:val="ac"/>
-        <w:ind w:left="240" w:hanging="240"/>
-      </w:pPr>
-      <w:r>
-        <w:t>//</w:t>
-      </w:r>
-      <w:r>
-        <w:rPr>
-          <w:rFonts w:hint="eastAsia"/>
-        </w:rPr>
-        <w:t>在泛型</w:t>
-      </w:r>
-      <w:r>
-        <w:rPr>
-          <w:rFonts w:hint="eastAsia"/>
-        </w:rPr>
-        <w:t>類別</w:t>
-      </w:r>
-      <w:r>
-        <w:rPr>
-          <w:rFonts w:hint="eastAsia"/>
-        </w:rPr>
-        <w:t>中</w:t>
-      </w:r>
-      <w:r>
-        <w:rPr>
-          <w:rFonts w:hint="eastAsia"/>
-        </w:rPr>
-        <w:t>宣告</w:t>
-      </w:r>
-      <w:r>
-        <w:rPr>
-          <w:rFonts w:hint="eastAsia"/>
-        </w:rPr>
-        <w:t>了一個泛型方法，使用泛型</w:t>
-      </w:r>
-      <w:r>
-        <w:t>T</w:t>
-      </w:r>
-      <w:r>
-        <w:rPr>
-          <w:rFonts w:hint="eastAsia"/>
-        </w:rPr>
-        <w:t>，注意這個</w:t>
-      </w:r>
-      <w:r>
-        <w:t>T</w:t>
-      </w:r>
-      <w:r>
-        <w:rPr>
-          <w:rFonts w:hint="eastAsia"/>
-        </w:rPr>
-        <w:t>是一種全新的</w:t>
-      </w:r>
-      <w:r>
-        <w:rPr>
-          <w:rFonts w:hint="eastAsia"/>
-        </w:rPr>
-        <w:t>型態</w:t>
-      </w:r>
-      <w:r>
-        <w:rPr>
-          <w:rFonts w:hint="eastAsia"/>
-        </w:rPr>
-        <w:t>，可以與泛型</w:t>
-      </w:r>
-      <w:r>
-        <w:rPr>
-          <w:rFonts w:hint="eastAsia"/>
-        </w:rPr>
-        <w:t>類別</w:t>
-      </w:r>
-      <w:r>
-        <w:rPr>
-          <w:rFonts w:hint="eastAsia"/>
-        </w:rPr>
-        <w:t>中</w:t>
-      </w:r>
-      <w:r>
-        <w:rPr>
-          <w:rFonts w:hint="eastAsia"/>
-        </w:rPr>
-        <w:t>宣告</w:t>
-      </w:r>
-      <w:r>
-        <w:rPr>
-          <w:rFonts w:hint="eastAsia"/>
-        </w:rPr>
-        <w:t>的</w:t>
-      </w:r>
-      <w:r>
-        <w:t>T</w:t>
-      </w:r>
-      <w:r>
-        <w:rPr>
-          <w:rFonts w:hint="eastAsia"/>
-        </w:rPr>
-        <w:t>不是同一種</w:t>
-      </w:r>
-      <w:r>
-        <w:rPr>
-          <w:rFonts w:hint="eastAsia"/>
-        </w:rPr>
-        <w:t>型態</w:t>
-      </w:r>
-      <w:r>
-        <w:rPr>
-          <w:rFonts w:hint="eastAsia"/>
-        </w:rPr>
-        <w:t>。</w:t>
-      </w:r>
-    </w:p>
-    <w:p>
-      <w:pPr>
-        <w:pStyle w:val="ac"/>
-        <w:ind w:left="240" w:hanging="240"/>
-      </w:pPr>
-      <w:r>
         <w:tab/>
       </w:r>
       <w:r>
@@ -9298,7 +13553,6 @@
         <w:ind w:left="240" w:hanging="240"/>
       </w:pPr>
       <w:r>
-        <w:lastRenderedPageBreak/>
         <w:t xml:space="preserve">public &lt;T&gt; void </w:t>
       </w:r>
       <w:proofErr w:type="spellStart"/>
@@ -9636,6 +13890,7 @@
         <w:ind w:left="240" w:hanging="240"/>
       </w:pPr>
       <w:r>
+        <w:lastRenderedPageBreak/>
         <w:tab/>
       </w:r>
       <w:r>
@@ -10268,7 +14523,6 @@
         <w:ind w:left="240" w:hanging="240"/>
       </w:pPr>
       <w:r>
-        <w:lastRenderedPageBreak/>
         <w:t>showKeyValue1(generic3);</w:t>
       </w:r>
     </w:p>
@@ -10314,6 +14568,7 @@
         <w:ind w:left="240" w:hanging="240"/>
       </w:pPr>
       <w:r>
+        <w:lastRenderedPageBreak/>
         <w:t>public class Generic&lt;T extends Number</w:t>
       </w:r>
       <w:proofErr w:type="gramStart"/>
@@ -11072,6 +15327,7 @@
         <w:ind w:left="240" w:hanging="240"/>
       </w:pPr>
       <w:r>
+        <w:lastRenderedPageBreak/>
         <w:t xml:space="preserve">List&lt;Integer&gt; li = new </w:t>
       </w:r>
       <w:proofErr w:type="spellStart"/>
@@ -11285,14 +15541,7 @@
         <w:rPr>
           <w:rFonts w:hint="eastAsia"/>
         </w:rPr>
-        <w:t>安全問題，比沒有</w:t>
-      </w:r>
-      <w:r>
-        <w:rPr>
-          <w:rFonts w:hint="eastAsia"/>
-        </w:rPr>
-        <w:lastRenderedPageBreak/>
-        <w:t>任何提示要強很多。</w:t>
+        <w:t>安全問題，比沒有任何提示要強很多。</w:t>
       </w:r>
     </w:p>
     <w:p>
@@ -11604,9 +15853,6 @@
       <w:pPr>
         <w:pStyle w:val="af"/>
         <w:ind w:firstLine="240"/>
-        <w:rPr>
-          <w:rFonts w:hint="eastAsia"/>
-        </w:rPr>
       </w:pPr>
     </w:p>
     <w:sectPr>
@@ -11616,7 +15862,7 @@
       <w:footerReference w:type="default" r:id="rId14"/>
       <w:pgSz w:w="11906" w:h="16838" w:code="9"/>
       <w:pgMar w:top="567" w:right="567" w:bottom="567" w:left="567" w:header="284" w:footer="284" w:gutter="0"/>
-      <w:cols w:sep="1" w:space="620"/>
+      <w:cols w:num="2" w:sep="1" w:space="620"/>
       <w:docGrid w:type="lines" w:linePitch="400"/>
     </w:sectPr>
   </w:body>
@@ -11682,7 +15928,7 @@
       <w:rPr>
         <w:rStyle w:val="a7"/>
       </w:rPr>
-      <w:t>6</w:t>
+      <w:t>10</w:t>
     </w:r>
     <w:r>
       <w:rPr>
@@ -11734,7 +15980,7 @@
       <w:rPr>
         <w:rStyle w:val="a7"/>
       </w:rPr>
-      <w:t>7</w:t>
+      <w:t>1</w:t>
     </w:r>
     <w:r>
       <w:rPr>
